--- a/doc/supplement.docx
+++ b/doc/supplement.docx
@@ -12,151 +12,1100 @@
         <w:rPr>
           <w:i/>
         </w:rPr>
-        <w:t>TAM Rule Explainer</w:t>
+        <w:t>Larkin model</w:t>
       </w:r>
     </w:p>
     <w:p>
       <w:r>
-        <w:t>Fraser River sockeye salmon are managed using a harvest control rule that adjusts total allowable catch (TAC) based on two fishery reference points (F</w:t>
-      </w:r>
-      <w:r>
-        <w:t xml:space="preserve">RP). Both TACs and FRPs are defined </w:t>
-      </w:r>
-      <w:r>
-        <w:t>at the management unit (MU) level</w:t>
-      </w:r>
-      <w:r>
-        <w:t xml:space="preserve"> (i.e. aggregates of conservation units)</w:t>
-      </w:r>
-      <w:r>
-        <w:t xml:space="preserve"> because MUs exhibit relatively consistent differences in migration timing that moderate their exposure to commercial marine fisheries. The overarching framework </w:t>
-      </w:r>
-      <w:r>
-        <w:t>for this harvest control rule is</w:t>
-      </w:r>
-      <w:r>
-        <w:t xml:space="preserve"> referred to as a Total Allowable M</w:t>
-      </w:r>
-      <w:r>
-        <w:t>ortality (TAM) rule because TAC (which is proportional to mortality due to fishing)</w:t>
-      </w:r>
-      <w:r>
-        <w:t xml:space="preserve"> </w:t>
-      </w:r>
-      <w:r>
-        <w:t>is</w:t>
-      </w:r>
-      <w:r>
-        <w:t xml:space="preserve"> adjusted based on environmental conditions. Specifically, in-season estimates of recruit abundance are adjusted downwards to account for mortality that </w:t>
-      </w:r>
-      <w:proofErr w:type="gramStart"/>
-      <w:r>
-        <w:t>occurs</w:t>
-      </w:r>
-      <w:proofErr w:type="gramEnd"/>
-      <w:r>
-        <w:t xml:space="preserve"> in-river during migration to spawning grounds. This </w:t>
-      </w:r>
-      <w:r>
-        <w:t xml:space="preserve">management </w:t>
-      </w:r>
-      <w:r>
-        <w:t>adjustment</w:t>
-      </w:r>
-      <w:r>
-        <w:t xml:space="preserve"> is set as a proportion of the escapement target (referred to as a </w:t>
-      </w:r>
-      <w:proofErr w:type="spellStart"/>
-      <w:r>
-        <w:t>pMA</w:t>
-      </w:r>
-      <w:proofErr w:type="spellEnd"/>
-      <w:r>
-        <w:t>) and</w:t>
-      </w:r>
-      <w:r>
-        <w:t xml:space="preserve"> attempts to ensure that a sufficiently large number of </w:t>
-      </w:r>
-      <w:proofErr w:type="spellStart"/>
-      <w:r>
-        <w:t>spawners</w:t>
-      </w:r>
-      <w:proofErr w:type="spellEnd"/>
-      <w:r>
-        <w:t xml:space="preserve"> are allowed to “escape” the fishery to </w:t>
-      </w:r>
-      <w:r>
-        <w:t xml:space="preserve">reach </w:t>
-      </w:r>
-      <w:r>
-        <w:t>spawning ground</w:t>
-      </w:r>
-      <w:r>
-        <w:t>s</w:t>
-      </w:r>
-      <w:r>
-        <w:t xml:space="preserve">, even if considerable </w:t>
-      </w:r>
-      <w:proofErr w:type="spellStart"/>
-      <w:r>
-        <w:t>en</w:t>
-      </w:r>
-      <w:proofErr w:type="spellEnd"/>
-      <w:r>
-        <w:t xml:space="preserve"> route mortality occurs.</w:t>
-      </w:r>
-      <w:r>
-        <w:t xml:space="preserve"> </w:t>
+        <w:t xml:space="preserve">The Larkin model is a modified version of the Ricker that accounts for delayed density dependence between cycle lines. As a result, it includes multiple </w:t>
+      </w:r>
+      <m:oMath>
+        <m:r>
+          <w:rPr>
+            <w:rFonts w:ascii="Cambria Math" w:hAnsi="Cambria Math"/>
+          </w:rPr>
+          <m:t>β</m:t>
+        </m:r>
+      </m:oMath>
+      <w:r>
+        <w:t xml:space="preserve"> parameters and lagged spawner abundances.</w:t>
       </w:r>
     </w:p>
     <w:p>
-      <w:r>
-        <w:t>The abundance estimates necessary to generate TACs are provided by</w:t>
-      </w:r>
-      <w:r>
-        <w:t xml:space="preserve"> test fisheries </w:t>
-      </w:r>
-      <w:r>
-        <w:t>conducted at regular intervals</w:t>
-      </w:r>
-      <w:r>
-        <w:t xml:space="preserve"> as</w:t>
-      </w:r>
-      <w:r>
-        <w:t xml:space="preserve"> adult salmon migrate into nearshore areas</w:t>
-      </w:r>
-      <w:r>
-        <w:t xml:space="preserve"> (i.e. Johnston and Juan de Fuca straits)</w:t>
-      </w:r>
-      <w:r>
-        <w:t xml:space="preserve">. </w:t>
-      </w:r>
-      <w:r>
-        <w:t>These test fisheries also are used to generate, estimates of abundance and migration timing. Total abundance is disaggregated into</w:t>
-      </w:r>
-      <w:r>
-        <w:t xml:space="preserve"> MU-specific abundance using genetic stock identification techniques (</w:t>
-      </w:r>
-      <w:proofErr w:type="spellStart"/>
-      <w:r>
-        <w:t>Beacham</w:t>
-      </w:r>
-      <w:proofErr w:type="spellEnd"/>
-      <w:r>
-        <w:t xml:space="preserve"> et al. 2005). </w:t>
-      </w:r>
+      <w:pPr>
+        <w:rPr>
+          <w:iCs/>
+        </w:rPr>
+      </w:pPr>
+      <w:r>
+        <w:t xml:space="preserve">Equation A2 </w:t>
+      </w:r>
+      <w:r>
+        <w:tab/>
+        <w:t xml:space="preserve">  </w:t>
+      </w:r>
+      <m:oMath>
+        <m:sSub>
+          <m:sSubPr>
+            <m:ctrlPr>
+              <w:rPr>
+                <w:rFonts w:ascii="Cambria Math" w:hAnsi="Cambria Math"/>
+                <w:i/>
+              </w:rPr>
+            </m:ctrlPr>
+          </m:sSubPr>
+          <m:e>
+            <m:r>
+              <w:rPr>
+                <w:rFonts w:ascii="Cambria Math" w:hAnsi="Cambria Math"/>
+              </w:rPr>
+              <m:t>R</m:t>
+            </m:r>
+          </m:e>
+          <m:sub>
+            <m:r>
+              <w:rPr>
+                <w:rFonts w:ascii="Cambria Math" w:hAnsi="Cambria Math"/>
+              </w:rPr>
+              <m:t>i,y</m:t>
+            </m:r>
+          </m:sub>
+        </m:sSub>
+        <m:r>
+          <w:rPr>
+            <w:rFonts w:ascii="Cambria Math" w:hAnsi="Cambria Math"/>
+          </w:rPr>
+          <m:t>=</m:t>
+        </m:r>
+        <m:sSub>
+          <m:sSubPr>
+            <m:ctrlPr>
+              <w:rPr>
+                <w:rFonts w:ascii="Cambria Math" w:hAnsi="Cambria Math"/>
+                <w:i/>
+              </w:rPr>
+            </m:ctrlPr>
+          </m:sSubPr>
+          <m:e>
+            <m:r>
+              <w:rPr>
+                <w:rFonts w:ascii="Cambria Math" w:hAnsi="Cambria Math"/>
+              </w:rPr>
+              <m:t>S</m:t>
+            </m:r>
+          </m:e>
+          <m:sub>
+            <m:r>
+              <w:rPr>
+                <w:rFonts w:ascii="Cambria Math" w:hAnsi="Cambria Math"/>
+              </w:rPr>
+              <m:t>i,y</m:t>
+            </m:r>
+          </m:sub>
+        </m:sSub>
+        <m:sSup>
+          <m:sSupPr>
+            <m:ctrlPr>
+              <w:rPr>
+                <w:rFonts w:ascii="Cambria Math" w:hAnsi="Cambria Math"/>
+                <w:i/>
+                <w:iCs/>
+              </w:rPr>
+            </m:ctrlPr>
+          </m:sSupPr>
+          <m:e>
+            <m:r>
+              <w:rPr>
+                <w:rFonts w:ascii="Cambria Math" w:hAnsi="Cambria Math"/>
+              </w:rPr>
+              <m:t>e</m:t>
+            </m:r>
+          </m:e>
+          <m:sup>
+            <m:sSub>
+              <m:sSubPr>
+                <m:ctrlPr>
+                  <w:rPr>
+                    <w:rFonts w:ascii="Cambria Math" w:hAnsi="Cambria Math"/>
+                    <w:i/>
+                  </w:rPr>
+                </m:ctrlPr>
+              </m:sSubPr>
+              <m:e>
+                <m:r>
+                  <w:rPr>
+                    <w:rFonts w:ascii="Cambria Math" w:hAnsi="Cambria Math"/>
+                  </w:rPr>
+                  <m:t>α</m:t>
+                </m:r>
+              </m:e>
+              <m:sub>
+                <m:r>
+                  <w:rPr>
+                    <w:rFonts w:ascii="Cambria Math" w:hAnsi="Cambria Math"/>
+                  </w:rPr>
+                  <m:t xml:space="preserve">i </m:t>
+                </m:r>
+              </m:sub>
+            </m:sSub>
+            <m:r>
+              <w:rPr>
+                <w:rFonts w:ascii="Cambria Math" w:hAnsi="Cambria Math"/>
+              </w:rPr>
+              <m:t xml:space="preserve">- </m:t>
+            </m:r>
+            <m:sSub>
+              <m:sSubPr>
+                <m:ctrlPr>
+                  <w:rPr>
+                    <w:rFonts w:ascii="Cambria Math" w:hAnsi="Cambria Math"/>
+                    <w:i/>
+                  </w:rPr>
+                </m:ctrlPr>
+              </m:sSubPr>
+              <m:e>
+                <m:r>
+                  <w:rPr>
+                    <w:rFonts w:ascii="Cambria Math" w:hAnsi="Cambria Math"/>
+                  </w:rPr>
+                  <m:t>β</m:t>
+                </m:r>
+              </m:e>
+              <m:sub>
+                <m:r>
+                  <w:rPr>
+                    <w:rFonts w:ascii="Cambria Math" w:hAnsi="Cambria Math"/>
+                  </w:rPr>
+                  <m:t>i</m:t>
+                </m:r>
+              </m:sub>
+            </m:sSub>
+            <m:sSub>
+              <m:sSubPr>
+                <m:ctrlPr>
+                  <w:rPr>
+                    <w:rFonts w:ascii="Cambria Math" w:hAnsi="Cambria Math"/>
+                    <w:i/>
+                  </w:rPr>
+                </m:ctrlPr>
+              </m:sSubPr>
+              <m:e>
+                <m:r>
+                  <w:rPr>
+                    <w:rFonts w:ascii="Cambria Math" w:hAnsi="Cambria Math"/>
+                  </w:rPr>
+                  <m:t>S</m:t>
+                </m:r>
+              </m:e>
+              <m:sub>
+                <m:r>
+                  <w:rPr>
+                    <w:rFonts w:ascii="Cambria Math" w:hAnsi="Cambria Math"/>
+                  </w:rPr>
+                  <m:t>i,y</m:t>
+                </m:r>
+              </m:sub>
+            </m:sSub>
+            <m:r>
+              <w:rPr>
+                <w:rFonts w:ascii="Cambria Math" w:hAnsi="Cambria Math"/>
+              </w:rPr>
+              <m:t xml:space="preserve"> -</m:t>
+            </m:r>
+            <m:sSub>
+              <m:sSubPr>
+                <m:ctrlPr>
+                  <w:rPr>
+                    <w:rFonts w:ascii="Cambria Math" w:hAnsi="Cambria Math"/>
+                    <w:i/>
+                  </w:rPr>
+                </m:ctrlPr>
+              </m:sSubPr>
+              <m:e>
+                <m:r>
+                  <w:rPr>
+                    <w:rFonts w:ascii="Cambria Math" w:hAnsi="Cambria Math"/>
+                  </w:rPr>
+                  <m:t xml:space="preserve"> β</m:t>
+                </m:r>
+              </m:e>
+              <m:sub>
+                <m:r>
+                  <w:rPr>
+                    <w:rFonts w:ascii="Cambria Math" w:hAnsi="Cambria Math"/>
+                  </w:rPr>
+                  <m:t>1i</m:t>
+                </m:r>
+              </m:sub>
+            </m:sSub>
+            <m:sSub>
+              <m:sSubPr>
+                <m:ctrlPr>
+                  <w:rPr>
+                    <w:rFonts w:ascii="Cambria Math" w:hAnsi="Cambria Math"/>
+                    <w:i/>
+                  </w:rPr>
+                </m:ctrlPr>
+              </m:sSubPr>
+              <m:e>
+                <m:r>
+                  <w:rPr>
+                    <w:rFonts w:ascii="Cambria Math" w:hAnsi="Cambria Math"/>
+                  </w:rPr>
+                  <m:t>S</m:t>
+                </m:r>
+              </m:e>
+              <m:sub>
+                <m:r>
+                  <w:rPr>
+                    <w:rFonts w:ascii="Cambria Math" w:hAnsi="Cambria Math"/>
+                  </w:rPr>
+                  <m:t>i,y-1</m:t>
+                </m:r>
+              </m:sub>
+            </m:sSub>
+            <m:r>
+              <w:rPr>
+                <w:rFonts w:ascii="Cambria Math" w:hAnsi="Cambria Math"/>
+              </w:rPr>
+              <m:t xml:space="preserve"> -</m:t>
+            </m:r>
+            <m:sSub>
+              <m:sSubPr>
+                <m:ctrlPr>
+                  <w:rPr>
+                    <w:rFonts w:ascii="Cambria Math" w:hAnsi="Cambria Math"/>
+                    <w:i/>
+                  </w:rPr>
+                </m:ctrlPr>
+              </m:sSubPr>
+              <m:e>
+                <m:r>
+                  <w:rPr>
+                    <w:rFonts w:ascii="Cambria Math" w:hAnsi="Cambria Math"/>
+                  </w:rPr>
+                  <m:t xml:space="preserve"> β</m:t>
+                </m:r>
+              </m:e>
+              <m:sub>
+                <m:r>
+                  <w:rPr>
+                    <w:rFonts w:ascii="Cambria Math" w:hAnsi="Cambria Math"/>
+                  </w:rPr>
+                  <m:t>1i</m:t>
+                </m:r>
+              </m:sub>
+            </m:sSub>
+            <m:sSub>
+              <m:sSubPr>
+                <m:ctrlPr>
+                  <w:rPr>
+                    <w:rFonts w:ascii="Cambria Math" w:hAnsi="Cambria Math"/>
+                    <w:i/>
+                  </w:rPr>
+                </m:ctrlPr>
+              </m:sSubPr>
+              <m:e>
+                <m:r>
+                  <w:rPr>
+                    <w:rFonts w:ascii="Cambria Math" w:hAnsi="Cambria Math"/>
+                  </w:rPr>
+                  <m:t>S</m:t>
+                </m:r>
+              </m:e>
+              <m:sub>
+                <m:r>
+                  <w:rPr>
+                    <w:rFonts w:ascii="Cambria Math" w:hAnsi="Cambria Math"/>
+                  </w:rPr>
+                  <m:t>i,y-1</m:t>
+                </m:r>
+              </m:sub>
+            </m:sSub>
+            <m:r>
+              <w:rPr>
+                <w:rFonts w:ascii="Cambria Math" w:hAnsi="Cambria Math"/>
+              </w:rPr>
+              <m:t xml:space="preserve">- </m:t>
+            </m:r>
+            <m:sSub>
+              <m:sSubPr>
+                <m:ctrlPr>
+                  <w:rPr>
+                    <w:rFonts w:ascii="Cambria Math" w:hAnsi="Cambria Math"/>
+                    <w:i/>
+                  </w:rPr>
+                </m:ctrlPr>
+              </m:sSubPr>
+              <m:e>
+                <m:r>
+                  <w:rPr>
+                    <w:rFonts w:ascii="Cambria Math" w:hAnsi="Cambria Math"/>
+                  </w:rPr>
+                  <m:t>β</m:t>
+                </m:r>
+              </m:e>
+              <m:sub>
+                <m:r>
+                  <w:rPr>
+                    <w:rFonts w:ascii="Cambria Math" w:hAnsi="Cambria Math"/>
+                  </w:rPr>
+                  <m:t>2i</m:t>
+                </m:r>
+              </m:sub>
+            </m:sSub>
+            <m:sSub>
+              <m:sSubPr>
+                <m:ctrlPr>
+                  <w:rPr>
+                    <w:rFonts w:ascii="Cambria Math" w:hAnsi="Cambria Math"/>
+                    <w:i/>
+                  </w:rPr>
+                </m:ctrlPr>
+              </m:sSubPr>
+              <m:e>
+                <m:r>
+                  <w:rPr>
+                    <w:rFonts w:ascii="Cambria Math" w:hAnsi="Cambria Math"/>
+                  </w:rPr>
+                  <m:t>S</m:t>
+                </m:r>
+              </m:e>
+              <m:sub>
+                <m:r>
+                  <w:rPr>
+                    <w:rFonts w:ascii="Cambria Math" w:hAnsi="Cambria Math"/>
+                  </w:rPr>
+                  <m:t>i,y-2</m:t>
+                </m:r>
+              </m:sub>
+            </m:sSub>
+            <m:r>
+              <w:rPr>
+                <w:rFonts w:ascii="Cambria Math" w:hAnsi="Cambria Math"/>
+              </w:rPr>
+              <m:t xml:space="preserve">- </m:t>
+            </m:r>
+            <m:sSub>
+              <m:sSubPr>
+                <m:ctrlPr>
+                  <w:rPr>
+                    <w:rFonts w:ascii="Cambria Math" w:hAnsi="Cambria Math"/>
+                    <w:i/>
+                  </w:rPr>
+                </m:ctrlPr>
+              </m:sSubPr>
+              <m:e>
+                <m:r>
+                  <w:rPr>
+                    <w:rFonts w:ascii="Cambria Math" w:hAnsi="Cambria Math"/>
+                  </w:rPr>
+                  <m:t>β</m:t>
+                </m:r>
+              </m:e>
+              <m:sub>
+                <m:r>
+                  <w:rPr>
+                    <w:rFonts w:ascii="Cambria Math" w:hAnsi="Cambria Math"/>
+                  </w:rPr>
+                  <m:t>3i</m:t>
+                </m:r>
+              </m:sub>
+            </m:sSub>
+            <m:sSub>
+              <m:sSubPr>
+                <m:ctrlPr>
+                  <w:rPr>
+                    <w:rFonts w:ascii="Cambria Math" w:hAnsi="Cambria Math"/>
+                    <w:i/>
+                  </w:rPr>
+                </m:ctrlPr>
+              </m:sSubPr>
+              <m:e>
+                <m:r>
+                  <w:rPr>
+                    <w:rFonts w:ascii="Cambria Math" w:hAnsi="Cambria Math"/>
+                  </w:rPr>
+                  <m:t>S</m:t>
+                </m:r>
+              </m:e>
+              <m:sub>
+                <m:r>
+                  <w:rPr>
+                    <w:rFonts w:ascii="Cambria Math" w:hAnsi="Cambria Math"/>
+                  </w:rPr>
+                  <m:t>i,y-3</m:t>
+                </m:r>
+              </m:sub>
+            </m:sSub>
+          </m:sup>
+        </m:sSup>
+      </m:oMath>
     </w:p>
     <w:p>
-      <w:r>
-        <w:t xml:space="preserve">The Fraser River Panel of the Pacific Salmon Commission meets regularly to set TAC </w:t>
-      </w:r>
       <w:proofErr w:type="gramStart"/>
       <w:r>
-        <w:t>based</w:t>
+        <w:t>where</w:t>
       </w:r>
       <w:proofErr w:type="gramEnd"/>
       <w:r>
-        <w:t xml:space="preserve"> on updated estimates of each MU’</w:t>
+        <w:t xml:space="preserve"> </w:t>
+      </w:r>
+      <w:proofErr w:type="spellStart"/>
+      <w:r>
+        <w:rPr>
+          <w:i/>
+        </w:rPr>
+        <w:t>i</w:t>
+      </w:r>
+      <w:proofErr w:type="spellEnd"/>
+      <w:r>
+        <w:rPr>
+          <w:i/>
+        </w:rPr>
+        <w:t xml:space="preserve"> </w:t>
+      </w:r>
+      <w:r>
+        <w:t xml:space="preserve">represents a CU, </w:t>
+      </w:r>
+      <w:r>
+        <w:rPr>
+          <w:i/>
+        </w:rPr>
+        <w:t>y</w:t>
+      </w:r>
+      <w:r>
+        <w:t xml:space="preserve"> is a given year, </w:t>
+      </w:r>
+      <w:proofErr w:type="spellStart"/>
+      <w:r>
+        <w:rPr>
+          <w:i/>
+        </w:rPr>
+        <w:t>R</w:t>
+      </w:r>
+      <w:proofErr w:type="spellEnd"/>
+      <w:r>
+        <w:t xml:space="preserve"> the number of recruits (number of offspring that return to spawn or are captured in the fishery), and </w:t>
+      </w:r>
+      <w:r>
+        <w:rPr>
+          <w:i/>
+        </w:rPr>
+        <w:t xml:space="preserve">S </w:t>
+      </w:r>
+      <w:r>
+        <w:t xml:space="preserve">the number of </w:t>
+      </w:r>
+      <w:proofErr w:type="spellStart"/>
+      <w:r>
+        <w:t>spawners</w:t>
+      </w:r>
+      <w:proofErr w:type="spellEnd"/>
+      <w:r>
+        <w:t xml:space="preserve">. The parameter </w:t>
+      </w:r>
+      <m:oMath>
+        <m:r>
+          <w:rPr>
+            <w:rFonts w:ascii="Cambria Math" w:hAnsi="Cambria Math"/>
+          </w:rPr>
+          <m:t>α</m:t>
+        </m:r>
+      </m:oMath>
+      <w:r>
+        <w:t xml:space="preserve"> represents the number of recruits produced per spawner at low abundance and the </w:t>
+      </w:r>
+      <m:oMath>
+        <m:r>
+          <w:rPr>
+            <w:rFonts w:ascii="Cambria Math" w:hAnsi="Cambria Math"/>
+          </w:rPr>
+          <m:t>β</m:t>
+        </m:r>
+      </m:oMath>
+      <w:r>
+        <w:t xml:space="preserve"> parameters</w:t>
+      </w:r>
+      <w:r>
+        <w:rPr>
+          <w:i/>
+        </w:rPr>
+        <w:t xml:space="preserve"> </w:t>
+      </w:r>
+      <w:r>
+        <w:t>represent density dependent interactions at different time lags.</w:t>
+      </w:r>
+      <w:r>
+        <w:t xml:space="preserve"> Like the Ricker model, the Larkin is generally linearized to account for normally distributed process error with mean 0 and standard </w:t>
+      </w:r>
+      <w:proofErr w:type="gramStart"/>
+      <w:r>
+        <w:t xml:space="preserve">deviation </w:t>
+      </w:r>
+      <w:proofErr w:type="gramEnd"/>
+      <m:oMath>
+        <m:sSub>
+          <m:sSubPr>
+            <m:ctrlPr>
+              <w:rPr>
+                <w:rFonts w:ascii="Cambria Math" w:hAnsi="Cambria Math"/>
+                <w:i/>
+              </w:rPr>
+            </m:ctrlPr>
+          </m:sSubPr>
+          <m:e>
+            <m:r>
+              <w:rPr>
+                <w:rFonts w:ascii="Cambria Math" w:hAnsi="Cambria Math"/>
+              </w:rPr>
+              <m:t>σ</m:t>
+            </m:r>
+          </m:e>
+          <m:sub>
+            <m:r>
+              <w:rPr>
+                <w:rFonts w:ascii="Cambria Math" w:hAnsi="Cambria Math"/>
+              </w:rPr>
+              <m:t>i</m:t>
+            </m:r>
+          </m:sub>
+        </m:sSub>
+      </m:oMath>
+      <w:r>
+        <w:t xml:space="preserve">. Unlike the Ricker model, however, we did not generate </w:t>
+      </w:r>
+      <w:proofErr w:type="spellStart"/>
+      <w:r>
+        <w:t>autocorrelated</w:t>
+      </w:r>
+      <w:proofErr w:type="spellEnd"/>
+      <w:r>
+        <w:t xml:space="preserve"> process variance in </w:t>
+      </w:r>
+      <w:proofErr w:type="gramStart"/>
+      <w:r>
+        <w:t>Larkin</w:t>
+      </w:r>
+      <w:proofErr w:type="gramEnd"/>
+      <w:r>
+        <w:t xml:space="preserve"> stocks because appropriate parameter values for the autocorrelation coefficient </w:t>
+      </w:r>
+      <m:oMath>
+        <m:r>
+          <w:rPr>
+            <w:rFonts w:ascii="Cambria Math" w:hAnsi="Cambria Math"/>
+          </w:rPr>
+          <m:t>τ</m:t>
+        </m:r>
+      </m:oMath>
+      <w:r>
+        <w:t xml:space="preserve"> are unavailable in the literature and </w:t>
+      </w:r>
+      <w:r>
+        <w:t xml:space="preserve">validating a Larkin-model equivalent was beyond the scope of this study. </w:t>
+      </w:r>
+      <w:r>
+        <w:t xml:space="preserve"> </w:t>
+      </w:r>
+    </w:p>
+    <w:p>
+      <w:pPr>
+        <w:rPr>
+          <w:i/>
+        </w:rPr>
+      </w:pPr>
+    </w:p>
+    <w:p>
+      <w:pPr>
+        <w:rPr>
+          <w:i/>
+        </w:rPr>
+      </w:pPr>
+      <w:r>
+        <w:rPr>
+          <w:i/>
+        </w:rPr>
+        <w:t>Harvest control rule</w:t>
+      </w:r>
+    </w:p>
+    <w:p>
+      <w:r>
+        <w:t>Fraser River sockeye salmon are managed using a harvest control rule that adjusts total allowable catch (TAC) based on two fishery reference points (F</w:t>
+      </w:r>
+      <w:r>
+        <w:t xml:space="preserve">RP). Both TACs and FRPs are defined </w:t>
+      </w:r>
+      <w:r>
+        <w:t>at the management unit (MU) level</w:t>
+      </w:r>
+      <w:r>
+        <w:t xml:space="preserve"> (i.e. aggregates of conservation units)</w:t>
+      </w:r>
+      <w:r>
+        <w:t xml:space="preserve"> because MUs exhibit relatively consistent differences in migration timing that moderate their exposure to commercial marine fisheries. The overarching framework </w:t>
+      </w:r>
+      <w:r>
+        <w:t>for this harvest control rule is</w:t>
+      </w:r>
+      <w:r>
+        <w:t xml:space="preserve"> referred to as a Total Allowable M</w:t>
+      </w:r>
+      <w:r>
+        <w:t>ortality (TAM) rule because TAC</w:t>
+      </w:r>
+      <w:r>
+        <w:t>s are</w:t>
+      </w:r>
+      <w:r>
+        <w:t xml:space="preserve"> adjusted based on environmental conditions. Specifically, in-season estimates of recruit abundance are adjusted downwards to account for mortality that </w:t>
+      </w:r>
+      <w:proofErr w:type="gramStart"/>
+      <w:r>
+        <w:t>occurs</w:t>
+      </w:r>
+      <w:proofErr w:type="gramEnd"/>
+      <w:r>
+        <w:t xml:space="preserve"> in-river during migration to spawning grounds. This </w:t>
+      </w:r>
+      <w:r>
+        <w:t xml:space="preserve">management </w:t>
+      </w:r>
+      <w:r>
+        <w:t>adjustment</w:t>
+      </w:r>
+      <w:r>
+        <w:t xml:space="preserve"> is set as a proportion of the escapement target (referred to as a </w:t>
+      </w:r>
+      <w:proofErr w:type="spellStart"/>
+      <w:r>
+        <w:t>pMA</w:t>
+      </w:r>
+      <w:proofErr w:type="spellEnd"/>
+      <w:r>
+        <w:t>) and</w:t>
+      </w:r>
+      <w:r>
+        <w:t xml:space="preserve"> attempts to ensure that a sufficiently large number of </w:t>
+      </w:r>
+      <w:proofErr w:type="spellStart"/>
+      <w:r>
+        <w:t>spawners</w:t>
+      </w:r>
+      <w:proofErr w:type="spellEnd"/>
+      <w:r>
+        <w:t xml:space="preserve"> </w:t>
+      </w:r>
+      <w:proofErr w:type="gramStart"/>
+      <w:r>
+        <w:t>is</w:t>
+      </w:r>
+      <w:proofErr w:type="gramEnd"/>
+      <w:r>
+        <w:t xml:space="preserve"> allowed to “escape” the fishery to </w:t>
+      </w:r>
+      <w:r>
+        <w:t xml:space="preserve">reach </w:t>
+      </w:r>
+      <w:r>
+        <w:t>spawning ground</w:t>
+      </w:r>
+      <w:r>
+        <w:t>s</w:t>
+      </w:r>
+      <w:r>
+        <w:t xml:space="preserve">, even if considerable </w:t>
+      </w:r>
+      <w:proofErr w:type="spellStart"/>
+      <w:r>
+        <w:t>en</w:t>
+      </w:r>
+      <w:proofErr w:type="spellEnd"/>
+      <w:r>
+        <w:t xml:space="preserve"> route mortality occurs.</w:t>
+      </w:r>
+      <w:r>
+        <w:t xml:space="preserve"> </w:t>
+      </w:r>
+    </w:p>
+    <w:p>
+      <w:r>
+        <w:t>The</w:t>
+      </w:r>
+      <w:r>
+        <w:t xml:space="preserve"> in-season</w:t>
+      </w:r>
+      <w:r>
+        <w:t xml:space="preserve"> abundance estimates necessary to generate TACs are provided by</w:t>
+      </w:r>
+      <w:r>
+        <w:t xml:space="preserve"> test fisheries </w:t>
+      </w:r>
+      <w:r>
+        <w:t>conducted at regular intervals</w:t>
+      </w:r>
+      <w:r>
+        <w:t xml:space="preserve"> as</w:t>
+      </w:r>
+      <w:r>
+        <w:t xml:space="preserve"> adult salmon migrate into nearshore areas</w:t>
+      </w:r>
+      <w:r>
+        <w:t xml:space="preserve"> (i.e. Johnston and Juan de Fuca straits)</w:t>
+      </w:r>
+      <w:r>
+        <w:t xml:space="preserve">. </w:t>
+      </w:r>
+      <w:r>
+        <w:t>Total abundance is disaggregated into</w:t>
+      </w:r>
+      <w:r>
+        <w:t xml:space="preserve"> MU-specific abundance using genetic stock identification techniques</w:t>
+      </w:r>
+      <w:r>
+        <w:t xml:space="preserve"> conducted on a subsample landed test fishery catches</w:t>
+      </w:r>
+      <w:r>
+        <w:t xml:space="preserve"> (</w:t>
+      </w:r>
+      <w:proofErr w:type="spellStart"/>
+      <w:r>
+        <w:t>Beacham</w:t>
+      </w:r>
+      <w:proofErr w:type="spellEnd"/>
+      <w:r>
+        <w:t xml:space="preserve"> et al. 2005). </w:t>
+      </w:r>
+    </w:p>
+    <w:p>
+      <w:r>
+        <w:t xml:space="preserve">We simulated </w:t>
+      </w:r>
+      <w:r>
+        <w:t>the in-season estimation</w:t>
+      </w:r>
+      <w:r>
+        <w:t xml:space="preserve"> process as</w:t>
+      </w:r>
+    </w:p>
+    <w:p>
+      <w:r>
+        <w:t xml:space="preserve">Equation A1 </w:t>
+      </w:r>
+      <w:r>
+        <w:tab/>
+      </w:r>
+      <w:r>
+        <w:tab/>
+      </w:r>
+      <m:oMath>
+        <m:acc>
+          <m:accPr>
+            <m:ctrlPr>
+              <w:rPr>
+                <w:rFonts w:ascii="Cambria Math" w:hAnsi="Cambria Math"/>
+                <w:i/>
+                <w:sz w:val="22"/>
+                <w:szCs w:val="22"/>
+                <w:lang w:eastAsia="en-US"/>
+              </w:rPr>
+            </m:ctrlPr>
+          </m:accPr>
+          <m:e>
+            <m:sSub>
+              <m:sSubPr>
+                <m:ctrlPr>
+                  <w:rPr>
+                    <w:rFonts w:ascii="Cambria Math" w:hAnsi="Cambria Math"/>
+                    <w:i/>
+                    <w:sz w:val="22"/>
+                    <w:szCs w:val="22"/>
+                    <w:lang w:eastAsia="en-US"/>
+                  </w:rPr>
+                </m:ctrlPr>
+              </m:sSubPr>
+              <m:e>
+                <m:r>
+                  <w:rPr>
+                    <w:rFonts w:ascii="Cambria Math" w:hAnsi="Cambria Math"/>
+                  </w:rPr>
+                  <m:t>R</m:t>
+                </m:r>
+              </m:e>
+              <m:sub>
+                <m:r>
+                  <w:rPr>
+                    <w:rFonts w:ascii="Cambria Math" w:hAnsi="Cambria Math"/>
+                  </w:rPr>
+                  <m:t>m,y</m:t>
+                </m:r>
+              </m:sub>
+            </m:sSub>
+          </m:e>
+        </m:acc>
+        <m:r>
+          <w:rPr>
+            <w:rFonts w:ascii="Cambria Math" w:hAnsi="Cambria Math"/>
+          </w:rPr>
+          <m:t>=</m:t>
+        </m:r>
+        <m:sSub>
+          <m:sSubPr>
+            <m:ctrlPr>
+              <w:rPr>
+                <w:rFonts w:ascii="Cambria Math" w:hAnsi="Cambria Math"/>
+                <w:i/>
+                <w:sz w:val="22"/>
+                <w:szCs w:val="22"/>
+                <w:lang w:eastAsia="en-US"/>
+              </w:rPr>
+            </m:ctrlPr>
+          </m:sSubPr>
+          <m:e>
+            <m:r>
+              <w:rPr>
+                <w:rFonts w:ascii="Cambria Math" w:hAnsi="Cambria Math"/>
+              </w:rPr>
+              <m:t>R</m:t>
+            </m:r>
+          </m:e>
+          <m:sub>
+            <m:r>
+              <w:rPr>
+                <w:rFonts w:ascii="Cambria Math" w:hAnsi="Cambria Math"/>
+              </w:rPr>
+              <m:t>m,y</m:t>
+            </m:r>
+          </m:sub>
+        </m:sSub>
+        <m:r>
+          <w:rPr>
+            <w:rFonts w:ascii="Cambria Math" w:hAnsi="Cambria Math"/>
+          </w:rPr>
+          <m:t>+</m:t>
+        </m:r>
+        <m:sSub>
+          <m:sSubPr>
+            <m:ctrlPr>
+              <w:rPr>
+                <w:rFonts w:ascii="Cambria Math" w:hAnsi="Cambria Math"/>
+                <w:i/>
+                <w:sz w:val="22"/>
+                <w:szCs w:val="22"/>
+                <w:lang w:eastAsia="en-US"/>
+              </w:rPr>
+            </m:ctrlPr>
+          </m:sSubPr>
+          <m:e>
+            <m:r>
+              <w:rPr>
+                <w:rFonts w:ascii="Cambria Math" w:hAnsi="Cambria Math"/>
+              </w:rPr>
+              <m:t>w</m:t>
+            </m:r>
+          </m:e>
+          <m:sub>
+            <m:r>
+              <w:rPr>
+                <w:rFonts w:ascii="Cambria Math" w:hAnsi="Cambria Math"/>
+              </w:rPr>
+              <m:t>m,y</m:t>
+            </m:r>
+          </m:sub>
+        </m:sSub>
+        <m:r>
+          <w:rPr>
+            <w:rFonts w:ascii="Cambria Math" w:hAnsi="Cambria Math"/>
+          </w:rPr>
+          <m:t xml:space="preserve">,  </m:t>
+        </m:r>
+        <m:sSub>
+          <m:sSubPr>
+            <m:ctrlPr>
+              <w:rPr>
+                <w:rFonts w:ascii="Cambria Math" w:hAnsi="Cambria Math"/>
+                <w:i/>
+                <w:sz w:val="22"/>
+                <w:szCs w:val="22"/>
+                <w:lang w:eastAsia="en-US"/>
+              </w:rPr>
+            </m:ctrlPr>
+          </m:sSubPr>
+          <m:e>
+            <m:r>
+              <w:rPr>
+                <w:rFonts w:ascii="Cambria Math" w:hAnsi="Cambria Math"/>
+              </w:rPr>
+              <m:t>w</m:t>
+            </m:r>
+          </m:e>
+          <m:sub>
+            <m:r>
+              <w:rPr>
+                <w:rFonts w:ascii="Cambria Math" w:hAnsi="Cambria Math"/>
+              </w:rPr>
+              <m:t>m</m:t>
+            </m:r>
+          </m:sub>
+        </m:sSub>
+        <m:r>
+          <w:rPr>
+            <w:rFonts w:ascii="Cambria Math" w:hAnsi="Cambria Math"/>
+          </w:rPr>
+          <m:t xml:space="preserve"> ~ </m:t>
+        </m:r>
+        <m:r>
+          <m:rPr>
+            <m:sty m:val="p"/>
+          </m:rPr>
+          <w:rPr>
+            <w:rFonts w:ascii="Cambria Math" w:hAnsi="Cambria Math"/>
+          </w:rPr>
+          <m:t>normal(</m:t>
+        </m:r>
+        <m:sSub>
+          <m:sSubPr>
+            <m:ctrlPr>
+              <w:rPr>
+                <w:rFonts w:ascii="Cambria Math" w:hAnsi="Cambria Math"/>
+                <w:sz w:val="22"/>
+                <w:szCs w:val="22"/>
+                <w:lang w:eastAsia="en-US"/>
+              </w:rPr>
+            </m:ctrlPr>
+          </m:sSubPr>
+          <m:e>
+            <m:r>
+              <m:rPr>
+                <m:sty m:val="p"/>
+              </m:rPr>
+              <w:rPr>
+                <w:rFonts w:ascii="Cambria Math" w:hAnsi="Cambria Math"/>
+              </w:rPr>
+              <m:t>τ</m:t>
+            </m:r>
+          </m:e>
+          <m:sub>
+            <m:r>
+              <w:rPr>
+                <w:rFonts w:ascii="Cambria Math" w:hAnsi="Cambria Math"/>
+              </w:rPr>
+              <m:t>m</m:t>
+            </m:r>
+          </m:sub>
+        </m:sSub>
+        <m:r>
+          <m:rPr>
+            <m:sty m:val="p"/>
+          </m:rPr>
+          <w:rPr>
+            <w:rFonts w:ascii="Cambria Math" w:hAnsi="Cambria Math"/>
+          </w:rPr>
+          <m:t>, 0.15</m:t>
+        </m:r>
+        <m:r>
+          <w:rPr>
+            <w:rFonts w:ascii="Cambria Math" w:hAnsi="Cambria Math"/>
+          </w:rPr>
+          <m:t>)</m:t>
+        </m:r>
+      </m:oMath>
+    </w:p>
+    <w:p>
+      <w:proofErr w:type="gramStart"/>
+      <w:r>
+        <w:t>w</w:t>
+      </w:r>
+      <w:r>
+        <w:t>here</w:t>
+      </w:r>
+      <w:proofErr w:type="gramEnd"/>
+      <w:r>
+        <w:t xml:space="preserve"> the estimated abundance of recruits </w:t>
+      </w:r>
+      <w:r>
+        <w:rPr>
+          <w:rFonts w:cs="Times New Roman"/>
+          <w:i/>
+        </w:rPr>
+        <w:t>Ȓ</w:t>
+      </w:r>
+      <w:r>
+        <w:t xml:space="preserve"> in MU </w:t>
+      </w:r>
+      <w:r>
+        <w:rPr>
+          <w:i/>
+        </w:rPr>
+        <w:t>m</w:t>
+      </w:r>
+      <w:r>
+        <w:t xml:space="preserve"> and </w:t>
+      </w:r>
+      <w:r>
+        <w:rPr>
+          <w:i/>
+        </w:rPr>
+        <w:t>y</w:t>
+      </w:r>
+      <w:r>
+        <w:t xml:space="preserve"> is assumed to be a function of true recruit abundance </w:t>
+      </w:r>
+      <w:r>
+        <w:rPr>
+          <w:i/>
+        </w:rPr>
+        <w:t>R</w:t>
+      </w:r>
+      <w:r>
+        <w:t xml:space="preserve"> plus normally distributed observation error with mean</w:t>
+      </w:r>
+      <w:r>
+        <w:t xml:space="preserve"> </w:t>
+      </w:r>
+      <m:oMath>
+        <m:r>
+          <m:rPr>
+            <m:sty m:val="p"/>
+          </m:rPr>
+          <w:rPr>
+            <w:rFonts w:ascii="Cambria Math" w:hAnsi="Cambria Math"/>
+          </w:rPr>
+          <m:t>τ</m:t>
+        </m:r>
+      </m:oMath>
+      <w:r>
+        <w:t xml:space="preserve"> and standard deviation 0.15. Observation error was</w:t>
+      </w:r>
+      <w:r>
+        <w:t xml:space="preserve"> parameterized using deviations between in-season and post-season estimates of salmon abundance from </w:t>
+      </w:r>
+      <w:r>
+        <w:t>2005</w:t>
+      </w:r>
+      <w:r>
+        <w:t>-2011</w:t>
+      </w:r>
+      <w:r>
+        <w:t xml:space="preserve"> (Fraser River </w:t>
+      </w:r>
+      <w:r>
+        <w:lastRenderedPageBreak/>
+        <w:t xml:space="preserve">Panel reports). Similarly, we parameterized </w:t>
+      </w:r>
+      <w:proofErr w:type="spellStart"/>
+      <w:r>
+        <w:t>en</w:t>
+      </w:r>
+      <w:proofErr w:type="spellEnd"/>
+      <w:r>
+        <w:t>-route mortality at the MU-level using data collected from 2000-2016.</w:t>
+      </w:r>
+    </w:p>
+    <w:p/>
+    <w:p>
+      <w:r>
+        <w:t>The Fraser River Panel of the Pacific Salmon Commission meets regularly to set TAC based on updated estimates of each MU’</w:t>
       </w:r>
       <w:r>
         <w:t>s abundance:</w:t>
@@ -171,7 +1120,13 @@
         </w:numPr>
       </w:pPr>
       <w:r>
-        <w:t xml:space="preserve">If a given MU is below its lower FRP the TAC is calculated using a minimum exploitation rate (0.05 or 0.10 depending on MU). These moderate values are used instead of closing the fishery entirely to incorporate mortality due to test fishing and bycatch in mixed stock fisheries (even though MUs differ in run timing, substantial overlap persists). </w:t>
+        <w:t xml:space="preserve">If a given MU is below its lower FRP the TAC is calculated using a minimum exploitation rate </w:t>
+      </w:r>
+      <w:r>
+        <w:t xml:space="preserve">(0.05 or 0.10 depending on MU), which is intended to account for </w:t>
+      </w:r>
+      <w:r>
+        <w:t xml:space="preserve">mortality due to test fishing and bycatch in mixed stock fisheries (even though MUs differ in run timing, substantial overlap persists). </w:t>
       </w:r>
     </w:p>
     <w:p>
@@ -194,7 +1149,13 @@
       </w:r>
       <w:proofErr w:type="spellEnd"/>
       <w:r>
-        <w:t xml:space="preserve"> route mortality. For example, if the FRP is 10,000 individuals and the </w:t>
+        <w:t xml:space="preserve"> route mortality. For example, if the FRP is 10</w:t>
+      </w:r>
+      <w:r>
+        <w:t>0</w:t>
+      </w:r>
+      <w:r>
+        <w:t xml:space="preserve">,000 individuals and the </w:t>
       </w:r>
       <w:proofErr w:type="spellStart"/>
       <w:r>
@@ -202,7 +1163,19 @@
       </w:r>
       <w:proofErr w:type="spellEnd"/>
       <w:r>
-        <w:t xml:space="preserve"> is 0.5 that year reflecting high levels of loss </w:t>
+        <w:t xml:space="preserve"> is 0.5 that year</w:t>
+      </w:r>
+      <w:r>
+        <w:t>,</w:t>
+      </w:r>
+      <w:r>
+        <w:t xml:space="preserve"> reflecting </w:t>
+      </w:r>
+      <w:r>
+        <w:t xml:space="preserve">relatively </w:t>
+      </w:r>
+      <w:r>
+        <w:t xml:space="preserve">high levels of loss </w:t>
       </w:r>
       <w:proofErr w:type="spellStart"/>
       <w:r>
@@ -210,7 +1183,16 @@
       </w:r>
       <w:proofErr w:type="spellEnd"/>
       <w:r>
-        <w:t xml:space="preserve"> route, the TAC will be calculated to allow 15,000 </w:t>
+        <w:t xml:space="preserve"> route, the TAC will be calculated </w:t>
+      </w:r>
+      <w:r>
+        <w:t>assuming an escapement target</w:t>
+      </w:r>
+      <w:r>
+        <w:t xml:space="preserve"> 15</w:t>
+      </w:r>
+      <w:r>
+        <w:t xml:space="preserve">0,000 </w:t>
       </w:r>
       <w:proofErr w:type="spellStart"/>
       <w:r>
@@ -218,7 +1200,13 @@
       </w:r>
       <w:proofErr w:type="spellEnd"/>
       <w:r>
-        <w:t xml:space="preserve"> to escape the mixed stock fishery. The exception to this rule being the target exploitation rate must be at least the minimum noted above and cannot exceed 0.6. </w:t>
+        <w:t xml:space="preserve">. The exception to this rule </w:t>
+      </w:r>
+      <w:r>
+        <w:t>is</w:t>
+      </w:r>
+      <w:r>
+        <w:t xml:space="preserve"> the target exploitation rate must be at least the minimum noted above and cannot exceed 0.6. </w:t>
       </w:r>
     </w:p>
     <w:p>
@@ -860,606 +1848,6 @@
       </w:tr>
     </w:tbl>
     <w:p/>
-    <w:p/>
-    <w:p>
-      <w:pPr>
-        <w:rPr>
-          <w:i/>
-        </w:rPr>
-      </w:pPr>
-      <w:r>
-        <w:rPr>
-          <w:i/>
-        </w:rPr>
-        <w:t>Larkin model</w:t>
-      </w:r>
-    </w:p>
-    <w:p>
-      <w:r>
-        <w:t xml:space="preserve">The Larkin model is a modified version of the Ricker that accounts for delayed density dependence between cycle lines. As a result, it includes multiple </w:t>
-      </w:r>
-      <m:oMath>
-        <m:r>
-          <w:rPr>
-            <w:rFonts w:ascii="Cambria Math" w:hAnsi="Cambria Math"/>
-          </w:rPr>
-          <m:t>β</m:t>
-        </m:r>
-      </m:oMath>
-      <w:r>
-        <w:t xml:space="preserve"> parameters and lagged spawner abundances.</w:t>
-      </w:r>
-    </w:p>
-    <w:p>
-      <w:pPr>
-        <w:rPr>
-          <w:iCs/>
-        </w:rPr>
-      </w:pPr>
-      <w:r>
-        <w:t xml:space="preserve">Equation A1 </w:t>
-      </w:r>
-      <w:r>
-        <w:tab/>
-      </w:r>
-      <m:oMath>
-        <m:sSub>
-          <m:sSubPr>
-            <m:ctrlPr>
-              <w:rPr>
-                <w:rFonts w:ascii="Cambria Math" w:hAnsi="Cambria Math"/>
-                <w:i/>
-              </w:rPr>
-            </m:ctrlPr>
-          </m:sSubPr>
-          <m:e>
-            <m:r>
-              <w:rPr>
-                <w:rFonts w:ascii="Cambria Math" w:hAnsi="Cambria Math"/>
-              </w:rPr>
-              <m:t>R</m:t>
-            </m:r>
-          </m:e>
-          <m:sub>
-            <m:r>
-              <w:rPr>
-                <w:rFonts w:ascii="Cambria Math" w:hAnsi="Cambria Math"/>
-              </w:rPr>
-              <m:t>i,y</m:t>
-            </m:r>
-          </m:sub>
-        </m:sSub>
-        <m:r>
-          <w:rPr>
-            <w:rFonts w:ascii="Cambria Math" w:hAnsi="Cambria Math"/>
-          </w:rPr>
-          <m:t>=</m:t>
-        </m:r>
-        <m:sSub>
-          <m:sSubPr>
-            <m:ctrlPr>
-              <w:rPr>
-                <w:rFonts w:ascii="Cambria Math" w:hAnsi="Cambria Math"/>
-                <w:i/>
-              </w:rPr>
-            </m:ctrlPr>
-          </m:sSubPr>
-          <m:e>
-            <m:r>
-              <w:rPr>
-                <w:rFonts w:ascii="Cambria Math" w:hAnsi="Cambria Math"/>
-              </w:rPr>
-              <m:t>S</m:t>
-            </m:r>
-          </m:e>
-          <m:sub>
-            <m:r>
-              <w:rPr>
-                <w:rFonts w:ascii="Cambria Math" w:hAnsi="Cambria Math"/>
-              </w:rPr>
-              <m:t>i,y</m:t>
-            </m:r>
-          </m:sub>
-        </m:sSub>
-        <m:sSup>
-          <m:sSupPr>
-            <m:ctrlPr>
-              <w:rPr>
-                <w:rFonts w:ascii="Cambria Math" w:hAnsi="Cambria Math"/>
-                <w:i/>
-                <w:iCs/>
-              </w:rPr>
-            </m:ctrlPr>
-          </m:sSupPr>
-          <m:e>
-            <m:r>
-              <w:rPr>
-                <w:rFonts w:ascii="Cambria Math" w:hAnsi="Cambria Math"/>
-              </w:rPr>
-              <m:t>e</m:t>
-            </m:r>
-          </m:e>
-          <m:sup>
-            <m:sSub>
-              <m:sSubPr>
-                <m:ctrlPr>
-                  <w:rPr>
-                    <w:rFonts w:ascii="Cambria Math" w:hAnsi="Cambria Math"/>
-                    <w:i/>
-                  </w:rPr>
-                </m:ctrlPr>
-              </m:sSubPr>
-              <m:e>
-                <m:r>
-                  <w:rPr>
-                    <w:rFonts w:ascii="Cambria Math" w:hAnsi="Cambria Math"/>
-                  </w:rPr>
-                  <m:t>α</m:t>
-                </m:r>
-              </m:e>
-              <m:sub>
-                <m:r>
-                  <w:rPr>
-                    <w:rFonts w:ascii="Cambria Math" w:hAnsi="Cambria Math"/>
-                  </w:rPr>
-                  <m:t>i</m:t>
-                </m:r>
-                <m:r>
-                  <w:rPr>
-                    <w:rFonts w:ascii="Cambria Math" w:hAnsi="Cambria Math"/>
-                  </w:rPr>
-                  <m:t xml:space="preserve"> </m:t>
-                </m:r>
-              </m:sub>
-            </m:sSub>
-            <m:r>
-              <w:rPr>
-                <w:rFonts w:ascii="Cambria Math" w:hAnsi="Cambria Math"/>
-              </w:rPr>
-              <m:t>-</m:t>
-            </m:r>
-            <m:r>
-              <w:rPr>
-                <w:rFonts w:ascii="Cambria Math" w:hAnsi="Cambria Math"/>
-              </w:rPr>
-              <m:t xml:space="preserve"> </m:t>
-            </m:r>
-            <m:sSub>
-              <m:sSubPr>
-                <m:ctrlPr>
-                  <w:rPr>
-                    <w:rFonts w:ascii="Cambria Math" w:hAnsi="Cambria Math"/>
-                    <w:i/>
-                  </w:rPr>
-                </m:ctrlPr>
-              </m:sSubPr>
-              <m:e>
-                <m:r>
-                  <w:rPr>
-                    <w:rFonts w:ascii="Cambria Math" w:hAnsi="Cambria Math"/>
-                  </w:rPr>
-                  <m:t>β</m:t>
-                </m:r>
-              </m:e>
-              <m:sub>
-                <m:r>
-                  <w:rPr>
-                    <w:rFonts w:ascii="Cambria Math" w:hAnsi="Cambria Math"/>
-                  </w:rPr>
-                  <m:t>i</m:t>
-                </m:r>
-              </m:sub>
-            </m:sSub>
-            <m:sSub>
-              <m:sSubPr>
-                <m:ctrlPr>
-                  <w:rPr>
-                    <w:rFonts w:ascii="Cambria Math" w:hAnsi="Cambria Math"/>
-                    <w:i/>
-                  </w:rPr>
-                </m:ctrlPr>
-              </m:sSubPr>
-              <m:e>
-                <m:r>
-                  <w:rPr>
-                    <w:rFonts w:ascii="Cambria Math" w:hAnsi="Cambria Math"/>
-                  </w:rPr>
-                  <m:t>S</m:t>
-                </m:r>
-              </m:e>
-              <m:sub>
-                <m:r>
-                  <w:rPr>
-                    <w:rFonts w:ascii="Cambria Math" w:hAnsi="Cambria Math"/>
-                  </w:rPr>
-                  <m:t>i,y</m:t>
-                </m:r>
-              </m:sub>
-            </m:sSub>
-            <m:r>
-              <w:rPr>
-                <w:rFonts w:ascii="Cambria Math" w:hAnsi="Cambria Math"/>
-              </w:rPr>
-              <m:t xml:space="preserve"> -</m:t>
-            </m:r>
-            <m:sSub>
-              <m:sSubPr>
-                <m:ctrlPr>
-                  <w:rPr>
-                    <w:rFonts w:ascii="Cambria Math" w:hAnsi="Cambria Math"/>
-                    <w:i/>
-                  </w:rPr>
-                </m:ctrlPr>
-              </m:sSubPr>
-              <m:e>
-                <m:r>
-                  <w:rPr>
-                    <w:rFonts w:ascii="Cambria Math" w:hAnsi="Cambria Math"/>
-                  </w:rPr>
-                  <m:t xml:space="preserve"> </m:t>
-                </m:r>
-                <m:r>
-                  <w:rPr>
-                    <w:rFonts w:ascii="Cambria Math" w:hAnsi="Cambria Math"/>
-                  </w:rPr>
-                  <m:t>β</m:t>
-                </m:r>
-              </m:e>
-              <m:sub>
-                <m:r>
-                  <w:rPr>
-                    <w:rFonts w:ascii="Cambria Math" w:hAnsi="Cambria Math"/>
-                  </w:rPr>
-                  <m:t>1</m:t>
-                </m:r>
-                <m:r>
-                  <w:rPr>
-                    <w:rFonts w:ascii="Cambria Math" w:hAnsi="Cambria Math"/>
-                  </w:rPr>
-                  <m:t>i</m:t>
-                </m:r>
-              </m:sub>
-            </m:sSub>
-            <m:sSub>
-              <m:sSubPr>
-                <m:ctrlPr>
-                  <w:rPr>
-                    <w:rFonts w:ascii="Cambria Math" w:hAnsi="Cambria Math"/>
-                    <w:i/>
-                  </w:rPr>
-                </m:ctrlPr>
-              </m:sSubPr>
-              <m:e>
-                <m:r>
-                  <w:rPr>
-                    <w:rFonts w:ascii="Cambria Math" w:hAnsi="Cambria Math"/>
-                  </w:rPr>
-                  <m:t>S</m:t>
-                </m:r>
-              </m:e>
-              <m:sub>
-                <m:r>
-                  <w:rPr>
-                    <w:rFonts w:ascii="Cambria Math" w:hAnsi="Cambria Math"/>
-                  </w:rPr>
-                  <m:t>i,y</m:t>
-                </m:r>
-                <m:r>
-                  <w:rPr>
-                    <w:rFonts w:ascii="Cambria Math" w:hAnsi="Cambria Math"/>
-                  </w:rPr>
-                  <m:t>-1</m:t>
-                </m:r>
-              </m:sub>
-            </m:sSub>
-            <m:r>
-              <w:rPr>
-                <w:rFonts w:ascii="Cambria Math" w:hAnsi="Cambria Math"/>
-              </w:rPr>
-              <m:t xml:space="preserve"> -</m:t>
-            </m:r>
-            <m:sSub>
-              <m:sSubPr>
-                <m:ctrlPr>
-                  <w:rPr>
-                    <w:rFonts w:ascii="Cambria Math" w:hAnsi="Cambria Math"/>
-                    <w:i/>
-                  </w:rPr>
-                </m:ctrlPr>
-              </m:sSubPr>
-              <m:e>
-                <m:r>
-                  <w:rPr>
-                    <w:rFonts w:ascii="Cambria Math" w:hAnsi="Cambria Math"/>
-                  </w:rPr>
-                  <m:t xml:space="preserve"> </m:t>
-                </m:r>
-                <m:r>
-                  <w:rPr>
-                    <w:rFonts w:ascii="Cambria Math" w:hAnsi="Cambria Math"/>
-                  </w:rPr>
-                  <m:t>β</m:t>
-                </m:r>
-              </m:e>
-              <m:sub>
-                <m:r>
-                  <w:rPr>
-                    <w:rFonts w:ascii="Cambria Math" w:hAnsi="Cambria Math"/>
-                  </w:rPr>
-                  <m:t>1i</m:t>
-                </m:r>
-              </m:sub>
-            </m:sSub>
-            <m:sSub>
-              <m:sSubPr>
-                <m:ctrlPr>
-                  <w:rPr>
-                    <w:rFonts w:ascii="Cambria Math" w:hAnsi="Cambria Math"/>
-                    <w:i/>
-                  </w:rPr>
-                </m:ctrlPr>
-              </m:sSubPr>
-              <m:e>
-                <m:r>
-                  <w:rPr>
-                    <w:rFonts w:ascii="Cambria Math" w:hAnsi="Cambria Math"/>
-                  </w:rPr>
-                  <m:t>S</m:t>
-                </m:r>
-              </m:e>
-              <m:sub>
-                <m:r>
-                  <w:rPr>
-                    <w:rFonts w:ascii="Cambria Math" w:hAnsi="Cambria Math"/>
-                  </w:rPr>
-                  <m:t>i,y-1</m:t>
-                </m:r>
-              </m:sub>
-            </m:sSub>
-            <m:r>
-              <w:rPr>
-                <w:rFonts w:ascii="Cambria Math" w:hAnsi="Cambria Math"/>
-              </w:rPr>
-              <m:t xml:space="preserve">- </m:t>
-            </m:r>
-            <m:sSub>
-              <m:sSubPr>
-                <m:ctrlPr>
-                  <w:rPr>
-                    <w:rFonts w:ascii="Cambria Math" w:hAnsi="Cambria Math"/>
-                    <w:i/>
-                  </w:rPr>
-                </m:ctrlPr>
-              </m:sSubPr>
-              <m:e>
-                <m:r>
-                  <w:rPr>
-                    <w:rFonts w:ascii="Cambria Math" w:hAnsi="Cambria Math"/>
-                  </w:rPr>
-                  <m:t>β</m:t>
-                </m:r>
-              </m:e>
-              <m:sub>
-                <m:r>
-                  <w:rPr>
-                    <w:rFonts w:ascii="Cambria Math" w:hAnsi="Cambria Math"/>
-                  </w:rPr>
-                  <m:t>2</m:t>
-                </m:r>
-                <m:r>
-                  <w:rPr>
-                    <w:rFonts w:ascii="Cambria Math" w:hAnsi="Cambria Math"/>
-                  </w:rPr>
-                  <m:t>i</m:t>
-                </m:r>
-              </m:sub>
-            </m:sSub>
-            <m:sSub>
-              <m:sSubPr>
-                <m:ctrlPr>
-                  <w:rPr>
-                    <w:rFonts w:ascii="Cambria Math" w:hAnsi="Cambria Math"/>
-                    <w:i/>
-                  </w:rPr>
-                </m:ctrlPr>
-              </m:sSubPr>
-              <m:e>
-                <m:r>
-                  <w:rPr>
-                    <w:rFonts w:ascii="Cambria Math" w:hAnsi="Cambria Math"/>
-                  </w:rPr>
-                  <m:t>S</m:t>
-                </m:r>
-              </m:e>
-              <m:sub>
-                <m:r>
-                  <w:rPr>
-                    <w:rFonts w:ascii="Cambria Math" w:hAnsi="Cambria Math"/>
-                  </w:rPr>
-                  <m:t>i,y-</m:t>
-                </m:r>
-                <m:r>
-                  <w:rPr>
-                    <w:rFonts w:ascii="Cambria Math" w:hAnsi="Cambria Math"/>
-                  </w:rPr>
-                  <m:t>2</m:t>
-                </m:r>
-              </m:sub>
-            </m:sSub>
-            <m:r>
-              <w:rPr>
-                <w:rFonts w:ascii="Cambria Math" w:hAnsi="Cambria Math"/>
-              </w:rPr>
-              <m:t xml:space="preserve">- </m:t>
-            </m:r>
-            <m:sSub>
-              <m:sSubPr>
-                <m:ctrlPr>
-                  <w:rPr>
-                    <w:rFonts w:ascii="Cambria Math" w:hAnsi="Cambria Math"/>
-                    <w:i/>
-                  </w:rPr>
-                </m:ctrlPr>
-              </m:sSubPr>
-              <m:e>
-                <m:r>
-                  <w:rPr>
-                    <w:rFonts w:ascii="Cambria Math" w:hAnsi="Cambria Math"/>
-                  </w:rPr>
-                  <m:t>β</m:t>
-                </m:r>
-              </m:e>
-              <m:sub>
-                <m:r>
-                  <w:rPr>
-                    <w:rFonts w:ascii="Cambria Math" w:hAnsi="Cambria Math"/>
-                  </w:rPr>
-                  <m:t>3</m:t>
-                </m:r>
-                <m:r>
-                  <w:rPr>
-                    <w:rFonts w:ascii="Cambria Math" w:hAnsi="Cambria Math"/>
-                  </w:rPr>
-                  <m:t>i</m:t>
-                </m:r>
-              </m:sub>
-            </m:sSub>
-            <m:sSub>
-              <m:sSubPr>
-                <m:ctrlPr>
-                  <w:rPr>
-                    <w:rFonts w:ascii="Cambria Math" w:hAnsi="Cambria Math"/>
-                    <w:i/>
-                  </w:rPr>
-                </m:ctrlPr>
-              </m:sSubPr>
-              <m:e>
-                <m:r>
-                  <w:rPr>
-                    <w:rFonts w:ascii="Cambria Math" w:hAnsi="Cambria Math"/>
-                  </w:rPr>
-                  <m:t>S</m:t>
-                </m:r>
-              </m:e>
-              <m:sub>
-                <m:r>
-                  <w:rPr>
-                    <w:rFonts w:ascii="Cambria Math" w:hAnsi="Cambria Math"/>
-                  </w:rPr>
-                  <m:t>i,y-</m:t>
-                </m:r>
-                <m:r>
-                  <w:rPr>
-                    <w:rFonts w:ascii="Cambria Math" w:hAnsi="Cambria Math"/>
-                  </w:rPr>
-                  <m:t>3</m:t>
-                </m:r>
-              </m:sub>
-            </m:sSub>
-          </m:sup>
-        </m:sSup>
-      </m:oMath>
-    </w:p>
-    <w:p>
-      <w:proofErr w:type="gramStart"/>
-      <w:r>
-        <w:t>where</w:t>
-      </w:r>
-      <w:proofErr w:type="gramEnd"/>
-      <w:r>
-        <w:t xml:space="preserve"> </w:t>
-      </w:r>
-      <w:proofErr w:type="spellStart"/>
-      <w:r>
-        <w:rPr>
-          <w:i/>
-        </w:rPr>
-        <w:t>i</w:t>
-      </w:r>
-      <w:proofErr w:type="spellEnd"/>
-      <w:r>
-        <w:rPr>
-          <w:i/>
-        </w:rPr>
-        <w:t xml:space="preserve"> </w:t>
-      </w:r>
-      <w:r>
-        <w:t xml:space="preserve">represents a CU, </w:t>
-      </w:r>
-      <w:r>
-        <w:rPr>
-          <w:i/>
-        </w:rPr>
-        <w:t>y</w:t>
-      </w:r>
-      <w:r>
-        <w:t xml:space="preserve"> is a given year, </w:t>
-      </w:r>
-      <w:proofErr w:type="spellStart"/>
-      <w:r>
-        <w:rPr>
-          <w:i/>
-        </w:rPr>
-        <w:t>R</w:t>
-      </w:r>
-      <w:proofErr w:type="spellEnd"/>
-      <w:r>
-        <w:t xml:space="preserve"> the number of recruits (number of offspring that return to spawn or are captured in the fishery), and </w:t>
-      </w:r>
-      <w:r>
-        <w:rPr>
-          <w:i/>
-        </w:rPr>
-        <w:t xml:space="preserve">S </w:t>
-      </w:r>
-      <w:r>
-        <w:t xml:space="preserve">the number of </w:t>
-      </w:r>
-      <w:proofErr w:type="spellStart"/>
-      <w:r>
-        <w:t>spawners</w:t>
-      </w:r>
-      <w:proofErr w:type="spellEnd"/>
-      <w:r>
-        <w:t xml:space="preserve">. The parameter </w:t>
-      </w:r>
-      <m:oMath>
-        <m:r>
-          <w:rPr>
-            <w:rFonts w:ascii="Cambria Math" w:hAnsi="Cambria Math"/>
-          </w:rPr>
-          <m:t>α</m:t>
-        </m:r>
-      </m:oMath>
-      <w:r>
-        <w:t xml:space="preserve"> represents the number of recruits produced per spawner at low abundance and </w:t>
-      </w:r>
-      <w:r>
-        <w:t xml:space="preserve">the </w:t>
-      </w:r>
-      <m:oMath>
-        <m:r>
-          <w:rPr>
-            <w:rFonts w:ascii="Cambria Math" w:hAnsi="Cambria Math"/>
-          </w:rPr>
-          <m:t>β</m:t>
-        </m:r>
-      </m:oMath>
-      <w:r>
-        <w:t xml:space="preserve"> parameters</w:t>
-      </w:r>
-      <w:r>
-        <w:rPr>
-          <w:i/>
-        </w:rPr>
-        <w:t xml:space="preserve"> </w:t>
-      </w:r>
-      <w:r>
-        <w:t>represent density dependent interactions at different time lags.</w:t>
-      </w:r>
-      <w:bookmarkStart w:id="0" w:name="_GoBack"/>
-      <w:bookmarkEnd w:id="0"/>
-    </w:p>
     <w:p>
       <w:pPr>
         <w:jc w:val="center"/>
@@ -1469,9 +1857,8 @@
           <w:noProof/>
           <w:lang w:val="en-CA" w:eastAsia="en-CA"/>
         </w:rPr>
-        <w:lastRenderedPageBreak/>
         <w:drawing>
-          <wp:inline distT="0" distB="0" distL="0" distR="0" wp14:anchorId="09D38FE4" wp14:editId="088DB157">
+          <wp:inline distT="0" distB="0" distL="0" distR="0" wp14:anchorId="37ADC779" wp14:editId="20CA36C3">
             <wp:extent cx="3888827" cy="4072597"/>
             <wp:effectExtent l="0" t="0" r="0" b="4445"/>
             <wp:docPr id="1" name="Picture 1"/>
@@ -1508,22 +1895,485 @@
       </w:r>
     </w:p>
     <w:p>
+      <w:r>
+        <w:t xml:space="preserve">Figure A1. Changes in total allowable mortality (upper panel) and escapement target (lower panel) as a function of run size when using TAM rule harvest strategy. Here run size has been adjusted using </w:t>
+      </w:r>
+      <w:proofErr w:type="spellStart"/>
+      <w:r>
+        <w:t>pMA</w:t>
+      </w:r>
+      <w:proofErr w:type="spellEnd"/>
+      <w:r>
+        <w:t>.</w:t>
+      </w:r>
+    </w:p>
+    <w:p/>
+    <w:p>
+      <w:pPr>
+        <w:rPr>
+          <w:i/>
+        </w:rPr>
+      </w:pPr>
+      <w:r>
+        <w:rPr>
+          <w:i/>
+        </w:rPr>
+        <w:t xml:space="preserve">Fisheries and </w:t>
+      </w:r>
+      <w:proofErr w:type="spellStart"/>
+      <w:r>
+        <w:rPr>
+          <w:i/>
+        </w:rPr>
+        <w:t>en</w:t>
+      </w:r>
+      <w:proofErr w:type="spellEnd"/>
+      <w:r>
+        <w:rPr>
+          <w:i/>
+        </w:rPr>
+        <w:t xml:space="preserve"> route mortality</w:t>
+      </w:r>
+    </w:p>
+    <w:p>
+      <w:r>
+        <w:tab/>
+        <w:t>We modeled four sequential sources of mortality that were assumed that were arranged to reflect the relatively discrete fisheries that target Fraser River sockeye salmon. The first represented American, mixed stock, marine fisheries. The TAC for these fisheries is fixed at either zero (for the Early Stuart MU) or 16.5% of the total TAC</w:t>
+      </w:r>
+      <w:r>
+        <w:t xml:space="preserve"> generated using the TAM rule framework</w:t>
+      </w:r>
+      <w:r>
+        <w:t xml:space="preserve"> (for all other MUs).</w:t>
+      </w:r>
+      <w:r>
+        <w:t xml:space="preserve"> The remaining portion of the TAC was split between two other fisheries – a Canadian mixed stock marine fishery and a Canadian single stock fishery that served as a proxy for multiple in-river fisheries (e.g. First Nations, demonstration, sport). Although the size of in-river fisheries varies </w:t>
+      </w:r>
+      <w:proofErr w:type="spellStart"/>
+      <w:r>
+        <w:t>interannually</w:t>
+      </w:r>
+      <w:proofErr w:type="spellEnd"/>
+      <w:r>
+        <w:t xml:space="preserve">, as well as among CUs, we made the simplifying assumption that 85% of the Canadian TAC would be allocated to mixed-stock by default. </w:t>
+      </w:r>
+    </w:p>
+    <w:p>
+      <w:r>
+        <w:tab/>
+        <w:t xml:space="preserve">Realized exploitation rates can deviate from targets substantially due to variation in catchability, enforcement, or unreported catch. These processes, often collectively referred to as outcome uncertainty can strongly influence the efficacy of management </w:t>
+      </w:r>
+      <w:r>
+        <w:lastRenderedPageBreak/>
+        <w:t xml:space="preserve">strategies and the trajectories of different populations. We accounted for outcome uncertainty in our model by generating </w:t>
+      </w:r>
+      <w:r>
+        <w:t xml:space="preserve">realized harvest rates </w:t>
+      </w:r>
+      <w:r>
+        <w:rPr>
+          <w:i/>
+        </w:rPr>
+        <w:t>h</w:t>
+      </w:r>
+      <w:r>
+        <w:rPr>
+          <w:i/>
+        </w:rPr>
+        <w:t xml:space="preserve"> </w:t>
+      </w:r>
+      <w:r>
+        <w:t>for</w:t>
+      </w:r>
+      <w:r>
+        <w:t xml:space="preserve"> each MU </w:t>
+      </w:r>
+      <w:r>
+        <w:rPr>
+          <w:i/>
+        </w:rPr>
+        <w:t xml:space="preserve">m </w:t>
+      </w:r>
+      <w:r>
+        <w:t xml:space="preserve">in the fishery </w:t>
+      </w:r>
+      <w:r>
+        <w:rPr>
+          <w:i/>
+        </w:rPr>
+        <w:t>f</w:t>
+      </w:r>
+      <w:r>
+        <w:t xml:space="preserve"> as</w:t>
+      </w:r>
+    </w:p>
+    <w:p>
+      <w:r>
+        <w:t xml:space="preserve">Equation A3 </w:t>
+      </w:r>
+      <w:r>
+        <w:tab/>
+      </w:r>
+      <w:r>
+        <w:tab/>
+      </w:r>
+      <m:oMath>
+        <m:sSub>
+          <m:sSubPr>
+            <m:ctrlPr>
+              <w:rPr>
+                <w:rFonts w:ascii="Cambria Math" w:hAnsi="Cambria Math"/>
+                <w:i/>
+                <w:sz w:val="22"/>
+                <w:szCs w:val="22"/>
+                <w:lang w:eastAsia="en-US"/>
+              </w:rPr>
+            </m:ctrlPr>
+          </m:sSubPr>
+          <m:e>
+            <m:r>
+              <w:rPr>
+                <w:rFonts w:ascii="Cambria Math" w:hAnsi="Cambria Math"/>
+              </w:rPr>
+              <m:t>h</m:t>
+            </m:r>
+          </m:e>
+          <m:sub>
+            <m:r>
+              <w:rPr>
+                <w:rFonts w:ascii="Cambria Math" w:hAnsi="Cambria Math"/>
+              </w:rPr>
+              <m:t>m,f</m:t>
+            </m:r>
+            <m:r>
+              <w:rPr>
+                <w:rFonts w:ascii="Cambria Math" w:hAnsi="Cambria Math"/>
+              </w:rPr>
+              <m:t>,y</m:t>
+            </m:r>
+          </m:sub>
+        </m:sSub>
+        <m:r>
+          <w:rPr>
+            <w:rFonts w:ascii="Cambria Math" w:hAnsi="Cambria Math"/>
+          </w:rPr>
+          <m:t>=</m:t>
+        </m:r>
+        <m:f>
+          <m:fPr>
+            <m:ctrlPr>
+              <w:rPr>
+                <w:rFonts w:ascii="Cambria Math" w:hAnsi="Cambria Math"/>
+                <w:i/>
+                <w:sz w:val="22"/>
+                <w:szCs w:val="22"/>
+                <w:lang w:eastAsia="en-US"/>
+              </w:rPr>
+            </m:ctrlPr>
+          </m:fPr>
+          <m:num>
+            <m:sSub>
+              <m:sSubPr>
+                <m:ctrlPr>
+                  <w:rPr>
+                    <w:rFonts w:ascii="Cambria Math" w:hAnsi="Cambria Math"/>
+                    <w:i/>
+                    <w:sz w:val="22"/>
+                    <w:szCs w:val="22"/>
+                    <w:lang w:eastAsia="en-US"/>
+                  </w:rPr>
+                </m:ctrlPr>
+              </m:sSubPr>
+              <m:e>
+                <m:acc>
+                  <m:accPr>
+                    <m:ctrlPr>
+                      <w:rPr>
+                        <w:rFonts w:ascii="Cambria Math" w:hAnsi="Cambria Math"/>
+                        <w:i/>
+                      </w:rPr>
+                    </m:ctrlPr>
+                  </m:accPr>
+                  <m:e>
+                    <m:r>
+                      <w:rPr>
+                        <w:rFonts w:ascii="Cambria Math" w:hAnsi="Cambria Math"/>
+                      </w:rPr>
+                      <m:t>c</m:t>
+                    </m:r>
+                  </m:e>
+                </m:acc>
+              </m:e>
+              <m:sub>
+                <m:r>
+                  <w:rPr>
+                    <w:rFonts w:ascii="Cambria Math" w:hAnsi="Cambria Math"/>
+                  </w:rPr>
+                  <m:t>m,f,y</m:t>
+                </m:r>
+              </m:sub>
+            </m:sSub>
+            <m:r>
+              <w:rPr>
+                <w:rFonts w:ascii="Cambria Math" w:hAnsi="Cambria Math"/>
+              </w:rPr>
+              <m:t xml:space="preserve"> </m:t>
+            </m:r>
+          </m:num>
+          <m:den>
+            <m:sSub>
+              <m:sSubPr>
+                <m:ctrlPr>
+                  <w:rPr>
+                    <w:rFonts w:ascii="Cambria Math" w:hAnsi="Cambria Math"/>
+                    <w:i/>
+                    <w:sz w:val="22"/>
+                    <w:szCs w:val="22"/>
+                    <w:lang w:eastAsia="en-US"/>
+                  </w:rPr>
+                </m:ctrlPr>
+              </m:sSubPr>
+              <m:e>
+                <m:r>
+                  <w:rPr>
+                    <w:rFonts w:ascii="Cambria Math" w:hAnsi="Cambria Math"/>
+                  </w:rPr>
+                  <m:t>r</m:t>
+                </m:r>
+              </m:e>
+              <m:sub>
+                <m:r>
+                  <w:rPr>
+                    <w:rFonts w:ascii="Cambria Math" w:hAnsi="Cambria Math"/>
+                  </w:rPr>
+                  <m:t>m,f,y</m:t>
+                </m:r>
+              </m:sub>
+            </m:sSub>
+          </m:den>
+        </m:f>
+        <m:r>
+          <w:rPr>
+            <w:rFonts w:ascii="Cambria Math" w:hAnsi="Cambria Math"/>
+          </w:rPr>
+          <m:t xml:space="preserve">*(1+ </m:t>
+        </m:r>
+        <m:sSub>
+          <m:sSubPr>
+            <m:ctrlPr>
+              <w:rPr>
+                <w:rFonts w:ascii="Cambria Math" w:hAnsi="Cambria Math"/>
+                <w:i/>
+              </w:rPr>
+            </m:ctrlPr>
+          </m:sSubPr>
+          <m:e>
+            <m:r>
+              <w:rPr>
+                <w:rFonts w:ascii="Cambria Math" w:hAnsi="Cambria Math"/>
+              </w:rPr>
+              <m:t>ε</m:t>
+            </m:r>
+          </m:e>
+          <m:sub>
+            <m:r>
+              <w:rPr>
+                <w:rFonts w:ascii="Cambria Math" w:hAnsi="Cambria Math"/>
+              </w:rPr>
+              <m:t>m,f,y</m:t>
+            </m:r>
+          </m:sub>
+        </m:sSub>
+        <m:r>
+          <w:rPr>
+            <w:rFonts w:ascii="Cambria Math" w:hAnsi="Cambria Math"/>
+          </w:rPr>
+          <m:t>)</m:t>
+        </m:r>
+        <m:r>
+          <w:rPr>
+            <w:rFonts w:ascii="Cambria Math" w:hAnsi="Cambria Math"/>
+          </w:rPr>
+          <m:t xml:space="preserve"> </m:t>
+        </m:r>
+      </m:oMath>
+    </w:p>
+    <w:p>
+      <w:pPr>
+        <w:ind w:left="2160" w:firstLine="720"/>
+      </w:pPr>
+      <m:oMathPara>
+        <m:oMath>
+          <m:sSub>
+            <m:sSubPr>
+              <m:ctrlPr>
+                <w:rPr>
+                  <w:rFonts w:ascii="Cambria Math" w:hAnsi="Cambria Math"/>
+                  <w:i/>
+                </w:rPr>
+              </m:ctrlPr>
+            </m:sSubPr>
+            <m:e>
+              <m:r>
+                <w:rPr>
+                  <w:rFonts w:ascii="Cambria Math" w:hAnsi="Cambria Math"/>
+                </w:rPr>
+                <m:t>ε</m:t>
+              </m:r>
+            </m:e>
+            <m:sub>
+              <m:r>
+                <w:rPr>
+                  <w:rFonts w:ascii="Cambria Math" w:hAnsi="Cambria Math"/>
+                </w:rPr>
+                <m:t>m,f,y</m:t>
+              </m:r>
+            </m:sub>
+          </m:sSub>
+          <m:r>
+            <w:rPr>
+              <w:rFonts w:ascii="Cambria Math" w:hAnsi="Cambria Math"/>
+            </w:rPr>
+            <m:t xml:space="preserve"> ~ </m:t>
+          </m:r>
+          <m:r>
+            <m:rPr>
+              <m:sty m:val="p"/>
+            </m:rPr>
+            <w:rPr>
+              <w:rFonts w:ascii="Cambria Math" w:hAnsi="Cambria Math"/>
+            </w:rPr>
+            <m:t>normal(</m:t>
+          </m:r>
+          <m:r>
+            <m:rPr>
+              <m:sty m:val="p"/>
+            </m:rPr>
+            <w:rPr>
+              <w:rFonts w:ascii="Cambria Math" w:hAnsi="Cambria Math"/>
+              <w:sz w:val="22"/>
+              <w:szCs w:val="22"/>
+              <w:lang w:eastAsia="en-US"/>
+            </w:rPr>
+            <m:t>0</m:t>
+          </m:r>
+          <m:r>
+            <m:rPr>
+              <m:sty m:val="p"/>
+            </m:rPr>
+            <w:rPr>
+              <w:rFonts w:ascii="Cambria Math" w:hAnsi="Cambria Math"/>
+            </w:rPr>
+            <m:t xml:space="preserve">, </m:t>
+          </m:r>
+          <m:r>
+            <m:rPr>
+              <m:sty m:val="p"/>
+            </m:rPr>
+            <w:rPr>
+              <w:rFonts w:ascii="Cambria Math" w:hAnsi="Cambria Math"/>
+            </w:rPr>
+            <m:t>σ</m:t>
+          </m:r>
+          <m:r>
+            <w:rPr>
+              <w:rFonts w:ascii="Cambria Math" w:hAnsi="Cambria Math"/>
+            </w:rPr>
+            <m:t>)</m:t>
+          </m:r>
+        </m:oMath>
+      </m:oMathPara>
+    </w:p>
+    <w:p>
+      <w:r>
+        <w:t xml:space="preserve">Where </w:t>
+      </w:r>
+      <m:oMath>
+        <m:acc>
+          <m:accPr>
+            <m:ctrlPr>
+              <w:rPr>
+                <w:rFonts w:ascii="Cambria Math" w:hAnsi="Cambria Math"/>
+                <w:i/>
+              </w:rPr>
+            </m:ctrlPr>
+          </m:accPr>
+          <m:e>
+            <m:r>
+              <w:rPr>
+                <w:rFonts w:ascii="Cambria Math" w:hAnsi="Cambria Math"/>
+              </w:rPr>
+              <m:t>c</m:t>
+            </m:r>
+          </m:e>
+        </m:acc>
+      </m:oMath>
+      <w:r>
+        <w:t xml:space="preserve"> is the target TAC, </w:t>
+      </w:r>
+      <w:r>
+        <w:rPr>
+          <w:i/>
+        </w:rPr>
+        <w:t>r</w:t>
+      </w:r>
+      <w:r>
+        <w:t xml:space="preserve"> the true abundance of recruits, and </w:t>
+      </w:r>
+      <m:oMath>
+        <m:r>
+          <w:rPr>
+            <w:rFonts w:ascii="Cambria Math" w:hAnsi="Cambria Math"/>
+          </w:rPr>
+          <m:t>ε</m:t>
+        </m:r>
+      </m:oMath>
+      <w:r>
+        <w:t xml:space="preserve"> an error term representing outcome </w:t>
+      </w:r>
       <w:proofErr w:type="gramStart"/>
       <w:r>
-        <w:t>Figure 1.</w:t>
+        <w:t>uncertainty.</w:t>
       </w:r>
       <w:proofErr w:type="gramEnd"/>
       <w:r>
-        <w:t xml:space="preserve"> Changes in total allowable mortality (upper panel) and escapement target (lower panel) as a function of run size when using TAM rule harvest strategy. Here run size has been adjusted using </w:t>
-      </w:r>
-      <w:proofErr w:type="spellStart"/>
-      <w:r>
-        <w:t>pMA</w:t>
-      </w:r>
-      <w:proofErr w:type="spellEnd"/>
-      <w:r>
-        <w:t>.</w:t>
-      </w:r>
+        <w:t xml:space="preserve"> Since there is no evidence to suggest a persistent bias in sockeye salmon catches, the error distribution had mean zero and standard </w:t>
+      </w:r>
+      <w:proofErr w:type="gramStart"/>
+      <w:r>
+        <w:t xml:space="preserve">deviation </w:t>
+      </w:r>
+      <w:proofErr w:type="gramEnd"/>
+      <m:oMath>
+        <m:r>
+          <m:rPr>
+            <m:sty m:val="p"/>
+          </m:rPr>
+          <w:rPr>
+            <w:rFonts w:ascii="Cambria Math" w:hAnsi="Cambria Math"/>
+          </w:rPr>
+          <m:t>σ</m:t>
+        </m:r>
+      </m:oMath>
+      <w:r>
+        <w:t xml:space="preserve">. Although </w:t>
+      </w:r>
+      <m:oMath>
+        <m:r>
+          <m:rPr>
+            <m:sty m:val="p"/>
+          </m:rPr>
+          <w:rPr>
+            <w:rFonts w:ascii="Cambria Math" w:hAnsi="Cambria Math"/>
+          </w:rPr>
+          <m:t>σ</m:t>
+        </m:r>
+      </m:oMath>
+      <w:r>
+        <w:t xml:space="preserve"> is often assumed to be fishery specific (e.g. REFS) and larger in subsistence fisheries, local managers suggested there was no evidence that in-river fisheries would deviate more or less strongly from target catch rates. </w:t>
+      </w:r>
+      <w:bookmarkStart w:id="0" w:name="_GoBack"/>
+      <w:bookmarkEnd w:id="0"/>
     </w:p>
     <w:sectPr>
       <w:headerReference w:type="default" r:id="rId9"/>
@@ -2006,6 +2856,16 @@
       </w:tblBorders>
     </w:tblPr>
   </w:style>
+  <w:style w:type="character" w:styleId="PlaceholderText">
+    <w:name w:val="Placeholder Text"/>
+    <w:basedOn w:val="DefaultParagraphFont"/>
+    <w:uiPriority w:val="99"/>
+    <w:semiHidden/>
+    <w:rsid w:val="00252562"/>
+    <w:rPr>
+      <w:color w:val="808080"/>
+    </w:rPr>
+  </w:style>
 </w:styles>
 </file>
 
@@ -2313,6 +3173,16 @@
         <w:insideV w:val="single" w:sz="4" w:space="0" w:color="auto"/>
       </w:tblBorders>
     </w:tblPr>
+  </w:style>
+  <w:style w:type="character" w:styleId="PlaceholderText">
+    <w:name w:val="Placeholder Text"/>
+    <w:basedOn w:val="DefaultParagraphFont"/>
+    <w:uiPriority w:val="99"/>
+    <w:semiHidden/>
+    <w:rsid w:val="00252562"/>
+    <w:rPr>
+      <w:color w:val="808080"/>
+    </w:rPr>
   </w:style>
 </w:styles>
 </file>

--- a/doc/supplement.docx
+++ b/doc/supplement.docx
@@ -534,10 +534,7 @@
         <w:t xml:space="preserve"> </w:t>
       </w:r>
       <w:r>
-        <w:t>represent density dependent interactions at different time lags.</w:t>
-      </w:r>
-      <w:r>
-        <w:t xml:space="preserve"> Like the Ricker model, the Larkin is generally linearized to account for normally distributed process error with mean 0 and standard </w:t>
+        <w:t xml:space="preserve">represent density dependent interactions at different time lags. Like the Ricker model, the Larkin is generally linearized to account for normally distributed process error with mean 0 and standard </w:t>
       </w:r>
       <w:proofErr w:type="gramStart"/>
       <w:r>
@@ -726,6 +723,136 @@
       </w:r>
       <w:r>
         <w:t xml:space="preserve"> </w:t>
+      </w:r>
+      <w:r>
+        <w:t xml:space="preserve">Given variability in how </w:t>
+      </w:r>
+      <w:proofErr w:type="spellStart"/>
+      <w:r>
+        <w:t>pMAs</w:t>
+      </w:r>
+      <w:proofErr w:type="spellEnd"/>
+      <w:r>
+        <w:t xml:space="preserve"> are </w:t>
+      </w:r>
+      <w:r>
+        <w:t>generated</w:t>
+      </w:r>
+      <w:r>
+        <w:t xml:space="preserve"> in any given year, we </w:t>
+      </w:r>
+      <w:r>
+        <w:t>assumed they were stable in our forward simulation and used</w:t>
+      </w:r>
+      <w:r>
+        <w:t xml:space="preserve"> median </w:t>
+      </w:r>
+      <w:r>
+        <w:t xml:space="preserve">values </w:t>
+      </w:r>
+      <w:r>
+        <w:t xml:space="preserve">since 2000 (Table A1). </w:t>
+      </w:r>
+    </w:p>
+    <w:p>
+      <w:r>
+        <w:t>The Fraser River Panel of the Pacific Salmon Commission meets weekly to assess each MU’s abundance relative to its FRPs, resulting in one of three harvest strategies:</w:t>
+      </w:r>
+    </w:p>
+    <w:p>
+      <w:pPr>
+        <w:pStyle w:val="ListParagraph"/>
+        <w:numPr>
+          <w:ilvl w:val="0"/>
+          <w:numId w:val="1"/>
+        </w:numPr>
+      </w:pPr>
+      <w:r>
+        <w:t xml:space="preserve">If an MU is below its lower FRP the TAC is calculated using a minimum exploitation rate (0.10 for all MUs except </w:t>
+      </w:r>
+      <w:proofErr w:type="spellStart"/>
+      <w:r>
+        <w:t>Lates</w:t>
+      </w:r>
+      <w:proofErr w:type="spellEnd"/>
+      <w:r>
+        <w:t xml:space="preserve">), which is intended to account for mortality due to test fishing and bycatch in mixed stock fisheries (even though MUs differ in run timing, substantial overlap persists). </w:t>
+      </w:r>
+    </w:p>
+    <w:p>
+      <w:pPr>
+        <w:pStyle w:val="ListParagraph"/>
+        <w:numPr>
+          <w:ilvl w:val="0"/>
+          <w:numId w:val="1"/>
+        </w:numPr>
+      </w:pPr>
+      <w:r>
+        <w:t xml:space="preserve">If a MU is between its lower and upper FRP, a constant escapement harvest strategy is used to calculate TAC. The escapement target is the lower FRP, adjusted upwards based on estimates of </w:t>
+      </w:r>
+      <w:proofErr w:type="spellStart"/>
+      <w:r>
+        <w:t>en</w:t>
+      </w:r>
+      <w:proofErr w:type="spellEnd"/>
+      <w:r>
+        <w:t xml:space="preserve"> route mortality (i.e. the </w:t>
+      </w:r>
+      <w:proofErr w:type="spellStart"/>
+      <w:r>
+        <w:t>pMA</w:t>
+      </w:r>
+      <w:proofErr w:type="spellEnd"/>
+      <w:r>
+        <w:t xml:space="preserve">). For example, if the FRP is 100,000 individuals and the </w:t>
+      </w:r>
+      <w:proofErr w:type="spellStart"/>
+      <w:r>
+        <w:t>pMA</w:t>
+      </w:r>
+      <w:proofErr w:type="spellEnd"/>
+      <w:r>
+        <w:t xml:space="preserve"> is 0.5 that year, </w:t>
+      </w:r>
+      <w:r>
+        <w:lastRenderedPageBreak/>
+        <w:t xml:space="preserve">reflecting relatively high levels of loss </w:t>
+      </w:r>
+      <w:proofErr w:type="spellStart"/>
+      <w:r>
+        <w:t>en</w:t>
+      </w:r>
+      <w:proofErr w:type="spellEnd"/>
+      <w:r>
+        <w:t xml:space="preserve"> route, the TAC will be calculated assuming an escapement target 150,000 </w:t>
+      </w:r>
+      <w:proofErr w:type="spellStart"/>
+      <w:r>
+        <w:t>spawners</w:t>
+      </w:r>
+      <w:proofErr w:type="spellEnd"/>
+      <w:r>
+        <w:t>. The exception to this rule is the target exploitation rate must be at least the minimum noted above and cannot exceed 0.6.</w:t>
+      </w:r>
+    </w:p>
+    <w:p>
+      <w:pPr>
+        <w:pStyle w:val="ListParagraph"/>
+        <w:numPr>
+          <w:ilvl w:val="0"/>
+          <w:numId w:val="1"/>
+        </w:numPr>
+      </w:pPr>
+      <w:r>
+        <w:t xml:space="preserve">If a MU is above its upper FRP (after incorporating the </w:t>
+      </w:r>
+      <w:proofErr w:type="spellStart"/>
+      <w:r>
+        <w:t>pMA</w:t>
+      </w:r>
+      <w:proofErr w:type="spellEnd"/>
+      <w:r>
+        <w:t>), the TAC is calculated using a target exploitation rate of 0.6.</w:t>
       </w:r>
     </w:p>
     <w:p>
@@ -1075,202 +1202,76 @@
         </m:r>
       </m:oMath>
       <w:r>
-        <w:t xml:space="preserve"> and standard deviation 0.15. Observation error was</w:t>
-      </w:r>
-      <w:r>
-        <w:t xml:space="preserve"> parameterized using deviations between in-season and post-season estimates of salmon abundance from </w:t>
-      </w:r>
-      <w:r>
-        <w:t>2005</w:t>
-      </w:r>
-      <w:r>
-        <w:t>-2011</w:t>
-      </w:r>
-      <w:r>
-        <w:t xml:space="preserve"> (Fraser River </w:t>
-      </w:r>
-      <w:r>
-        <w:lastRenderedPageBreak/>
-        <w:t xml:space="preserve">Panel reports). Similarly, we parameterized </w:t>
-      </w:r>
-      <w:proofErr w:type="spellStart"/>
-      <w:r>
-        <w:t>en</w:t>
-      </w:r>
-      <w:proofErr w:type="spellEnd"/>
-      <w:r>
-        <w:t>-route mortality at the MU-level using data collected from 2000-2016.</w:t>
-      </w:r>
-    </w:p>
-    <w:p/>
-    <w:p>
-      <w:r>
-        <w:t>The Fraser River Panel of the Pacific Salmon Commission meets regularly to set TAC based on updated estimates of each MU’</w:t>
-      </w:r>
-      <w:r>
-        <w:t>s abundance:</w:t>
+        <w:t xml:space="preserve"> and standard deviation 0.15.</w:t>
+      </w:r>
+      <w:r>
+        <w:t xml:space="preserve"> </w:t>
       </w:r>
     </w:p>
     <w:p>
-      <w:pPr>
-        <w:pStyle w:val="ListParagraph"/>
-        <w:numPr>
-          <w:ilvl w:val="0"/>
-          <w:numId w:val="1"/>
-        </w:numPr>
-      </w:pPr>
-      <w:r>
-        <w:t xml:space="preserve">If a given MU is below its lower FRP the TAC is calculated using a minimum exploitation rate </w:t>
-      </w:r>
-      <w:r>
-        <w:t xml:space="preserve">(0.05 or 0.10 depending on MU), which is intended to account for </w:t>
-      </w:r>
-      <w:r>
-        <w:t xml:space="preserve">mortality due to test fishing and bycatch in mixed stock fisheries (even though MUs differ in run timing, substantial overlap persists). </w:t>
-      </w:r>
-    </w:p>
-    <w:p>
-      <w:pPr>
-        <w:pStyle w:val="ListParagraph"/>
-        <w:numPr>
-          <w:ilvl w:val="0"/>
-          <w:numId w:val="1"/>
-        </w:numPr>
-      </w:pPr>
-      <w:r>
-        <w:t xml:space="preserve">If a MU is between its lower and upper FRP, a constant escapement harvest strategy is used to calculate TAC. </w:t>
-      </w:r>
-      <w:r>
-        <w:t xml:space="preserve">The escapement target is the lower FRP, adjusted upwards based on estimates of </w:t>
-      </w:r>
-      <w:proofErr w:type="spellStart"/>
-      <w:r>
-        <w:t>en</w:t>
-      </w:r>
-      <w:proofErr w:type="spellEnd"/>
-      <w:r>
-        <w:t xml:space="preserve"> route mortality. For example, if the FRP is 10</w:t>
-      </w:r>
-      <w:r>
-        <w:t>0</w:t>
-      </w:r>
-      <w:r>
-        <w:t xml:space="preserve">,000 individuals and the </w:t>
-      </w:r>
-      <w:proofErr w:type="spellStart"/>
-      <w:r>
-        <w:t>pMA</w:t>
-      </w:r>
-      <w:proofErr w:type="spellEnd"/>
-      <w:r>
-        <w:t xml:space="preserve"> is 0.5 that year</w:t>
-      </w:r>
-      <w:r>
-        <w:t>,</w:t>
-      </w:r>
-      <w:r>
-        <w:t xml:space="preserve"> reflecting </w:t>
-      </w:r>
-      <w:r>
-        <w:t xml:space="preserve">relatively </w:t>
-      </w:r>
-      <w:r>
-        <w:t xml:space="preserve">high levels of loss </w:t>
-      </w:r>
-      <w:proofErr w:type="spellStart"/>
-      <w:r>
-        <w:t>en</w:t>
-      </w:r>
-      <w:proofErr w:type="spellEnd"/>
-      <w:r>
-        <w:t xml:space="preserve"> route, the TAC will be calculated </w:t>
-      </w:r>
-      <w:r>
-        <w:t>assuming an escapement target</w:t>
-      </w:r>
-      <w:r>
-        <w:t xml:space="preserve"> 15</w:t>
-      </w:r>
-      <w:r>
-        <w:t xml:space="preserve">0,000 </w:t>
-      </w:r>
-      <w:proofErr w:type="spellStart"/>
-      <w:r>
-        <w:t>spawners</w:t>
-      </w:r>
-      <w:proofErr w:type="spellEnd"/>
-      <w:r>
-        <w:t xml:space="preserve">. The exception to this rule </w:t>
-      </w:r>
-      <w:r>
-        <w:t>is</w:t>
-      </w:r>
-      <w:r>
-        <w:t xml:space="preserve"> the target exploitation rate must be at least the minimum noted above and cannot exceed 0.6. </w:t>
-      </w:r>
-    </w:p>
-    <w:p>
-      <w:pPr>
-        <w:pStyle w:val="ListParagraph"/>
-        <w:numPr>
-          <w:ilvl w:val="0"/>
-          <w:numId w:val="1"/>
-        </w:numPr>
-      </w:pPr>
-      <w:r>
-        <w:t xml:space="preserve">If a MU is above its upper FRP (after incorporating the </w:t>
-      </w:r>
-      <w:proofErr w:type="spellStart"/>
-      <w:r>
-        <w:t>pMA</w:t>
-      </w:r>
-      <w:proofErr w:type="spellEnd"/>
-      <w:r>
-        <w:t>), the TAC is calculated using a target exploitation rate of 0.6.</w:t>
-      </w:r>
-    </w:p>
-    <w:p>
-      <w:r>
-        <w:t>Given that estimates of in-season abundance are updated throughout the migration period, multiple in-season TACs are produced for each MU and each year. Therefore when parameterizing forecast uncertainty</w:t>
-      </w:r>
-      <w:r>
-        <w:t>,</w:t>
-      </w:r>
-      <w:r>
-        <w:t xml:space="preserve"> we </w:t>
-      </w:r>
-      <w:r>
-        <w:t>compared</w:t>
-      </w:r>
-      <w:r>
-        <w:t xml:space="preserve"> the final in-season run size estimate generated </w:t>
+      <w:r>
+        <w:t>Observation error was</w:t>
+      </w:r>
+      <w:r>
+        <w:t xml:space="preserve"> parameterized using deviations between in-season and post-season estimates of salmon abundance from </w:t>
+      </w:r>
+      <w:r>
+        <w:t>2005</w:t>
+      </w:r>
+      <w:r>
+        <w:t>-2011</w:t>
+      </w:r>
+      <w:r>
+        <w:t xml:space="preserve"> (Fraser River Panel reports). </w:t>
+      </w:r>
+      <w:r>
+        <w:t xml:space="preserve">Given that estimates of in-season abundance are updated throughout the migration period, multiple in-season TACs are produced for each MU and each year. Therefore when parameterizing forecast uncertainty, we compared the final in-season run size estimate generated </w:t>
       </w:r>
       <w:r>
         <w:t>after</w:t>
       </w:r>
       <w:r>
-        <w:t xml:space="preserve"> the estimate of migration timing was fixed (i.e. 50% migration date had been finalized)</w:t>
-      </w:r>
-      <w:r>
-        <w:t xml:space="preserve"> to post-season estimates of abundance, which incorporate data collected in freshwater migration corridors and on spawning grounds</w:t>
-      </w:r>
-      <w:r>
-        <w:t xml:space="preserve">. </w:t>
+        <w:t xml:space="preserve"> the estimate of migration timing was fixed (i.e. 50% migration date had been finalized) to post-season estimates of abundance, which incorporate data collected in freshwater migration corridors and on spawning grounds. </w:t>
       </w:r>
       <w:r>
         <w:t>MU</w:t>
       </w:r>
       <w:r>
-        <w:t>-specific FRPs, wh</w:t>
-      </w:r>
-      <w:r>
-        <w:t xml:space="preserve">ich </w:t>
-      </w:r>
-      <w:r>
-        <w:t>may vary by cycle line,</w:t>
-      </w:r>
-      <w:r>
-        <w:t xml:space="preserve"> are listed in Table A1 and an example TAM rule calculation is shown in Figure A1.  </w:t>
+        <w:t xml:space="preserve">-specific FRPs, which may vary by cycle line, are listed in Table A1 and an example TAM rule calculation is shown in Figure A1. </w:t>
+      </w:r>
+      <w:r>
+        <w:t xml:space="preserve">Most MUs exhibited similar deviations and </w:t>
+      </w:r>
+      <m:oMath>
+        <m:r>
+          <m:rPr>
+            <m:sty m:val="p"/>
+          </m:rPr>
+          <w:rPr>
+            <w:rFonts w:ascii="Cambria Math" w:hAnsi="Cambria Math"/>
+          </w:rPr>
+          <m:t>τ</m:t>
+        </m:r>
+      </m:oMath>
+      <w:r>
+        <w:t xml:space="preserve"> </w:t>
+      </w:r>
+      <w:r>
+        <w:t>was set to 1.2 for all MUs except Early Summers, which were frequently underestimated (</w:t>
+      </w:r>
+      <m:oMath>
+        <m:r>
+          <m:rPr>
+            <m:sty m:val="p"/>
+          </m:rPr>
+          <w:rPr>
+            <w:rFonts w:ascii="Cambria Math" w:hAnsi="Cambria Math"/>
+          </w:rPr>
+          <m:t>τ</m:t>
+        </m:r>
+      </m:oMath>
+      <w:r>
+        <w:t xml:space="preserve"> = 0.85). </w:t>
       </w:r>
     </w:p>
     <w:p/>
@@ -1938,7 +1939,13 @@
     <w:p>
       <w:r>
         <w:tab/>
-        <w:t>We modeled four sequential sources of mortality that were assumed that were arranged to reflect the relatively discrete fisheries that target Fraser River sockeye salmon. The first represented American, mixed stock, marine fisheries. The TAC for these fisheries is fixed at either zero (for the Early Stuart MU) or 16.5% of the total TAC</w:t>
+        <w:t>We modeled four sequential sources of mortality that were arranged to reflect the relatively discrete fisheries that target Fraser River sockeye salmon. The first represented American, mixed</w:t>
+      </w:r>
+      <w:r>
+        <w:t>-</w:t>
+      </w:r>
+      <w:r>
+        <w:t>stock fisheries. The TAC for these fisheries is fixed at either zero (for the Early Stuart MU) or 16.5% of the total TAC</w:t>
       </w:r>
       <w:r>
         <w:t xml:space="preserve"> generated using the TAM rule framework</w:t>
@@ -1955,17 +1962,37 @@
       </w:r>
       <w:proofErr w:type="spellEnd"/>
       <w:r>
-        <w:t xml:space="preserve">, as well as among CUs, we made the simplifying assumption that 85% of the Canadian TAC would be allocated to mixed-stock by default. </w:t>
+        <w:t>, as well as among CUs, we made the simplifying assumption that 85% of the Canadian TAC would be alloc</w:t>
+      </w:r>
+      <w:r>
+        <w:t>ated to mixed-stock by default.</w:t>
       </w:r>
     </w:p>
     <w:p>
       <w:r>
+        <w:lastRenderedPageBreak/>
         <w:tab/>
-        <w:t xml:space="preserve">Realized exploitation rates can deviate from targets substantially due to variation in catchability, enforcement, or unreported catch. These processes, often collectively referred to as outcome uncertainty can strongly influence the efficacy of management </w:t>
-      </w:r>
-      <w:r>
-        <w:lastRenderedPageBreak/>
-        <w:t xml:space="preserve">strategies and the trajectories of different populations. We accounted for outcome uncertainty in our model by generating </w:t>
+        <w:t xml:space="preserve">Realized exploitation rates can deviate from targets substantially due to variation in catchability, enforcement, or unreported catch. These </w:t>
+      </w:r>
+      <w:proofErr w:type="gramStart"/>
+      <w:r>
+        <w:t>processes,</w:t>
+      </w:r>
+      <w:proofErr w:type="gramEnd"/>
+      <w:r>
+        <w:t xml:space="preserve"> collectively referred to as outcome uncertainty</w:t>
+      </w:r>
+      <w:r>
+        <w:t>,</w:t>
+      </w:r>
+      <w:r>
+        <w:t xml:space="preserve"> can strongly influence the efficacy of management strategies and the trajectories of different populations. We </w:t>
+      </w:r>
+      <w:r>
+        <w:t>incorporated</w:t>
+      </w:r>
+      <w:r>
+        <w:t xml:space="preserve"> outcome uncertainty in our model by generating </w:t>
       </w:r>
       <w:r>
         <w:t xml:space="preserve">realized harvest rates </w:t>
@@ -1974,7 +2001,7 @@
         <w:rPr>
           <w:i/>
         </w:rPr>
-        <w:t>h</w:t>
+        <w:t>H</w:t>
       </w:r>
       <w:r>
         <w:rPr>
@@ -1986,16 +2013,45 @@
         <w:t>for</w:t>
       </w:r>
       <w:r>
-        <w:t xml:space="preserve"> each MU </w:t>
-      </w:r>
+        <w:t xml:space="preserve"> each </w:t>
+      </w:r>
+      <w:r>
+        <w:t xml:space="preserve">CU </w:t>
+      </w:r>
+      <w:proofErr w:type="spellStart"/>
       <w:r>
         <w:rPr>
           <w:i/>
         </w:rPr>
-        <w:t xml:space="preserve">m </w:t>
-      </w:r>
-      <w:r>
-        <w:t xml:space="preserve">in the fishery </w:t>
+        <w:t>i</w:t>
+      </w:r>
+      <w:proofErr w:type="spellEnd"/>
+      <w:r>
+        <w:rPr>
+          <w:i/>
+        </w:rPr>
+        <w:t xml:space="preserve"> </w:t>
+      </w:r>
+      <w:r>
+        <w:t xml:space="preserve">within MU </w:t>
+      </w:r>
+      <w:r>
+        <w:rPr>
+          <w:i/>
+        </w:rPr>
+        <w:t>m</w:t>
+      </w:r>
+      <w:r>
+        <w:rPr>
+          <w:i/>
+        </w:rPr>
+        <w:t xml:space="preserve"> </w:t>
+      </w:r>
+      <w:r>
+        <w:t>in</w:t>
+      </w:r>
+      <w:r>
+        <w:t xml:space="preserve"> fishery </w:t>
       </w:r>
       <w:r>
         <w:rPr>
@@ -2017,6 +2073,9 @@
       <w:r>
         <w:tab/>
       </w:r>
+      <w:r>
+        <w:tab/>
+      </w:r>
       <m:oMath>
         <m:sSub>
           <m:sSubPr>
@@ -2035,7 +2094,7 @@
               <w:rPr>
                 <w:rFonts w:ascii="Cambria Math" w:hAnsi="Cambria Math"/>
               </w:rPr>
-              <m:t>h</m:t>
+              <m:t>H</m:t>
             </m:r>
           </m:e>
           <m:sub>
@@ -2043,13 +2102,13 @@
               <w:rPr>
                 <w:rFonts w:ascii="Cambria Math" w:hAnsi="Cambria Math"/>
               </w:rPr>
-              <m:t>m,f</m:t>
-            </m:r>
-            <m:r>
-              <w:rPr>
-                <w:rFonts w:ascii="Cambria Math" w:hAnsi="Cambria Math"/>
-              </w:rPr>
-              <m:t>,y</m:t>
+              <m:t>i</m:t>
+            </m:r>
+            <m:r>
+              <w:rPr>
+                <w:rFonts w:ascii="Cambria Math" w:hAnsi="Cambria Math"/>
+              </w:rPr>
+              <m:t>,f,y</m:t>
             </m:r>
           </m:sub>
         </m:sSub>
@@ -2099,7 +2158,7 @@
                       <w:rPr>
                         <w:rFonts w:ascii="Cambria Math" w:hAnsi="Cambria Math"/>
                       </w:rPr>
-                      <m:t>c</m:t>
+                      <m:t>C</m:t>
                     </m:r>
                   </m:e>
                 </m:acc>
@@ -2138,7 +2197,7 @@
                   <w:rPr>
                     <w:rFonts w:ascii="Cambria Math" w:hAnsi="Cambria Math"/>
                   </w:rPr>
-                  <m:t>r</m:t>
+                  <m:t>R</m:t>
                 </m:r>
               </m:e>
               <m:sub>
@@ -2146,7 +2205,7 @@
                   <w:rPr>
                     <w:rFonts w:ascii="Cambria Math" w:hAnsi="Cambria Math"/>
                   </w:rPr>
-                  <m:t>m,f,y</m:t>
+                  <m:t>m,y</m:t>
                 </m:r>
               </m:sub>
             </m:sSub>
@@ -2180,7 +2239,13 @@
               <w:rPr>
                 <w:rFonts w:ascii="Cambria Math" w:hAnsi="Cambria Math"/>
               </w:rPr>
-              <m:t>m,f,y</m:t>
+              <m:t>i</m:t>
+            </m:r>
+            <m:r>
+              <w:rPr>
+                <w:rFonts w:ascii="Cambria Math" w:hAnsi="Cambria Math"/>
+              </w:rPr>
+              <m:t>,f,y</m:t>
             </m:r>
           </m:sub>
         </m:sSub>
@@ -2190,17 +2255,11 @@
           </w:rPr>
           <m:t>)</m:t>
         </m:r>
-        <m:r>
-          <w:rPr>
-            <w:rFonts w:ascii="Cambria Math" w:hAnsi="Cambria Math"/>
-          </w:rPr>
-          <m:t xml:space="preserve"> </m:t>
-        </m:r>
       </m:oMath>
     </w:p>
     <w:p>
       <w:pPr>
-        <w:ind w:left="2160" w:firstLine="720"/>
+        <w:jc w:val="center"/>
       </w:pPr>
       <m:oMathPara>
         <m:oMath>
@@ -2218,6 +2277,12 @@
                 <w:rPr>
                   <w:rFonts w:ascii="Cambria Math" w:hAnsi="Cambria Math"/>
                 </w:rPr>
+                <w:tab/>
+              </m:r>
+              <m:r>
+                <w:rPr>
+                  <w:rFonts w:ascii="Cambria Math" w:hAnsi="Cambria Math"/>
+                </w:rPr>
                 <m:t>ε</m:t>
               </m:r>
             </m:e>
@@ -2226,7 +2291,718 @@
                 <w:rPr>
                   <w:rFonts w:ascii="Cambria Math" w:hAnsi="Cambria Math"/>
                 </w:rPr>
-                <m:t>m,f,y</m:t>
+                <m:t>i</m:t>
+              </m:r>
+              <m:r>
+                <w:rPr>
+                  <w:rFonts w:ascii="Cambria Math" w:hAnsi="Cambria Math"/>
+                </w:rPr>
+                <m:t>,f,y</m:t>
+              </m:r>
+            </m:sub>
+          </m:sSub>
+          <m:r>
+            <w:rPr>
+              <w:rFonts w:ascii="Cambria Math" w:hAnsi="Cambria Math"/>
+            </w:rPr>
+            <m:t xml:space="preserve"> ~ </m:t>
+          </m:r>
+          <m:r>
+            <m:rPr>
+              <m:sty m:val="p"/>
+            </m:rPr>
+            <w:rPr>
+              <w:rFonts w:ascii="Cambria Math" w:hAnsi="Cambria Math"/>
+            </w:rPr>
+            <m:t>normal(</m:t>
+          </m:r>
+          <m:r>
+            <m:rPr>
+              <m:sty m:val="p"/>
+            </m:rPr>
+            <w:rPr>
+              <w:rFonts w:ascii="Cambria Math" w:hAnsi="Cambria Math"/>
+              <w:sz w:val="22"/>
+              <w:szCs w:val="22"/>
+              <w:lang w:eastAsia="en-US"/>
+            </w:rPr>
+            <m:t>0</m:t>
+          </m:r>
+          <m:r>
+            <m:rPr>
+              <m:sty m:val="p"/>
+            </m:rPr>
+            <w:rPr>
+              <w:rFonts w:ascii="Cambria Math" w:hAnsi="Cambria Math"/>
+            </w:rPr>
+            <m:t>, σ</m:t>
+          </m:r>
+          <m:r>
+            <w:rPr>
+              <w:rFonts w:ascii="Cambria Math" w:hAnsi="Cambria Math"/>
+            </w:rPr>
+            <m:t>)</m:t>
+          </m:r>
+        </m:oMath>
+      </m:oMathPara>
+    </w:p>
+    <w:p>
+      <w:proofErr w:type="gramStart"/>
+      <w:r>
+        <w:t>w</w:t>
+      </w:r>
+      <w:r>
+        <w:t>here</w:t>
+      </w:r>
+      <w:proofErr w:type="gramEnd"/>
+      <w:r>
+        <w:t xml:space="preserve"> </w:t>
+      </w:r>
+      <m:oMath>
+        <m:acc>
+          <m:accPr>
+            <m:ctrlPr>
+              <w:rPr>
+                <w:rFonts w:ascii="Cambria Math" w:hAnsi="Cambria Math"/>
+                <w:i/>
+              </w:rPr>
+            </m:ctrlPr>
+          </m:accPr>
+          <m:e>
+            <m:r>
+              <w:rPr>
+                <w:rFonts w:ascii="Cambria Math" w:hAnsi="Cambria Math"/>
+              </w:rPr>
+              <m:t>C</m:t>
+            </m:r>
+          </m:e>
+        </m:acc>
+      </m:oMath>
+      <w:r>
+        <w:t xml:space="preserve"> is the target TAC, </w:t>
+      </w:r>
+      <w:r>
+        <w:rPr>
+          <w:i/>
+        </w:rPr>
+        <w:t>R</w:t>
+      </w:r>
+      <w:r>
+        <w:t xml:space="preserve"> the true abundance of recruits, and </w:t>
+      </w:r>
+      <m:oMath>
+        <m:r>
+          <w:rPr>
+            <w:rFonts w:ascii="Cambria Math" w:hAnsi="Cambria Math"/>
+          </w:rPr>
+          <m:t>ε</m:t>
+        </m:r>
+      </m:oMath>
+      <w:r>
+        <w:t xml:space="preserve"> an error term representing</w:t>
+      </w:r>
+      <w:r>
+        <w:t xml:space="preserve"> CU-specific</w:t>
+      </w:r>
+      <w:r>
+        <w:t xml:space="preserve"> outcome uncertainty.</w:t>
+      </w:r>
+      <w:r>
+        <w:t xml:space="preserve"> Thus each CU within an MU had the same target harvest rate, but realized harvest rates would differ.</w:t>
+      </w:r>
+      <w:r>
+        <w:t xml:space="preserve"> Since there is no evidence to suggest a persistent bias in sockeye salmon catches, the error distribution had mean zero and standard </w:t>
+      </w:r>
+      <w:proofErr w:type="gramStart"/>
+      <w:r>
+        <w:t xml:space="preserve">deviation </w:t>
+      </w:r>
+      <w:proofErr w:type="gramEnd"/>
+      <m:oMath>
+        <m:r>
+          <m:rPr>
+            <m:sty m:val="p"/>
+          </m:rPr>
+          <w:rPr>
+            <w:rFonts w:ascii="Cambria Math" w:hAnsi="Cambria Math"/>
+          </w:rPr>
+          <m:t>σ</m:t>
+        </m:r>
+      </m:oMath>
+      <w:r>
+        <w:t xml:space="preserve">. Although </w:t>
+      </w:r>
+      <m:oMath>
+        <m:r>
+          <m:rPr>
+            <m:sty m:val="p"/>
+          </m:rPr>
+          <w:rPr>
+            <w:rFonts w:ascii="Cambria Math" w:hAnsi="Cambria Math"/>
+          </w:rPr>
+          <m:t>σ</m:t>
+        </m:r>
+      </m:oMath>
+      <w:r>
+        <w:t xml:space="preserve"> is often assumed to be fishery specific (e.g. REFS) and larger in subsistence fisheries, local managers suggested there was no evidence that in-river fisheries would deviate more or less strongly from target catch rates</w:t>
+      </w:r>
+      <w:r>
+        <w:t xml:space="preserve"> (personal communication)</w:t>
+      </w:r>
+      <w:r>
+        <w:t xml:space="preserve">. </w:t>
+      </w:r>
+    </w:p>
+    <w:p>
+      <w:r>
+        <w:tab/>
+        <w:t>Since fisheries occur sequentially, realized catches are simply a function of each fishery’s harvest rate and the number of recruits escaping previous fisheries, e.g. for the Canadian mixed-stock fishery catch</w:t>
+      </w:r>
+    </w:p>
+    <w:p>
+      <w:r>
+        <w:t>Equation A4</w:t>
+      </w:r>
+      <w:r>
+        <w:tab/>
+      </w:r>
+      <w:r>
+        <w:tab/>
+      </w:r>
+      <w:r>
+        <w:tab/>
+      </w:r>
+      <m:oMath>
+        <m:sSub>
+          <m:sSubPr>
+            <m:ctrlPr>
+              <w:rPr>
+                <w:rFonts w:ascii="Cambria Math" w:hAnsi="Cambria Math"/>
+                <w:i/>
+                <w:lang w:eastAsia="en-US"/>
+              </w:rPr>
+            </m:ctrlPr>
+          </m:sSubPr>
+          <m:e>
+            <m:r>
+              <w:rPr>
+                <w:rFonts w:ascii="Cambria Math" w:hAnsi="Cambria Math"/>
+              </w:rPr>
+              <m:t>C</m:t>
+            </m:r>
+          </m:e>
+          <m:sub>
+            <m:r>
+              <w:rPr>
+                <w:rFonts w:ascii="Cambria Math" w:hAnsi="Cambria Math"/>
+              </w:rPr>
+              <m:t>i,</m:t>
+            </m:r>
+            <m:r>
+              <w:rPr>
+                <w:rFonts w:ascii="Cambria Math" w:hAnsi="Cambria Math"/>
+              </w:rPr>
+              <m:t>mixC</m:t>
+            </m:r>
+            <m:r>
+              <w:rPr>
+                <w:rFonts w:ascii="Cambria Math" w:hAnsi="Cambria Math"/>
+              </w:rPr>
+              <m:t>,y</m:t>
+            </m:r>
+          </m:sub>
+        </m:sSub>
+        <m:r>
+          <w:rPr>
+            <w:rFonts w:ascii="Cambria Math" w:hAnsi="Cambria Math"/>
+          </w:rPr>
+          <m:t>=</m:t>
+        </m:r>
+        <m:sSub>
+          <m:sSubPr>
+            <m:ctrlPr>
+              <w:rPr>
+                <w:rFonts w:ascii="Cambria Math" w:hAnsi="Cambria Math"/>
+                <w:i/>
+                <w:sz w:val="22"/>
+                <w:szCs w:val="22"/>
+                <w:lang w:eastAsia="en-US"/>
+              </w:rPr>
+            </m:ctrlPr>
+          </m:sSubPr>
+          <m:e>
+            <m:r>
+              <w:rPr>
+                <w:rFonts w:ascii="Cambria Math" w:hAnsi="Cambria Math"/>
+              </w:rPr>
+              <m:t>H</m:t>
+            </m:r>
+          </m:e>
+          <m:sub>
+            <m:r>
+              <w:rPr>
+                <w:rFonts w:ascii="Cambria Math" w:hAnsi="Cambria Math"/>
+              </w:rPr>
+              <m:t>i,</m:t>
+            </m:r>
+            <m:r>
+              <w:rPr>
+                <w:rFonts w:ascii="Cambria Math" w:hAnsi="Cambria Math"/>
+              </w:rPr>
+              <m:t>mixC</m:t>
+            </m:r>
+            <m:r>
+              <w:rPr>
+                <w:rFonts w:ascii="Cambria Math" w:hAnsi="Cambria Math"/>
+              </w:rPr>
+              <m:t>,y</m:t>
+            </m:r>
+          </m:sub>
+        </m:sSub>
+        <m:r>
+          <w:rPr>
+            <w:rFonts w:ascii="Cambria Math" w:hAnsi="Cambria Math"/>
+          </w:rPr>
+          <m:t>*</m:t>
+        </m:r>
+        <m:r>
+          <w:rPr>
+            <w:rFonts w:ascii="Cambria Math" w:hAnsi="Cambria Math"/>
+          </w:rPr>
+          <m:t>(</m:t>
+        </m:r>
+        <m:sSub>
+          <m:sSubPr>
+            <m:ctrlPr>
+              <w:rPr>
+                <w:rFonts w:ascii="Cambria Math" w:hAnsi="Cambria Math"/>
+                <w:i/>
+                <w:sz w:val="22"/>
+                <w:szCs w:val="22"/>
+                <w:lang w:eastAsia="en-US"/>
+              </w:rPr>
+            </m:ctrlPr>
+          </m:sSubPr>
+          <m:e>
+            <m:r>
+              <w:rPr>
+                <w:rFonts w:ascii="Cambria Math" w:hAnsi="Cambria Math"/>
+              </w:rPr>
+              <m:t>R</m:t>
+            </m:r>
+          </m:e>
+          <m:sub>
+            <m:r>
+              <w:rPr>
+                <w:rFonts w:ascii="Cambria Math" w:hAnsi="Cambria Math"/>
+              </w:rPr>
+              <m:t>i,y</m:t>
+            </m:r>
+          </m:sub>
+        </m:sSub>
+        <m:r>
+          <w:rPr>
+            <w:rFonts w:ascii="Cambria Math" w:hAnsi="Cambria Math"/>
+            <w:sz w:val="22"/>
+            <w:szCs w:val="22"/>
+            <w:lang w:eastAsia="en-US"/>
+          </w:rPr>
+          <m:t xml:space="preserve">- </m:t>
+        </m:r>
+        <m:sSub>
+          <m:sSubPr>
+            <m:ctrlPr>
+              <w:rPr>
+                <w:rFonts w:ascii="Cambria Math" w:hAnsi="Cambria Math"/>
+                <w:i/>
+                <w:sz w:val="22"/>
+                <w:szCs w:val="22"/>
+                <w:lang w:eastAsia="en-US"/>
+              </w:rPr>
+            </m:ctrlPr>
+          </m:sSubPr>
+          <m:e>
+            <m:r>
+              <w:rPr>
+                <w:rFonts w:ascii="Cambria Math" w:hAnsi="Cambria Math"/>
+              </w:rPr>
+              <m:t>C</m:t>
+            </m:r>
+          </m:e>
+          <m:sub>
+            <m:r>
+              <w:rPr>
+                <w:rFonts w:ascii="Cambria Math" w:hAnsi="Cambria Math"/>
+              </w:rPr>
+              <m:t>i,</m:t>
+            </m:r>
+            <m:r>
+              <w:rPr>
+                <w:rFonts w:ascii="Cambria Math" w:hAnsi="Cambria Math"/>
+              </w:rPr>
+              <m:t>US</m:t>
+            </m:r>
+            <m:r>
+              <w:rPr>
+                <w:rFonts w:ascii="Cambria Math" w:hAnsi="Cambria Math"/>
+              </w:rPr>
+              <m:t>,y</m:t>
+            </m:r>
+          </m:sub>
+        </m:sSub>
+        <m:r>
+          <w:rPr>
+            <w:rFonts w:ascii="Cambria Math" w:hAnsi="Cambria Math"/>
+            <w:sz w:val="22"/>
+            <w:szCs w:val="22"/>
+            <w:lang w:eastAsia="en-US"/>
+          </w:rPr>
+          <m:t>)</m:t>
+        </m:r>
+      </m:oMath>
+    </w:p>
+    <w:p>
+      <w:r>
+        <w:tab/>
+      </w:r>
+      <w:r>
+        <w:t xml:space="preserve">Similar to the fisheries, </w:t>
+      </w:r>
+      <w:proofErr w:type="spellStart"/>
+      <w:r>
+        <w:t>en</w:t>
+      </w:r>
+      <w:proofErr w:type="spellEnd"/>
+      <w:r>
+        <w:t xml:space="preserve"> route mortality </w:t>
+      </w:r>
+      <w:r>
+        <w:rPr>
+          <w:i/>
+        </w:rPr>
+        <w:t>D</w:t>
+      </w:r>
+      <w:r>
+        <w:rPr>
+          <w:i/>
+        </w:rPr>
+        <w:t xml:space="preserve"> </w:t>
+      </w:r>
+      <w:r>
+        <w:t>was also modeled as a stochastic, CU-specific process</w:t>
+      </w:r>
+      <w:r>
+        <w:t xml:space="preserve"> occurring after Canadian mixed-stock fisheries and before Canadian single-stock fisheries.</w:t>
+      </w:r>
+    </w:p>
+    <w:p>
+      <w:pPr>
+        <w:rPr>
+          <w:lang w:eastAsia="en-US"/>
+        </w:rPr>
+      </w:pPr>
+      <w:r>
+        <w:t>Equation A</w:t>
+      </w:r>
+      <w:r>
+        <w:t>5</w:t>
+      </w:r>
+      <w:r>
+        <w:tab/>
+      </w:r>
+      <w:r>
+        <w:tab/>
+      </w:r>
+      <m:oMath>
+        <m:sSub>
+          <m:sSubPr>
+            <m:ctrlPr>
+              <w:rPr>
+                <w:rFonts w:ascii="Cambria Math" w:hAnsi="Cambria Math"/>
+                <w:i/>
+                <w:lang w:eastAsia="en-US"/>
+              </w:rPr>
+            </m:ctrlPr>
+          </m:sSubPr>
+          <m:e>
+            <m:r>
+              <w:rPr>
+                <w:rFonts w:ascii="Cambria Math" w:hAnsi="Cambria Math"/>
+              </w:rPr>
+              <m:t>D</m:t>
+            </m:r>
+          </m:e>
+          <m:sub>
+            <m:r>
+              <w:rPr>
+                <w:rFonts w:ascii="Cambria Math" w:hAnsi="Cambria Math"/>
+              </w:rPr>
+              <m:t>i,y</m:t>
+            </m:r>
+          </m:sub>
+        </m:sSub>
+        <m:r>
+          <w:rPr>
+            <w:rFonts w:ascii="Cambria Math" w:hAnsi="Cambria Math"/>
+          </w:rPr>
+          <m:t>=</m:t>
+        </m:r>
+        <m:sSub>
+          <m:sSubPr>
+            <m:ctrlPr>
+              <w:rPr>
+                <w:rFonts w:ascii="Cambria Math" w:hAnsi="Cambria Math"/>
+                <w:i/>
+                <w:lang w:eastAsia="en-US"/>
+              </w:rPr>
+            </m:ctrlPr>
+          </m:sSubPr>
+          <m:e>
+            <m:r>
+              <w:rPr>
+                <w:rFonts w:ascii="Cambria Math" w:hAnsi="Cambria Math"/>
+                <w:lang w:eastAsia="en-US"/>
+              </w:rPr>
+              <m:t>E</m:t>
+            </m:r>
+          </m:e>
+          <m:sub>
+            <m:r>
+              <w:rPr>
+                <w:rFonts w:ascii="Cambria Math" w:hAnsi="Cambria Math"/>
+                <w:lang w:eastAsia="en-US"/>
+              </w:rPr>
+              <m:t>m</m:t>
+            </m:r>
+          </m:sub>
+        </m:sSub>
+        <m:r>
+          <w:rPr>
+            <w:rFonts w:ascii="Cambria Math" w:hAnsi="Cambria Math"/>
+          </w:rPr>
+          <m:t>*</m:t>
+        </m:r>
+        <m:d>
+          <m:dPr>
+            <m:ctrlPr>
+              <w:rPr>
+                <w:rFonts w:ascii="Cambria Math" w:hAnsi="Cambria Math"/>
+                <w:i/>
+              </w:rPr>
+            </m:ctrlPr>
+          </m:dPr>
+          <m:e>
+            <m:r>
+              <w:rPr>
+                <w:rFonts w:ascii="Cambria Math" w:hAnsi="Cambria Math"/>
+              </w:rPr>
+              <m:t xml:space="preserve">1+ </m:t>
+            </m:r>
+            <m:sSub>
+              <m:sSubPr>
+                <m:ctrlPr>
+                  <w:rPr>
+                    <w:rFonts w:ascii="Cambria Math" w:hAnsi="Cambria Math"/>
+                    <w:i/>
+                  </w:rPr>
+                </m:ctrlPr>
+              </m:sSubPr>
+              <m:e>
+                <m:r>
+                  <w:rPr>
+                    <w:rFonts w:ascii="Cambria Math" w:hAnsi="Cambria Math"/>
+                  </w:rPr>
+                  <m:t>ε</m:t>
+                </m:r>
+              </m:e>
+              <m:sub>
+                <m:r>
+                  <w:rPr>
+                    <w:rFonts w:ascii="Cambria Math" w:hAnsi="Cambria Math"/>
+                  </w:rPr>
+                  <m:t>i,f,y</m:t>
+                </m:r>
+              </m:sub>
+            </m:sSub>
+          </m:e>
+        </m:d>
+        <m:r>
+          <w:rPr>
+            <w:rFonts w:ascii="Cambria Math" w:hAnsi="Cambria Math"/>
+          </w:rPr>
+          <m:t>*(</m:t>
+        </m:r>
+        <m:sSub>
+          <m:sSubPr>
+            <m:ctrlPr>
+              <w:rPr>
+                <w:rFonts w:ascii="Cambria Math" w:hAnsi="Cambria Math"/>
+                <w:i/>
+                <w:lang w:eastAsia="en-US"/>
+              </w:rPr>
+            </m:ctrlPr>
+          </m:sSubPr>
+          <m:e>
+            <m:r>
+              <w:rPr>
+                <w:rFonts w:ascii="Cambria Math" w:hAnsi="Cambria Math"/>
+              </w:rPr>
+              <m:t>R</m:t>
+            </m:r>
+          </m:e>
+          <m:sub>
+            <m:r>
+              <w:rPr>
+                <w:rFonts w:ascii="Cambria Math" w:hAnsi="Cambria Math"/>
+              </w:rPr>
+              <m:t>i</m:t>
+            </m:r>
+            <m:r>
+              <w:rPr>
+                <w:rFonts w:ascii="Cambria Math" w:hAnsi="Cambria Math"/>
+              </w:rPr>
+              <m:t>,y</m:t>
+            </m:r>
+          </m:sub>
+        </m:sSub>
+        <m:r>
+          <w:rPr>
+            <w:rFonts w:ascii="Cambria Math" w:hAnsi="Cambria Math"/>
+            <w:lang w:eastAsia="en-US"/>
+          </w:rPr>
+          <m:t>-</m:t>
+        </m:r>
+        <m:r>
+          <w:rPr>
+            <w:rFonts w:ascii="Cambria Math" w:hAnsi="Cambria Math"/>
+            <w:lang w:eastAsia="en-US"/>
+          </w:rPr>
+          <m:t xml:space="preserve"> </m:t>
+        </m:r>
+        <m:sSub>
+          <m:sSubPr>
+            <m:ctrlPr>
+              <w:rPr>
+                <w:rFonts w:ascii="Cambria Math" w:hAnsi="Cambria Math"/>
+                <w:i/>
+                <w:lang w:eastAsia="en-US"/>
+              </w:rPr>
+            </m:ctrlPr>
+          </m:sSubPr>
+          <m:e>
+            <m:r>
+              <w:rPr>
+                <w:rFonts w:ascii="Cambria Math" w:hAnsi="Cambria Math"/>
+              </w:rPr>
+              <m:t>C</m:t>
+            </m:r>
+          </m:e>
+          <m:sub>
+            <m:r>
+              <w:rPr>
+                <w:rFonts w:ascii="Cambria Math" w:hAnsi="Cambria Math"/>
+              </w:rPr>
+              <m:t>i,</m:t>
+            </m:r>
+            <m:r>
+              <w:rPr>
+                <w:rFonts w:ascii="Cambria Math" w:hAnsi="Cambria Math"/>
+              </w:rPr>
+              <m:t>US</m:t>
+            </m:r>
+            <m:r>
+              <w:rPr>
+                <w:rFonts w:ascii="Cambria Math" w:hAnsi="Cambria Math"/>
+              </w:rPr>
+              <m:t>,y</m:t>
+            </m:r>
+          </m:sub>
+        </m:sSub>
+        <m:r>
+          <w:rPr>
+            <w:rFonts w:ascii="Cambria Math" w:hAnsi="Cambria Math"/>
+            <w:lang w:eastAsia="en-US"/>
+          </w:rPr>
+          <m:t>-</m:t>
+        </m:r>
+        <m:sSub>
+          <m:sSubPr>
+            <m:ctrlPr>
+              <w:rPr>
+                <w:rFonts w:ascii="Cambria Math" w:hAnsi="Cambria Math"/>
+                <w:i/>
+                <w:lang w:eastAsia="en-US"/>
+              </w:rPr>
+            </m:ctrlPr>
+          </m:sSubPr>
+          <m:e>
+            <m:r>
+              <w:rPr>
+                <w:rFonts w:ascii="Cambria Math" w:hAnsi="Cambria Math"/>
+              </w:rPr>
+              <m:t>C</m:t>
+            </m:r>
+          </m:e>
+          <m:sub>
+            <m:r>
+              <w:rPr>
+                <w:rFonts w:ascii="Cambria Math" w:hAnsi="Cambria Math"/>
+              </w:rPr>
+              <m:t>i,</m:t>
+            </m:r>
+            <m:r>
+              <w:rPr>
+                <w:rFonts w:ascii="Cambria Math" w:hAnsi="Cambria Math"/>
+              </w:rPr>
+              <m:t>mixC</m:t>
+            </m:r>
+            <m:r>
+              <w:rPr>
+                <w:rFonts w:ascii="Cambria Math" w:hAnsi="Cambria Math"/>
+              </w:rPr>
+              <m:t>,y</m:t>
+            </m:r>
+          </m:sub>
+        </m:sSub>
+        <m:r>
+          <w:rPr>
+            <w:rFonts w:ascii="Cambria Math" w:hAnsi="Cambria Math"/>
+            <w:lang w:eastAsia="en-US"/>
+          </w:rPr>
+          <m:t>)</m:t>
+        </m:r>
+      </m:oMath>
+    </w:p>
+    <w:p>
+      <w:pPr>
+        <w:jc w:val="center"/>
+      </w:pPr>
+      <m:oMathPara>
+        <m:oMath>
+          <m:sSub>
+            <m:sSubPr>
+              <m:ctrlPr>
+                <w:rPr>
+                  <w:rFonts w:ascii="Cambria Math" w:hAnsi="Cambria Math"/>
+                  <w:i/>
+                </w:rPr>
+              </m:ctrlPr>
+            </m:sSubPr>
+            <m:e>
+              <m:r>
+                <w:rPr>
+                  <w:rFonts w:ascii="Cambria Math" w:hAnsi="Cambria Math"/>
+                </w:rPr>
+                <w:tab/>
+                <m:t>ε</m:t>
+              </m:r>
+            </m:e>
+            <m:sub>
+              <m:r>
+                <w:rPr>
+                  <w:rFonts w:ascii="Cambria Math" w:hAnsi="Cambria Math"/>
+                </w:rPr>
+                <m:t>i,f,y</m:t>
               </m:r>
             </m:sub>
           </m:sSub>
@@ -2266,15 +3042,34 @@
             </w:rPr>
             <m:t xml:space="preserve">, </m:t>
           </m:r>
-          <m:r>
-            <m:rPr>
-              <m:sty m:val="p"/>
-            </m:rPr>
-            <w:rPr>
-              <w:rFonts w:ascii="Cambria Math" w:hAnsi="Cambria Math"/>
-            </w:rPr>
-            <m:t>σ</m:t>
-          </m:r>
+          <m:sSub>
+            <m:sSubPr>
+              <m:ctrlPr>
+                <w:rPr>
+                  <w:rFonts w:ascii="Cambria Math" w:hAnsi="Cambria Math"/>
+                </w:rPr>
+              </m:ctrlPr>
+            </m:sSubPr>
+            <m:e>
+              <m:r>
+                <m:rPr>
+                  <m:sty m:val="p"/>
+                </m:rPr>
+                <w:rPr>
+                  <w:rFonts w:ascii="Cambria Math" w:hAnsi="Cambria Math"/>
+                </w:rPr>
+                <m:t>σ</m:t>
+              </m:r>
+            </m:e>
+            <m:sub>
+              <m:r>
+                <w:rPr>
+                  <w:rFonts w:ascii="Cambria Math" w:hAnsi="Cambria Math"/>
+                </w:rPr>
+                <m:t>m</m:t>
+              </m:r>
+            </m:sub>
+          </m:sSub>
           <m:r>
             <w:rPr>
               <w:rFonts w:ascii="Cambria Math" w:hAnsi="Cambria Math"/>
@@ -2285,65 +3080,23 @@
       </m:oMathPara>
     </w:p>
     <w:p>
-      <w:r>
-        <w:t xml:space="preserve">Where </w:t>
-      </w:r>
-      <m:oMath>
-        <m:acc>
-          <m:accPr>
-            <m:ctrlPr>
-              <w:rPr>
-                <w:rFonts w:ascii="Cambria Math" w:hAnsi="Cambria Math"/>
-                <w:i/>
-              </w:rPr>
-            </m:ctrlPr>
-          </m:accPr>
-          <m:e>
-            <m:r>
-              <w:rPr>
-                <w:rFonts w:ascii="Cambria Math" w:hAnsi="Cambria Math"/>
-              </w:rPr>
-              <m:t>c</m:t>
-            </m:r>
-          </m:e>
-        </m:acc>
-      </m:oMath>
-      <w:r>
-        <w:t xml:space="preserve"> is the target TAC, </w:t>
+      <w:proofErr w:type="gramStart"/>
+      <w:r>
+        <w:t>where</w:t>
+      </w:r>
+      <w:proofErr w:type="gramEnd"/>
+      <w:r>
+        <w:t xml:space="preserve"> </w:t>
       </w:r>
       <w:r>
         <w:rPr>
           <w:i/>
         </w:rPr>
-        <w:t>r</w:t>
-      </w:r>
-      <w:r>
-        <w:t xml:space="preserve"> the true abundance of recruits, and </w:t>
-      </w:r>
-      <m:oMath>
-        <m:r>
-          <w:rPr>
-            <w:rFonts w:ascii="Cambria Math" w:hAnsi="Cambria Math"/>
-          </w:rPr>
-          <m:t>ε</m:t>
-        </m:r>
-      </m:oMath>
-      <w:r>
-        <w:t xml:space="preserve"> an error term representing outcome </w:t>
-      </w:r>
-      <w:proofErr w:type="gramStart"/>
-      <w:r>
-        <w:t>uncertainty.</w:t>
-      </w:r>
-      <w:proofErr w:type="gramEnd"/>
-      <w:r>
-        <w:t xml:space="preserve"> Since there is no evidence to suggest a persistent bias in sockeye salmon catches, the error distribution had mean zero and standard </w:t>
-      </w:r>
-      <w:proofErr w:type="gramStart"/>
-      <w:r>
-        <w:t xml:space="preserve">deviation </w:t>
-      </w:r>
-      <w:proofErr w:type="gramEnd"/>
+        <w:t>E</w:t>
+      </w:r>
+      <w:r>
+        <w:t xml:space="preserve"> represents the median and </w:t>
+      </w:r>
       <m:oMath>
         <m:r>
           <m:rPr>
@@ -2356,25 +3109,20 @@
         </m:r>
       </m:oMath>
       <w:r>
-        <w:t xml:space="preserve">. Although </w:t>
-      </w:r>
-      <m:oMath>
-        <m:r>
-          <m:rPr>
-            <m:sty m:val="p"/>
-          </m:rPr>
-          <w:rPr>
-            <w:rFonts w:ascii="Cambria Math" w:hAnsi="Cambria Math"/>
-          </w:rPr>
-          <m:t>σ</m:t>
-        </m:r>
-      </m:oMath>
-      <w:r>
-        <w:t xml:space="preserve"> is often assumed to be fishery specific (e.g. REFS) and larger in subsistence fisheries, local managers suggested there was no evidence that in-river fisheries would deviate more or less strongly from target catch rates. </w:t>
+        <w:t xml:space="preserve"> the standard deviation of observed </w:t>
+      </w:r>
+      <w:proofErr w:type="spellStart"/>
+      <w:r>
+        <w:t>en</w:t>
+      </w:r>
+      <w:proofErr w:type="spellEnd"/>
+      <w:r>
+        <w:t xml:space="preserve"> route mortality since 2000 for each MU.</w:t>
       </w:r>
       <w:bookmarkStart w:id="0" w:name="_GoBack"/>
       <w:bookmarkEnd w:id="0"/>
     </w:p>
+    <w:p/>
     <w:sectPr>
       <w:headerReference w:type="default" r:id="rId9"/>
       <w:pgSz w:w="12240" w:h="15840"/>

--- a/doc/supplement.docx
+++ b/doc/supplement.docx
@@ -733,25 +733,7 @@
       </w:r>
       <w:proofErr w:type="spellEnd"/>
       <w:r>
-        <w:t xml:space="preserve"> are </w:t>
-      </w:r>
-      <w:r>
-        <w:t>generated</w:t>
-      </w:r>
-      <w:r>
-        <w:t xml:space="preserve"> in any given year, we </w:t>
-      </w:r>
-      <w:r>
-        <w:t>assumed they were stable in our forward simulation and used</w:t>
-      </w:r>
-      <w:r>
-        <w:t xml:space="preserve"> median </w:t>
-      </w:r>
-      <w:r>
-        <w:t xml:space="preserve">values </w:t>
-      </w:r>
-      <w:r>
-        <w:t xml:space="preserve">since 2000 (Table A1). </w:t>
+        <w:t xml:space="preserve"> are generated in any given year, we assumed they were stable in our forward simulation and used median values since 2000 (Table A1). </w:t>
       </w:r>
     </w:p>
     <w:p>
@@ -1254,10 +1236,7 @@
         </m:r>
       </m:oMath>
       <w:r>
-        <w:t xml:space="preserve"> </w:t>
-      </w:r>
-      <w:r>
-        <w:t>was set to 1.2 for all MUs except Early Summers, which were frequently underestimated (</w:t>
+        <w:t xml:space="preserve"> was set to 1.2 for all MUs except Early Summers, which were frequently underestimated (</w:t>
       </w:r>
       <m:oMath>
         <m:r>
@@ -2102,13 +2081,7 @@
               <w:rPr>
                 <w:rFonts w:ascii="Cambria Math" w:hAnsi="Cambria Math"/>
               </w:rPr>
-              <m:t>i</m:t>
-            </m:r>
-            <m:r>
-              <w:rPr>
-                <w:rFonts w:ascii="Cambria Math" w:hAnsi="Cambria Math"/>
-              </w:rPr>
-              <m:t>,f,y</m:t>
+              <m:t>i,f,y</m:t>
             </m:r>
           </m:sub>
         </m:sSub>
@@ -2239,13 +2212,7 @@
               <w:rPr>
                 <w:rFonts w:ascii="Cambria Math" w:hAnsi="Cambria Math"/>
               </w:rPr>
-              <m:t>i</m:t>
-            </m:r>
-            <m:r>
-              <w:rPr>
-                <w:rFonts w:ascii="Cambria Math" w:hAnsi="Cambria Math"/>
-              </w:rPr>
-              <m:t>,f,y</m:t>
+              <m:t>i,f,y</m:t>
             </m:r>
           </m:sub>
         </m:sSub>
@@ -2277,12 +2244,6 @@
                 <w:rPr>
                   <w:rFonts w:ascii="Cambria Math" w:hAnsi="Cambria Math"/>
                 </w:rPr>
-                <w:tab/>
-              </m:r>
-              <m:r>
-                <w:rPr>
-                  <w:rFonts w:ascii="Cambria Math" w:hAnsi="Cambria Math"/>
-                </w:rPr>
                 <m:t>ε</m:t>
               </m:r>
             </m:e>
@@ -2291,13 +2252,7 @@
                 <w:rPr>
                   <w:rFonts w:ascii="Cambria Math" w:hAnsi="Cambria Math"/>
                 </w:rPr>
-                <m:t>i</m:t>
-              </m:r>
-              <m:r>
-                <w:rPr>
-                  <w:rFonts w:ascii="Cambria Math" w:hAnsi="Cambria Math"/>
-                </w:rPr>
-                <m:t>,f,y</m:t>
+                <m:t>i,f,y</m:t>
               </m:r>
             </m:sub>
           </m:sSub>
@@ -2496,19 +2451,7 @@
               <w:rPr>
                 <w:rFonts w:ascii="Cambria Math" w:hAnsi="Cambria Math"/>
               </w:rPr>
-              <m:t>i,</m:t>
-            </m:r>
-            <m:r>
-              <w:rPr>
-                <w:rFonts w:ascii="Cambria Math" w:hAnsi="Cambria Math"/>
-              </w:rPr>
-              <m:t>mixC</m:t>
-            </m:r>
-            <m:r>
-              <w:rPr>
-                <w:rFonts w:ascii="Cambria Math" w:hAnsi="Cambria Math"/>
-              </w:rPr>
-              <m:t>,y</m:t>
+              <m:t>i,mixC,y</m:t>
             </m:r>
           </m:sub>
         </m:sSub>
@@ -2543,19 +2486,7 @@
               <w:rPr>
                 <w:rFonts w:ascii="Cambria Math" w:hAnsi="Cambria Math"/>
               </w:rPr>
-              <m:t>i,</m:t>
-            </m:r>
-            <m:r>
-              <w:rPr>
-                <w:rFonts w:ascii="Cambria Math" w:hAnsi="Cambria Math"/>
-              </w:rPr>
-              <m:t>mixC</m:t>
-            </m:r>
-            <m:r>
-              <w:rPr>
-                <w:rFonts w:ascii="Cambria Math" w:hAnsi="Cambria Math"/>
-              </w:rPr>
-              <m:t>,y</m:t>
+              <m:t>i,mixC,y</m:t>
             </m:r>
           </m:sub>
         </m:sSub>
@@ -2563,13 +2494,7 @@
           <w:rPr>
             <w:rFonts w:ascii="Cambria Math" w:hAnsi="Cambria Math"/>
           </w:rPr>
-          <m:t>*</m:t>
-        </m:r>
-        <m:r>
-          <w:rPr>
-            <w:rFonts w:ascii="Cambria Math" w:hAnsi="Cambria Math"/>
-          </w:rPr>
-          <m:t>(</m:t>
+          <m:t>*(</m:t>
         </m:r>
         <m:sSub>
           <m:sSubPr>
@@ -2634,19 +2559,7 @@
               <w:rPr>
                 <w:rFonts w:ascii="Cambria Math" w:hAnsi="Cambria Math"/>
               </w:rPr>
-              <m:t>i,</m:t>
-            </m:r>
-            <m:r>
-              <w:rPr>
-                <w:rFonts w:ascii="Cambria Math" w:hAnsi="Cambria Math"/>
-              </w:rPr>
-              <m:t>US</m:t>
-            </m:r>
-            <m:r>
-              <w:rPr>
-                <w:rFonts w:ascii="Cambria Math" w:hAnsi="Cambria Math"/>
-              </w:rPr>
-              <m:t>,y</m:t>
+              <m:t>i,US,y</m:t>
             </m:r>
           </m:sub>
         </m:sSub>
@@ -2666,7 +2579,10 @@
         <w:tab/>
       </w:r>
       <w:r>
-        <w:t xml:space="preserve">Similar to the fisheries, </w:t>
+        <w:t>Like</w:t>
+      </w:r>
+      <w:r>
+        <w:t xml:space="preserve"> the fisheries, </w:t>
       </w:r>
       <w:proofErr w:type="spellStart"/>
       <w:r>
@@ -2689,10 +2605,19 @@
         <w:t xml:space="preserve"> </w:t>
       </w:r>
       <w:r>
-        <w:t>was also modeled as a stochastic, CU-specific process</w:t>
-      </w:r>
-      <w:r>
-        <w:t xml:space="preserve"> occurring after Canadian mixed-stock fisheries and before Canadian single-stock fisheries.</w:t>
+        <w:t>was modeled as a stochastic, CU-specific process</w:t>
+      </w:r>
+      <w:r>
+        <w:t>,</w:t>
+      </w:r>
+      <w:r>
+        <w:t xml:space="preserve"> occurring after </w:t>
+      </w:r>
+      <w:r>
+        <w:t xml:space="preserve">the </w:t>
+      </w:r>
+      <w:r>
+        <w:t>Canadian mixed-stock fisheries and before Canadian single-stock fisheries.</w:t>
       </w:r>
     </w:p>
     <w:p>
@@ -2820,7 +2745,7 @@
                   <w:rPr>
                     <w:rFonts w:ascii="Cambria Math" w:hAnsi="Cambria Math"/>
                   </w:rPr>
-                  <m:t>i,f,y</m:t>
+                  <m:t>i,y</m:t>
                 </m:r>
               </m:sub>
             </m:sSub>
@@ -2855,13 +2780,7 @@
               <w:rPr>
                 <w:rFonts w:ascii="Cambria Math" w:hAnsi="Cambria Math"/>
               </w:rPr>
-              <m:t>i</m:t>
-            </m:r>
-            <m:r>
-              <w:rPr>
-                <w:rFonts w:ascii="Cambria Math" w:hAnsi="Cambria Math"/>
-              </w:rPr>
-              <m:t>,y</m:t>
+              <m:t>i,y</m:t>
             </m:r>
           </m:sub>
         </m:sSub>
@@ -2870,14 +2789,7 @@
             <w:rFonts w:ascii="Cambria Math" w:hAnsi="Cambria Math"/>
             <w:lang w:eastAsia="en-US"/>
           </w:rPr>
-          <m:t>-</m:t>
-        </m:r>
-        <m:r>
-          <w:rPr>
-            <w:rFonts w:ascii="Cambria Math" w:hAnsi="Cambria Math"/>
-            <w:lang w:eastAsia="en-US"/>
-          </w:rPr>
-          <m:t xml:space="preserve"> </m:t>
+          <m:t xml:space="preserve">- </m:t>
         </m:r>
         <m:sSub>
           <m:sSubPr>
@@ -2902,19 +2814,7 @@
               <w:rPr>
                 <w:rFonts w:ascii="Cambria Math" w:hAnsi="Cambria Math"/>
               </w:rPr>
-              <m:t>i,</m:t>
-            </m:r>
-            <m:r>
-              <w:rPr>
-                <w:rFonts w:ascii="Cambria Math" w:hAnsi="Cambria Math"/>
-              </w:rPr>
-              <m:t>US</m:t>
-            </m:r>
-            <m:r>
-              <w:rPr>
-                <w:rFonts w:ascii="Cambria Math" w:hAnsi="Cambria Math"/>
-              </w:rPr>
-              <m:t>,y</m:t>
+              <m:t>i,US,y</m:t>
             </m:r>
           </m:sub>
         </m:sSub>
@@ -2948,19 +2848,7 @@
               <w:rPr>
                 <w:rFonts w:ascii="Cambria Math" w:hAnsi="Cambria Math"/>
               </w:rPr>
-              <m:t>i,</m:t>
-            </m:r>
-            <m:r>
-              <w:rPr>
-                <w:rFonts w:ascii="Cambria Math" w:hAnsi="Cambria Math"/>
-              </w:rPr>
-              <m:t>mixC</m:t>
-            </m:r>
-            <m:r>
-              <w:rPr>
-                <w:rFonts w:ascii="Cambria Math" w:hAnsi="Cambria Math"/>
-              </w:rPr>
-              <m:t>,y</m:t>
+              <m:t>i,mixC,y</m:t>
             </m:r>
           </m:sub>
         </m:sSub>
@@ -2993,7 +2881,6 @@
                 <w:rPr>
                   <w:rFonts w:ascii="Cambria Math" w:hAnsi="Cambria Math"/>
                 </w:rPr>
-                <w:tab/>
                 <m:t>ε</m:t>
               </m:r>
             </m:e>
@@ -3002,7 +2889,7 @@
                 <w:rPr>
                   <w:rFonts w:ascii="Cambria Math" w:hAnsi="Cambria Math"/>
                 </w:rPr>
-                <m:t>i,f,y</m:t>
+                <m:t>i,y</m:t>
               </m:r>
             </m:sub>
           </m:sSub>
@@ -3119,10 +3006,11 @@
       <w:r>
         <w:t xml:space="preserve"> route mortality since 2000 for each MU.</w:t>
       </w:r>
+    </w:p>
+    <w:p>
       <w:bookmarkStart w:id="0" w:name="_GoBack"/>
       <w:bookmarkEnd w:id="0"/>
     </w:p>
-    <w:p/>
     <w:sectPr>
       <w:headerReference w:type="default" r:id="rId9"/>
       <w:pgSz w:w="12240" w:h="15840"/>

--- a/doc/supplement.docx
+++ b/doc/supplement.docx
@@ -623,11 +623,954 @@
         <w:rPr>
           <w:i/>
         </w:rPr>
-        <w:t>Harvest control rule</w:t>
+        <w:t>Variation in age-at-maturity</w:t>
       </w:r>
     </w:p>
     <w:p>
       <w:r>
+        <w:t xml:space="preserve">Although the majority of Fraser River sockeye salmon mature at age 4 (i.e. one year in the gravel, one year of lake residence, and two years of ocean residence), smaller proportions mature at ages 2, 3, and 5, and these proportions vary among CUs. We modeled this process by </w:t>
+      </w:r>
+      <w:r>
+        <w:t>calculating</w:t>
+      </w:r>
+      <w:r>
+        <w:t xml:space="preserve"> </w:t>
+      </w:r>
+      <w:r>
+        <w:t xml:space="preserve">the number of recruits </w:t>
+      </w:r>
+      <w:r>
+        <w:rPr>
+          <w:i/>
+        </w:rPr>
+        <w:t>R</w:t>
+      </w:r>
+      <w:r>
+        <w:rPr>
+          <w:i/>
+        </w:rPr>
+        <w:t xml:space="preserve"> </w:t>
+      </w:r>
+      <w:r>
+        <w:t xml:space="preserve">spawning in year </w:t>
+      </w:r>
+      <w:r>
+        <w:rPr>
+          <w:i/>
+        </w:rPr>
+        <w:t>t</w:t>
+      </w:r>
+      <w:r>
+        <w:t xml:space="preserve"> in CU </w:t>
+      </w:r>
+      <w:r>
+        <w:rPr>
+          <w:i/>
+        </w:rPr>
+        <w:t>I</w:t>
+      </w:r>
+      <w:r>
+        <w:t xml:space="preserve"> as a function of the total number of adult recruits </w:t>
+      </w:r>
+      <w:r>
+        <w:rPr>
+          <w:i/>
+        </w:rPr>
+        <w:t>R’</w:t>
+      </w:r>
+      <w:r>
+        <w:t xml:space="preserve"> generated in previous years, multiplied by the mean proportion </w:t>
+      </w:r>
+      <w:r>
+        <w:rPr>
+          <w:i/>
+        </w:rPr>
+        <w:t xml:space="preserve">p </w:t>
+      </w:r>
+      <w:r>
+        <w:t xml:space="preserve">of fish that return at a given age </w:t>
+      </w:r>
+      <w:r>
+        <w:rPr>
+          <w:i/>
+        </w:rPr>
+        <w:t>g</w:t>
+      </w:r>
+      <w:r>
+        <w:t>:</w:t>
+      </w:r>
+    </w:p>
+    <w:p>
+      <w:r>
+        <w:t>Equation A3</w:t>
+      </w:r>
+      <w:r>
+        <w:tab/>
+      </w:r>
+      <m:oMath>
+        <m:sSub>
+          <m:sSubPr>
+            <m:ctrlPr>
+              <w:rPr>
+                <w:rFonts w:ascii="Cambria Math" w:hAnsi="Cambria Math"/>
+                <w:i/>
+              </w:rPr>
+            </m:ctrlPr>
+          </m:sSubPr>
+          <m:e>
+            <m:r>
+              <w:rPr>
+                <w:rFonts w:ascii="Cambria Math" w:hAnsi="Cambria Math"/>
+              </w:rPr>
+              <m:t>R</m:t>
+            </m:r>
+          </m:e>
+          <m:sub>
+            <m:r>
+              <w:rPr>
+                <w:rFonts w:ascii="Cambria Math" w:hAnsi="Cambria Math"/>
+              </w:rPr>
+              <m:t>t, i</m:t>
+            </m:r>
+          </m:sub>
+        </m:sSub>
+        <m:r>
+          <w:rPr>
+            <w:rFonts w:ascii="Cambria Math" w:hAnsi="Cambria Math"/>
+          </w:rPr>
+          <m:t>=</m:t>
+        </m:r>
+        <m:sSub>
+          <m:sSubPr>
+            <m:ctrlPr>
+              <w:rPr>
+                <w:rFonts w:ascii="Cambria Math" w:hAnsi="Cambria Math"/>
+                <w:i/>
+              </w:rPr>
+            </m:ctrlPr>
+          </m:sSubPr>
+          <m:e>
+            <m:r>
+              <w:rPr>
+                <w:rFonts w:ascii="Cambria Math" w:hAnsi="Cambria Math"/>
+              </w:rPr>
+              <m:t>R'</m:t>
+            </m:r>
+          </m:e>
+          <m:sub>
+            <m:r>
+              <w:rPr>
+                <w:rFonts w:ascii="Cambria Math" w:hAnsi="Cambria Math"/>
+              </w:rPr>
+              <m:t>t-2,i</m:t>
+            </m:r>
+          </m:sub>
+        </m:sSub>
+        <m:sSub>
+          <m:sSubPr>
+            <m:ctrlPr>
+              <w:rPr>
+                <w:rFonts w:ascii="Cambria Math" w:hAnsi="Cambria Math"/>
+                <w:i/>
+              </w:rPr>
+            </m:ctrlPr>
+          </m:sSubPr>
+          <m:e>
+            <m:r>
+              <w:rPr>
+                <w:rFonts w:ascii="Cambria Math" w:hAnsi="Cambria Math"/>
+              </w:rPr>
+              <m:t>p</m:t>
+            </m:r>
+          </m:e>
+          <m:sub>
+            <m:r>
+              <w:rPr>
+                <w:rFonts w:ascii="Cambria Math" w:hAnsi="Cambria Math"/>
+              </w:rPr>
+              <m:t>2, t-2, i</m:t>
+            </m:r>
+          </m:sub>
+        </m:sSub>
+        <m:r>
+          <w:rPr>
+            <w:rFonts w:ascii="Cambria Math" w:hAnsi="Cambria Math"/>
+          </w:rPr>
+          <m:t>+</m:t>
+        </m:r>
+        <m:sSub>
+          <m:sSubPr>
+            <m:ctrlPr>
+              <w:rPr>
+                <w:rFonts w:ascii="Cambria Math" w:hAnsi="Cambria Math"/>
+                <w:i/>
+              </w:rPr>
+            </m:ctrlPr>
+          </m:sSubPr>
+          <m:e>
+            <m:r>
+              <w:rPr>
+                <w:rFonts w:ascii="Cambria Math" w:hAnsi="Cambria Math"/>
+              </w:rPr>
+              <m:t>R'</m:t>
+            </m:r>
+          </m:e>
+          <m:sub>
+            <m:r>
+              <w:rPr>
+                <w:rFonts w:ascii="Cambria Math" w:hAnsi="Cambria Math"/>
+              </w:rPr>
+              <m:t>t-</m:t>
+            </m:r>
+            <m:r>
+              <w:rPr>
+                <w:rFonts w:ascii="Cambria Math" w:hAnsi="Cambria Math"/>
+              </w:rPr>
+              <m:t>3</m:t>
+            </m:r>
+            <m:r>
+              <w:rPr>
+                <w:rFonts w:ascii="Cambria Math" w:hAnsi="Cambria Math"/>
+              </w:rPr>
+              <m:t>,i</m:t>
+            </m:r>
+          </m:sub>
+        </m:sSub>
+        <m:sSub>
+          <m:sSubPr>
+            <m:ctrlPr>
+              <w:rPr>
+                <w:rFonts w:ascii="Cambria Math" w:hAnsi="Cambria Math"/>
+                <w:i/>
+              </w:rPr>
+            </m:ctrlPr>
+          </m:sSubPr>
+          <m:e>
+            <m:r>
+              <w:rPr>
+                <w:rFonts w:ascii="Cambria Math" w:hAnsi="Cambria Math"/>
+              </w:rPr>
+              <m:t>p</m:t>
+            </m:r>
+          </m:e>
+          <m:sub>
+            <m:r>
+              <w:rPr>
+                <w:rFonts w:ascii="Cambria Math" w:hAnsi="Cambria Math"/>
+              </w:rPr>
+              <m:t>3</m:t>
+            </m:r>
+            <m:r>
+              <w:rPr>
+                <w:rFonts w:ascii="Cambria Math" w:hAnsi="Cambria Math"/>
+              </w:rPr>
+              <m:t>, t-</m:t>
+            </m:r>
+            <m:r>
+              <w:rPr>
+                <w:rFonts w:ascii="Cambria Math" w:hAnsi="Cambria Math"/>
+              </w:rPr>
+              <m:t>3</m:t>
+            </m:r>
+            <m:r>
+              <w:rPr>
+                <w:rFonts w:ascii="Cambria Math" w:hAnsi="Cambria Math"/>
+              </w:rPr>
+              <m:t>, i</m:t>
+            </m:r>
+          </m:sub>
+        </m:sSub>
+        <m:r>
+          <w:rPr>
+            <w:rFonts w:ascii="Cambria Math" w:hAnsi="Cambria Math"/>
+          </w:rPr>
+          <m:t>+</m:t>
+        </m:r>
+        <m:sSub>
+          <m:sSubPr>
+            <m:ctrlPr>
+              <w:rPr>
+                <w:rFonts w:ascii="Cambria Math" w:hAnsi="Cambria Math"/>
+                <w:i/>
+              </w:rPr>
+            </m:ctrlPr>
+          </m:sSubPr>
+          <m:e>
+            <m:r>
+              <w:rPr>
+                <w:rFonts w:ascii="Cambria Math" w:hAnsi="Cambria Math"/>
+              </w:rPr>
+              <m:t>R'</m:t>
+            </m:r>
+          </m:e>
+          <m:sub>
+            <m:r>
+              <w:rPr>
+                <w:rFonts w:ascii="Cambria Math" w:hAnsi="Cambria Math"/>
+              </w:rPr>
+              <m:t>t-</m:t>
+            </m:r>
+            <m:r>
+              <w:rPr>
+                <w:rFonts w:ascii="Cambria Math" w:hAnsi="Cambria Math"/>
+              </w:rPr>
+              <m:t>4</m:t>
+            </m:r>
+            <m:r>
+              <w:rPr>
+                <w:rFonts w:ascii="Cambria Math" w:hAnsi="Cambria Math"/>
+              </w:rPr>
+              <m:t>,i</m:t>
+            </m:r>
+          </m:sub>
+        </m:sSub>
+        <m:sSub>
+          <m:sSubPr>
+            <m:ctrlPr>
+              <w:rPr>
+                <w:rFonts w:ascii="Cambria Math" w:hAnsi="Cambria Math"/>
+                <w:i/>
+              </w:rPr>
+            </m:ctrlPr>
+          </m:sSubPr>
+          <m:e>
+            <m:r>
+              <w:rPr>
+                <w:rFonts w:ascii="Cambria Math" w:hAnsi="Cambria Math"/>
+              </w:rPr>
+              <m:t>p</m:t>
+            </m:r>
+          </m:e>
+          <m:sub>
+            <m:r>
+              <w:rPr>
+                <w:rFonts w:ascii="Cambria Math" w:hAnsi="Cambria Math"/>
+              </w:rPr>
+              <m:t>4</m:t>
+            </m:r>
+            <m:r>
+              <w:rPr>
+                <w:rFonts w:ascii="Cambria Math" w:hAnsi="Cambria Math"/>
+              </w:rPr>
+              <m:t>, t-</m:t>
+            </m:r>
+            <m:r>
+              <w:rPr>
+                <w:rFonts w:ascii="Cambria Math" w:hAnsi="Cambria Math"/>
+              </w:rPr>
+              <m:t>4</m:t>
+            </m:r>
+            <m:r>
+              <w:rPr>
+                <w:rFonts w:ascii="Cambria Math" w:hAnsi="Cambria Math"/>
+              </w:rPr>
+              <m:t>, i</m:t>
+            </m:r>
+          </m:sub>
+        </m:sSub>
+        <m:r>
+          <w:rPr>
+            <w:rFonts w:ascii="Cambria Math" w:hAnsi="Cambria Math"/>
+          </w:rPr>
+          <m:t>+</m:t>
+        </m:r>
+        <m:sSub>
+          <m:sSubPr>
+            <m:ctrlPr>
+              <w:rPr>
+                <w:rFonts w:ascii="Cambria Math" w:hAnsi="Cambria Math"/>
+                <w:i/>
+              </w:rPr>
+            </m:ctrlPr>
+          </m:sSubPr>
+          <m:e>
+            <m:r>
+              <w:rPr>
+                <w:rFonts w:ascii="Cambria Math" w:hAnsi="Cambria Math"/>
+              </w:rPr>
+              <m:t>R'</m:t>
+            </m:r>
+          </m:e>
+          <m:sub>
+            <m:r>
+              <w:rPr>
+                <w:rFonts w:ascii="Cambria Math" w:hAnsi="Cambria Math"/>
+              </w:rPr>
+              <m:t>t-</m:t>
+            </m:r>
+            <m:r>
+              <w:rPr>
+                <w:rFonts w:ascii="Cambria Math" w:hAnsi="Cambria Math"/>
+              </w:rPr>
+              <m:t>5</m:t>
+            </m:r>
+            <m:r>
+              <w:rPr>
+                <w:rFonts w:ascii="Cambria Math" w:hAnsi="Cambria Math"/>
+              </w:rPr>
+              <m:t>,i</m:t>
+            </m:r>
+          </m:sub>
+        </m:sSub>
+        <m:sSub>
+          <m:sSubPr>
+            <m:ctrlPr>
+              <w:rPr>
+                <w:rFonts w:ascii="Cambria Math" w:hAnsi="Cambria Math"/>
+                <w:i/>
+              </w:rPr>
+            </m:ctrlPr>
+          </m:sSubPr>
+          <m:e>
+            <m:r>
+              <w:rPr>
+                <w:rFonts w:ascii="Cambria Math" w:hAnsi="Cambria Math"/>
+              </w:rPr>
+              <m:t>p</m:t>
+            </m:r>
+          </m:e>
+          <m:sub>
+            <m:r>
+              <w:rPr>
+                <w:rFonts w:ascii="Cambria Math" w:hAnsi="Cambria Math"/>
+              </w:rPr>
+              <m:t>5</m:t>
+            </m:r>
+            <m:r>
+              <w:rPr>
+                <w:rFonts w:ascii="Cambria Math" w:hAnsi="Cambria Math"/>
+              </w:rPr>
+              <m:t>, t-</m:t>
+            </m:r>
+            <m:r>
+              <w:rPr>
+                <w:rFonts w:ascii="Cambria Math" w:hAnsi="Cambria Math"/>
+              </w:rPr>
+              <m:t>5</m:t>
+            </m:r>
+            <m:r>
+              <w:rPr>
+                <w:rFonts w:ascii="Cambria Math" w:hAnsi="Cambria Math"/>
+              </w:rPr>
+              <m:t>, i</m:t>
+            </m:r>
+          </m:sub>
+        </m:sSub>
+      </m:oMath>
+    </w:p>
+    <w:p>
+      <w:r>
+        <w:t>We incorporated multivariate logistic variation into the proportion of mature fish returning at each age as:</w:t>
+      </w:r>
+    </w:p>
+    <w:p>
+      <w:r>
+        <w:t>Equation A4</w:t>
+      </w:r>
+      <w:r>
+        <w:tab/>
+      </w:r>
+      <w:r>
+        <w:tab/>
+      </w:r>
+      <w:r>
+        <w:tab/>
+      </w:r>
+      <w:r>
+        <w:tab/>
+      </w:r>
+      <m:oMath>
+        <m:sSub>
+          <m:sSubPr>
+            <m:ctrlPr>
+              <w:rPr>
+                <w:rFonts w:ascii="Cambria Math" w:hAnsi="Cambria Math"/>
+                <w:i/>
+              </w:rPr>
+            </m:ctrlPr>
+          </m:sSubPr>
+          <m:e>
+            <m:r>
+              <w:rPr>
+                <w:rFonts w:ascii="Cambria Math" w:hAnsi="Cambria Math"/>
+              </w:rPr>
+              <m:t>p</m:t>
+            </m:r>
+          </m:e>
+          <m:sub>
+            <m:r>
+              <w:rPr>
+                <w:rFonts w:ascii="Cambria Math" w:hAnsi="Cambria Math"/>
+              </w:rPr>
+              <m:t>g,</m:t>
+            </m:r>
+            <m:r>
+              <w:rPr>
+                <w:rFonts w:ascii="Cambria Math" w:hAnsi="Cambria Math"/>
+              </w:rPr>
+              <m:t>y,i</m:t>
+            </m:r>
+          </m:sub>
+        </m:sSub>
+        <m:r>
+          <w:rPr>
+            <w:rFonts w:ascii="Cambria Math" w:hAnsi="Cambria Math"/>
+          </w:rPr>
+          <m:t>=</m:t>
+        </m:r>
+        <m:f>
+          <m:fPr>
+            <m:ctrlPr>
+              <w:rPr>
+                <w:rFonts w:ascii="Cambria Math" w:hAnsi="Cambria Math"/>
+                <w:i/>
+              </w:rPr>
+            </m:ctrlPr>
+          </m:fPr>
+          <m:num>
+            <m:acc>
+              <m:accPr>
+                <m:chr m:val="̅"/>
+                <m:ctrlPr>
+                  <w:rPr>
+                    <w:rFonts w:ascii="Cambria Math" w:hAnsi="Cambria Math"/>
+                    <w:i/>
+                  </w:rPr>
+                </m:ctrlPr>
+              </m:accPr>
+              <m:e>
+                <m:sSub>
+                  <m:sSubPr>
+                    <m:ctrlPr>
+                      <w:rPr>
+                        <w:rFonts w:ascii="Cambria Math" w:hAnsi="Cambria Math"/>
+                        <w:i/>
+                      </w:rPr>
+                    </m:ctrlPr>
+                  </m:sSubPr>
+                  <m:e>
+                    <m:r>
+                      <w:rPr>
+                        <w:rFonts w:ascii="Cambria Math" w:hAnsi="Cambria Math"/>
+                      </w:rPr>
+                      <m:t>p</m:t>
+                    </m:r>
+                  </m:e>
+                  <m:sub>
+                    <m:r>
+                      <w:rPr>
+                        <w:rFonts w:ascii="Cambria Math" w:hAnsi="Cambria Math"/>
+                      </w:rPr>
+                      <m:t>g,i</m:t>
+                    </m:r>
+                  </m:sub>
+                </m:sSub>
+              </m:e>
+            </m:acc>
+            <m:sSup>
+              <m:sSupPr>
+                <m:ctrlPr>
+                  <w:rPr>
+                    <w:rFonts w:ascii="Cambria Math" w:hAnsi="Cambria Math"/>
+                    <w:i/>
+                  </w:rPr>
+                </m:ctrlPr>
+              </m:sSupPr>
+              <m:e>
+                <m:r>
+                  <w:rPr>
+                    <w:rFonts w:ascii="Cambria Math" w:hAnsi="Cambria Math"/>
+                  </w:rPr>
+                  <m:t>e</m:t>
+                </m:r>
+              </m:e>
+              <m:sup>
+                <m:sSub>
+                  <m:sSubPr>
+                    <m:ctrlPr>
+                      <w:rPr>
+                        <w:rFonts w:ascii="Cambria Math" w:hAnsi="Cambria Math"/>
+                        <w:i/>
+                      </w:rPr>
+                    </m:ctrlPr>
+                  </m:sSubPr>
+                  <m:e>
+                    <m:r>
+                      <w:rPr>
+                        <w:rFonts w:ascii="Cambria Math" w:hAnsi="Cambria Math"/>
+                      </w:rPr>
+                      <m:t>ω</m:t>
+                    </m:r>
+                  </m:e>
+                  <m:sub>
+                    <m:r>
+                      <w:rPr>
+                        <w:rFonts w:ascii="Cambria Math" w:hAnsi="Cambria Math"/>
+                      </w:rPr>
+                      <m:t>i</m:t>
+                    </m:r>
+                  </m:sub>
+                </m:sSub>
+                <m:sSub>
+                  <m:sSubPr>
+                    <m:ctrlPr>
+                      <w:rPr>
+                        <w:rFonts w:ascii="Cambria Math" w:hAnsi="Cambria Math"/>
+                        <w:i/>
+                      </w:rPr>
+                    </m:ctrlPr>
+                  </m:sSubPr>
+                  <m:e>
+                    <m:r>
+                      <w:rPr>
+                        <w:rFonts w:ascii="Cambria Math" w:hAnsi="Cambria Math"/>
+                      </w:rPr>
+                      <m:t>ε</m:t>
+                    </m:r>
+                  </m:e>
+                  <m:sub>
+                    <m:r>
+                      <w:rPr>
+                        <w:rFonts w:ascii="Cambria Math" w:hAnsi="Cambria Math"/>
+                      </w:rPr>
+                      <m:t>g,y,i</m:t>
+                    </m:r>
+                  </m:sub>
+                </m:sSub>
+              </m:sup>
+            </m:sSup>
+          </m:num>
+          <m:den>
+            <m:nary>
+              <m:naryPr>
+                <m:chr m:val="∑"/>
+                <m:limLoc m:val="subSup"/>
+                <m:ctrlPr>
+                  <w:rPr>
+                    <w:rFonts w:ascii="Cambria Math" w:hAnsi="Cambria Math"/>
+                    <w:i/>
+                  </w:rPr>
+                </m:ctrlPr>
+              </m:naryPr>
+              <m:sub>
+                <m:r>
+                  <w:rPr>
+                    <w:rFonts w:ascii="Cambria Math" w:hAnsi="Cambria Math"/>
+                  </w:rPr>
+                  <m:t>2</m:t>
+                </m:r>
+              </m:sub>
+              <m:sup>
+                <m:r>
+                  <w:rPr>
+                    <w:rFonts w:ascii="Cambria Math" w:hAnsi="Cambria Math"/>
+                  </w:rPr>
+                  <m:t>5</m:t>
+                </m:r>
+              </m:sup>
+              <m:e>
+                <m:acc>
+                  <m:accPr>
+                    <m:chr m:val="̅"/>
+                    <m:ctrlPr>
+                      <w:rPr>
+                        <w:rFonts w:ascii="Cambria Math" w:hAnsi="Cambria Math"/>
+                        <w:i/>
+                      </w:rPr>
+                    </m:ctrlPr>
+                  </m:accPr>
+                  <m:e>
+                    <m:sSub>
+                      <m:sSubPr>
+                        <m:ctrlPr>
+                          <w:rPr>
+                            <w:rFonts w:ascii="Cambria Math" w:hAnsi="Cambria Math"/>
+                            <w:i/>
+                          </w:rPr>
+                        </m:ctrlPr>
+                      </m:sSubPr>
+                      <m:e>
+                        <m:r>
+                          <w:rPr>
+                            <w:rFonts w:ascii="Cambria Math" w:hAnsi="Cambria Math"/>
+                          </w:rPr>
+                          <m:t>p</m:t>
+                        </m:r>
+                      </m:e>
+                      <m:sub>
+                        <m:r>
+                          <w:rPr>
+                            <w:rFonts w:ascii="Cambria Math" w:hAnsi="Cambria Math"/>
+                          </w:rPr>
+                          <m:t>g</m:t>
+                        </m:r>
+                        <m:r>
+                          <w:rPr>
+                            <w:rFonts w:ascii="Cambria Math" w:hAnsi="Cambria Math"/>
+                          </w:rPr>
+                          <m:t>,i</m:t>
+                        </m:r>
+                      </m:sub>
+                    </m:sSub>
+                  </m:e>
+                </m:acc>
+                <m:sSup>
+                  <m:sSupPr>
+                    <m:ctrlPr>
+                      <w:rPr>
+                        <w:rFonts w:ascii="Cambria Math" w:hAnsi="Cambria Math"/>
+                        <w:i/>
+                      </w:rPr>
+                    </m:ctrlPr>
+                  </m:sSupPr>
+                  <m:e>
+                    <m:r>
+                      <w:rPr>
+                        <w:rFonts w:ascii="Cambria Math" w:hAnsi="Cambria Math"/>
+                      </w:rPr>
+                      <m:t>e</m:t>
+                    </m:r>
+                  </m:e>
+                  <m:sup>
+                    <m:sSub>
+                      <m:sSubPr>
+                        <m:ctrlPr>
+                          <w:rPr>
+                            <w:rFonts w:ascii="Cambria Math" w:hAnsi="Cambria Math"/>
+                            <w:i/>
+                          </w:rPr>
+                        </m:ctrlPr>
+                      </m:sSubPr>
+                      <m:e>
+                        <m:r>
+                          <w:rPr>
+                            <w:rFonts w:ascii="Cambria Math" w:hAnsi="Cambria Math"/>
+                          </w:rPr>
+                          <m:t>ω</m:t>
+                        </m:r>
+                      </m:e>
+                      <m:sub>
+                        <m:r>
+                          <w:rPr>
+                            <w:rFonts w:ascii="Cambria Math" w:hAnsi="Cambria Math"/>
+                          </w:rPr>
+                          <m:t>i</m:t>
+                        </m:r>
+                      </m:sub>
+                    </m:sSub>
+                    <m:sSub>
+                      <m:sSubPr>
+                        <m:ctrlPr>
+                          <w:rPr>
+                            <w:rFonts w:ascii="Cambria Math" w:hAnsi="Cambria Math"/>
+                            <w:i/>
+                          </w:rPr>
+                        </m:ctrlPr>
+                      </m:sSubPr>
+                      <m:e>
+                        <m:r>
+                          <w:rPr>
+                            <w:rFonts w:ascii="Cambria Math" w:hAnsi="Cambria Math"/>
+                          </w:rPr>
+                          <m:t>ε</m:t>
+                        </m:r>
+                      </m:e>
+                      <m:sub>
+                        <m:r>
+                          <w:rPr>
+                            <w:rFonts w:ascii="Cambria Math" w:hAnsi="Cambria Math"/>
+                          </w:rPr>
+                          <m:t>g,</m:t>
+                        </m:r>
+                        <m:r>
+                          <w:rPr>
+                            <w:rFonts w:ascii="Cambria Math" w:hAnsi="Cambria Math"/>
+                          </w:rPr>
+                          <m:t>y</m:t>
+                        </m:r>
+                        <m:r>
+                          <w:rPr>
+                            <w:rFonts w:ascii="Cambria Math" w:hAnsi="Cambria Math"/>
+                          </w:rPr>
+                          <m:t>,i</m:t>
+                        </m:r>
+                      </m:sub>
+                    </m:sSub>
+                  </m:sup>
+                </m:sSup>
+              </m:e>
+            </m:nary>
+          </m:den>
+        </m:f>
+      </m:oMath>
+    </w:p>
+    <w:p>
+      <w:proofErr w:type="gramStart"/>
+      <w:r>
+        <w:t>where</w:t>
+      </w:r>
+      <w:proofErr w:type="gramEnd"/>
+      <w:r>
+        <w:t xml:space="preserve"> </w:t>
+      </w:r>
+      <w:r>
+        <w:rPr>
+          <w:i/>
+        </w:rPr>
+        <w:t>y</w:t>
+      </w:r>
+      <w:r>
+        <w:t xml:space="preserve"> is the brood year (equal to </w:t>
+      </w:r>
+      <w:r>
+        <w:rPr>
+          <w:i/>
+        </w:rPr>
+        <w:t>t</w:t>
+      </w:r>
+      <w:r>
+        <w:t xml:space="preserve">-2, </w:t>
+      </w:r>
+      <w:r>
+        <w:rPr>
+          <w:i/>
+        </w:rPr>
+        <w:t>t</w:t>
+      </w:r>
+      <w:r>
+        <w:t xml:space="preserve">-3, </w:t>
+      </w:r>
+      <w:r>
+        <w:rPr>
+          <w:i/>
+        </w:rPr>
+        <w:t>t</w:t>
+      </w:r>
+      <w:r>
+        <w:t xml:space="preserve">-4 or </w:t>
+      </w:r>
+      <w:r>
+        <w:rPr>
+          <w:i/>
+        </w:rPr>
+        <w:t>t</w:t>
+      </w:r>
+      <w:r>
+        <w:t xml:space="preserve">-5 in Eqn. A3), the summation in the denominator is over ages 2 to 5, </w:t>
+      </w:r>
+      <m:oMath>
+        <m:acc>
+          <m:accPr>
+            <m:chr m:val="̅"/>
+            <m:ctrlPr>
+              <w:rPr>
+                <w:rFonts w:ascii="Cambria Math" w:hAnsi="Cambria Math"/>
+                <w:i/>
+              </w:rPr>
+            </m:ctrlPr>
+          </m:accPr>
+          <m:e>
+            <m:sSub>
+              <m:sSubPr>
+                <m:ctrlPr>
+                  <w:rPr>
+                    <w:rFonts w:ascii="Cambria Math" w:hAnsi="Cambria Math"/>
+                    <w:i/>
+                  </w:rPr>
+                </m:ctrlPr>
+              </m:sSubPr>
+              <m:e>
+                <m:r>
+                  <w:rPr>
+                    <w:rFonts w:ascii="Cambria Math" w:hAnsi="Cambria Math"/>
+                  </w:rPr>
+                  <m:t>p</m:t>
+                </m:r>
+              </m:e>
+              <m:sub>
+                <m:r>
+                  <w:rPr>
+                    <w:rFonts w:ascii="Cambria Math" w:hAnsi="Cambria Math"/>
+                  </w:rPr>
+                  <m:t>g</m:t>
+                </m:r>
+                <m:r>
+                  <w:rPr>
+                    <w:rFonts w:ascii="Cambria Math" w:hAnsi="Cambria Math"/>
+                  </w:rPr>
+                  <m:t>,i</m:t>
+                </m:r>
+              </m:sub>
+            </m:sSub>
+          </m:e>
+        </m:acc>
+      </m:oMath>
+      <w:r>
+        <w:t xml:space="preserve"> is the CU-specific mean proportion of adult fish that return at a given age, </w:t>
+      </w:r>
+      <m:oMath>
+        <m:r>
+          <w:rPr>
+            <w:rFonts w:ascii="Cambria Math" w:hAnsi="Cambria Math"/>
+          </w:rPr>
+          <m:t>ω</m:t>
+        </m:r>
+      </m:oMath>
+      <w:r>
+        <w:t xml:space="preserve"> is a parameter controlling interannual variability in the proportion returning at each age, and </w:t>
+      </w:r>
+      <m:oMath>
+        <m:r>
+          <w:rPr>
+            <w:rFonts w:ascii="Cambria Math" w:hAnsi="Cambria Math"/>
+          </w:rPr>
+          <m:t>ε</m:t>
+        </m:r>
+      </m:oMath>
+      <w:r>
+        <w:t xml:space="preserve"> are standard normal deviates (Holt and Bradford 2011 REF).</w:t>
+      </w:r>
+      <w:r>
+        <w:t xml:space="preserve"> We identified CU-specific </w:t>
+      </w:r>
+      <m:oMath>
+        <m:r>
+          <w:rPr>
+            <w:rFonts w:ascii="Cambria Math" w:hAnsi="Cambria Math"/>
+          </w:rPr>
+          <m:t>ω</m:t>
+        </m:r>
+      </m:oMath>
+      <w:r>
+        <w:t xml:space="preserve"> parameters using</w:t>
+      </w:r>
+      <w:r>
+        <w:t xml:space="preserve"> time series of age-specific returns and a grid search.</w:t>
+      </w:r>
+    </w:p>
+    <w:p>
+      <w:pPr>
+        <w:rPr>
+          <w:i/>
+        </w:rPr>
+      </w:pPr>
+    </w:p>
+    <w:p>
+      <w:pPr>
+        <w:rPr>
+          <w:i/>
+        </w:rPr>
+      </w:pPr>
+      <w:r>
+        <w:rPr>
+          <w:i/>
+        </w:rPr>
+        <w:t>Harvest control rule</w:t>
+      </w:r>
+    </w:p>
+    <w:p>
+      <w:r>
+        <w:lastRenderedPageBreak/>
         <w:t>Fraser River sockeye salmon are managed using a harvest control rule that adjusts total allowable catch (TAC) based on two fishery reference points (F</w:t>
       </w:r>
       <w:r>
@@ -691,15 +1634,7 @@
       </w:r>
       <w:proofErr w:type="spellEnd"/>
       <w:r>
-        <w:t xml:space="preserve"> </w:t>
-      </w:r>
-      <w:proofErr w:type="gramStart"/>
-      <w:r>
-        <w:t>is</w:t>
-      </w:r>
-      <w:proofErr w:type="gramEnd"/>
-      <w:r>
-        <w:t xml:space="preserve"> allowed to “escape” the fishery to </w:t>
+        <w:t xml:space="preserve"> “escape” the fishery to </w:t>
       </w:r>
       <w:r>
         <w:t xml:space="preserve">reach </w:t>
@@ -794,11 +1729,7 @@
       </w:r>
       <w:proofErr w:type="spellEnd"/>
       <w:r>
-        <w:t xml:space="preserve"> is 0.5 that year, </w:t>
-      </w:r>
-      <w:r>
-        <w:lastRenderedPageBreak/>
-        <w:t xml:space="preserve">reflecting relatively high levels of loss </w:t>
+        <w:t xml:space="preserve"> is 0.5 that year, reflecting relatively high levels of loss </w:t>
       </w:r>
       <w:proofErr w:type="spellStart"/>
       <w:r>
@@ -872,7 +1803,13 @@
         <w:t xml:space="preserve"> MU-specific abundance using genetic stock identification techniques</w:t>
       </w:r>
       <w:r>
-        <w:t xml:space="preserve"> conducted on a subsample landed test fishery catches</w:t>
+        <w:t xml:space="preserve"> conducted on a subsample </w:t>
+      </w:r>
+      <w:r>
+        <w:t xml:space="preserve">of </w:t>
+      </w:r>
+      <w:r>
+        <w:t>test fishery catches</w:t>
       </w:r>
       <w:r>
         <w:t xml:space="preserve"> (</w:t>
@@ -891,7 +1828,12 @@
         <w:t xml:space="preserve">We simulated </w:t>
       </w:r>
       <w:r>
-        <w:t>the in-season estimation</w:t>
+        <w:t>the in-seaso</w:t>
+      </w:r>
+      <w:bookmarkStart w:id="0" w:name="_GoBack"/>
+      <w:bookmarkEnd w:id="0"/>
+      <w:r>
+        <w:t>n estimation</w:t>
       </w:r>
       <w:r>
         <w:t xml:space="preserve"> process as</w:t>
@@ -1192,6 +2134,7 @@
     </w:p>
     <w:p>
       <w:r>
+        <w:lastRenderedPageBreak/>
         <w:t>Observation error was</w:t>
       </w:r>
       <w:r>
@@ -1264,10 +2207,11 @@
         <w:tblStyle w:val="TableGrid"/>
         <w:tblW w:w="0" w:type="auto"/>
         <w:jc w:val="center"/>
+        <w:tblInd w:w="-352" w:type="dxa"/>
         <w:tblLook w:val="04A0" w:firstRow="1" w:lastRow="0" w:firstColumn="1" w:lastColumn="0" w:noHBand="0" w:noVBand="1"/>
       </w:tblPr>
       <w:tblGrid>
-        <w:gridCol w:w="1771"/>
+        <w:gridCol w:w="2123"/>
         <w:gridCol w:w="1771"/>
         <w:gridCol w:w="1771"/>
         <w:gridCol w:w="1771"/>
@@ -1278,7 +2222,7 @@
         </w:trPr>
         <w:tc>
           <w:tcPr>
-            <w:tcW w:w="1771" w:type="dxa"/>
+            <w:tcW w:w="2123" w:type="dxa"/>
           </w:tcPr>
           <w:p>
             <w:pPr>
@@ -1308,7 +2252,19 @@
               <w:rPr>
                 <w:b/>
               </w:rPr>
-              <w:t>Cycle line</w:t>
+              <w:t xml:space="preserve">Cycle </w:t>
+            </w:r>
+            <w:r>
+              <w:rPr>
+                <w:b/>
+              </w:rPr>
+              <w:t>L</w:t>
+            </w:r>
+            <w:r>
+              <w:rPr>
+                <w:b/>
+              </w:rPr>
+              <w:t>ine</w:t>
             </w:r>
           </w:p>
         </w:tc>
@@ -1355,7 +2311,7 @@
         </w:trPr>
         <w:tc>
           <w:tcPr>
-            <w:tcW w:w="1771" w:type="dxa"/>
+            <w:tcW w:w="2123" w:type="dxa"/>
           </w:tcPr>
           <w:p>
             <w:r>
@@ -1400,7 +2356,7 @@
         </w:trPr>
         <w:tc>
           <w:tcPr>
-            <w:tcW w:w="1771" w:type="dxa"/>
+            <w:tcW w:w="2123" w:type="dxa"/>
             <w:vMerge w:val="restart"/>
           </w:tcPr>
           <w:p>
@@ -1446,7 +2402,7 @@
         </w:trPr>
         <w:tc>
           <w:tcPr>
-            <w:tcW w:w="1771" w:type="dxa"/>
+            <w:tcW w:w="2123" w:type="dxa"/>
             <w:vMerge/>
           </w:tcPr>
           <w:p/>
@@ -1488,7 +2444,7 @@
         </w:trPr>
         <w:tc>
           <w:tcPr>
-            <w:tcW w:w="1771" w:type="dxa"/>
+            <w:tcW w:w="2123" w:type="dxa"/>
             <w:vMerge/>
           </w:tcPr>
           <w:p/>
@@ -1530,7 +2486,7 @@
         </w:trPr>
         <w:tc>
           <w:tcPr>
-            <w:tcW w:w="1771" w:type="dxa"/>
+            <w:tcW w:w="2123" w:type="dxa"/>
             <w:vMerge w:val="restart"/>
           </w:tcPr>
           <w:p>
@@ -1576,7 +2532,7 @@
         </w:trPr>
         <w:tc>
           <w:tcPr>
-            <w:tcW w:w="1771" w:type="dxa"/>
+            <w:tcW w:w="2123" w:type="dxa"/>
             <w:vMerge/>
           </w:tcPr>
           <w:p/>
@@ -1618,7 +2574,7 @@
         </w:trPr>
         <w:tc>
           <w:tcPr>
-            <w:tcW w:w="1771" w:type="dxa"/>
+            <w:tcW w:w="2123" w:type="dxa"/>
             <w:vMerge/>
           </w:tcPr>
           <w:p/>
@@ -1660,7 +2616,7 @@
         </w:trPr>
         <w:tc>
           <w:tcPr>
-            <w:tcW w:w="1771" w:type="dxa"/>
+            <w:tcW w:w="2123" w:type="dxa"/>
             <w:vMerge/>
           </w:tcPr>
           <w:p/>
@@ -1702,7 +2658,7 @@
         </w:trPr>
         <w:tc>
           <w:tcPr>
-            <w:tcW w:w="1771" w:type="dxa"/>
+            <w:tcW w:w="2123" w:type="dxa"/>
             <w:vMerge w:val="restart"/>
           </w:tcPr>
           <w:p>
@@ -1748,7 +2704,7 @@
         </w:trPr>
         <w:tc>
           <w:tcPr>
-            <w:tcW w:w="1771" w:type="dxa"/>
+            <w:tcW w:w="2123" w:type="dxa"/>
             <w:vMerge/>
           </w:tcPr>
           <w:p/>
@@ -1790,7 +2746,7 @@
         </w:trPr>
         <w:tc>
           <w:tcPr>
-            <w:tcW w:w="1771" w:type="dxa"/>
+            <w:tcW w:w="2123" w:type="dxa"/>
             <w:vMerge/>
           </w:tcPr>
           <w:p/>
@@ -1837,6 +2793,7 @@
           <w:noProof/>
           <w:lang w:val="en-CA" w:eastAsia="en-CA"/>
         </w:rPr>
+        <w:lastRenderedPageBreak/>
         <w:drawing>
           <wp:inline distT="0" distB="0" distL="0" distR="0" wp14:anchorId="37ADC779" wp14:editId="20CA36C3">
             <wp:extent cx="3888827" cy="4072597"/>
@@ -1949,7 +2906,6 @@
     </w:p>
     <w:p>
       <w:r>
-        <w:lastRenderedPageBreak/>
         <w:tab/>
         <w:t xml:space="preserve">Realized exploitation rates can deviate from targets substantially due to variation in catchability, enforcement, or unreported catch. These </w:t>
       </w:r>
@@ -2044,6 +3000,7 @@
     </w:p>
     <w:p>
       <w:r>
+        <w:lastRenderedPageBreak/>
         <w:t xml:space="preserve">Equation A3 </w:t>
       </w:r>
       <w:r>
@@ -3007,9 +3964,578 @@
         <w:t xml:space="preserve"> route mortality since 2000 for each MU.</w:t>
       </w:r>
     </w:p>
+    <w:p/>
     <w:p>
-      <w:bookmarkStart w:id="0" w:name="_GoBack"/>
-      <w:bookmarkEnd w:id="0"/>
+      <w:pPr>
+        <w:rPr>
+          <w:i/>
+        </w:rPr>
+      </w:pPr>
+      <w:r>
+        <w:rPr>
+          <w:i/>
+        </w:rPr>
+        <w:t>Biological benchmarks</w:t>
+      </w:r>
+    </w:p>
+    <w:p>
+      <w:r>
+        <w:t>Biological benchmarks are commonly used to assess population status relative to a desired state (REF). In this study, we calculated benchmarks derived from stock-recruit relationships and referenced in Canada’s Wild Salmon Policy (REF). The upper benchmark is the estimated spawner abundance necessary to achieve maximum sustainable yield (</w:t>
+      </w:r>
+      <w:r>
+        <w:rPr>
+          <w:i/>
+        </w:rPr>
+        <w:t>S</w:t>
+      </w:r>
+      <w:r>
+        <w:rPr>
+          <w:vertAlign w:val="subscript"/>
+        </w:rPr>
+        <w:t>MSY</w:t>
+      </w:r>
+      <w:r>
+        <w:t xml:space="preserve">), estimated using the Lambert W function following </w:t>
+      </w:r>
+      <w:proofErr w:type="spellStart"/>
+      <w:r>
+        <w:t>Scheuerell</w:t>
+      </w:r>
+      <w:proofErr w:type="spellEnd"/>
+      <w:r>
+        <w:t xml:space="preserve"> (2016) </w:t>
+      </w:r>
+    </w:p>
+    <w:p>
+      <w:r>
+        <w:t>Equation 8</w:t>
+      </w:r>
+      <w:r>
+        <w:tab/>
+      </w:r>
+      <w:r>
+        <w:tab/>
+      </w:r>
+      <w:r>
+        <w:tab/>
+      </w:r>
+      <w:r>
+        <w:tab/>
+      </w:r>
+      <m:oMath>
+        <m:sSub>
+          <m:sSubPr>
+            <m:ctrlPr>
+              <w:rPr>
+                <w:rFonts w:ascii="Cambria Math" w:hAnsi="Cambria Math"/>
+                <w:i/>
+              </w:rPr>
+            </m:ctrlPr>
+          </m:sSubPr>
+          <m:e>
+            <m:r>
+              <w:rPr>
+                <w:rFonts w:ascii="Cambria Math" w:hAnsi="Cambria Math"/>
+              </w:rPr>
+              <m:t>S</m:t>
+            </m:r>
+          </m:e>
+          <m:sub>
+            <m:r>
+              <m:rPr>
+                <m:sty m:val="p"/>
+              </m:rPr>
+              <w:rPr>
+                <w:rFonts w:ascii="Cambria Math" w:hAnsi="Cambria Math"/>
+              </w:rPr>
+              <m:t xml:space="preserve">MSY, </m:t>
+            </m:r>
+            <m:r>
+              <w:rPr>
+                <w:rFonts w:ascii="Cambria Math" w:hAnsi="Cambria Math"/>
+              </w:rPr>
+              <m:t>i</m:t>
+            </m:r>
+          </m:sub>
+        </m:sSub>
+        <m:r>
+          <w:rPr>
+            <w:rFonts w:ascii="Cambria Math" w:hAnsi="Cambria Math"/>
+          </w:rPr>
+          <m:t xml:space="preserve">= </m:t>
+        </m:r>
+        <m:f>
+          <m:fPr>
+            <m:ctrlPr>
+              <w:rPr>
+                <w:rFonts w:ascii="Cambria Math" w:hAnsi="Cambria Math"/>
+                <w:i/>
+              </w:rPr>
+            </m:ctrlPr>
+          </m:fPr>
+          <m:num>
+            <m:r>
+              <w:rPr>
+                <w:rFonts w:ascii="Cambria Math" w:hAnsi="Cambria Math"/>
+              </w:rPr>
+              <m:t>1-W(</m:t>
+            </m:r>
+            <m:sSup>
+              <m:sSupPr>
+                <m:ctrlPr>
+                  <w:rPr>
+                    <w:rFonts w:ascii="Cambria Math" w:hAnsi="Cambria Math"/>
+                    <w:i/>
+                  </w:rPr>
+                </m:ctrlPr>
+              </m:sSupPr>
+              <m:e>
+                <m:r>
+                  <w:rPr>
+                    <w:rFonts w:ascii="Cambria Math" w:hAnsi="Cambria Math"/>
+                  </w:rPr>
+                  <m:t>e</m:t>
+                </m:r>
+              </m:e>
+              <m:sup>
+                <m:r>
+                  <w:rPr>
+                    <w:rFonts w:ascii="Cambria Math" w:hAnsi="Cambria Math"/>
+                  </w:rPr>
+                  <m:t xml:space="preserve">1- </m:t>
+                </m:r>
+                <m:sSub>
+                  <m:sSubPr>
+                    <m:ctrlPr>
+                      <w:rPr>
+                        <w:rFonts w:ascii="Cambria Math" w:hAnsi="Cambria Math"/>
+                        <w:i/>
+                      </w:rPr>
+                    </m:ctrlPr>
+                  </m:sSubPr>
+                  <m:e>
+                    <m:r>
+                      <w:rPr>
+                        <w:rFonts w:ascii="Cambria Math" w:hAnsi="Cambria Math"/>
+                      </w:rPr>
+                      <m:t>α</m:t>
+                    </m:r>
+                  </m:e>
+                  <m:sub>
+                    <m:r>
+                      <w:rPr>
+                        <w:rFonts w:ascii="Cambria Math" w:hAnsi="Cambria Math"/>
+                      </w:rPr>
+                      <m:t>i</m:t>
+                    </m:r>
+                  </m:sub>
+                </m:sSub>
+                <m:r>
+                  <w:rPr>
+                    <w:rFonts w:ascii="Cambria Math" w:hAnsi="Cambria Math"/>
+                  </w:rPr>
+                  <m:t xml:space="preserve"> </m:t>
+                </m:r>
+              </m:sup>
+            </m:sSup>
+            <m:r>
+              <w:rPr>
+                <w:rFonts w:ascii="Cambria Math" w:hAnsi="Cambria Math"/>
+              </w:rPr>
+              <m:t>)</m:t>
+            </m:r>
+          </m:num>
+          <m:den>
+            <m:sSub>
+              <m:sSubPr>
+                <m:ctrlPr>
+                  <w:rPr>
+                    <w:rFonts w:ascii="Cambria Math" w:hAnsi="Cambria Math"/>
+                    <w:i/>
+                  </w:rPr>
+                </m:ctrlPr>
+              </m:sSubPr>
+              <m:e>
+                <m:r>
+                  <w:rPr>
+                    <w:rFonts w:ascii="Cambria Math" w:hAnsi="Cambria Math"/>
+                  </w:rPr>
+                  <m:t>β</m:t>
+                </m:r>
+              </m:e>
+              <m:sub>
+                <m:r>
+                  <w:rPr>
+                    <w:rFonts w:ascii="Cambria Math" w:hAnsi="Cambria Math"/>
+                  </w:rPr>
+                  <m:t>i</m:t>
+                </m:r>
+              </m:sub>
+            </m:sSub>
+          </m:den>
+        </m:f>
+        <m:r>
+          <w:rPr>
+            <w:rFonts w:ascii="Cambria Math" w:hAnsi="Cambria Math"/>
+          </w:rPr>
+          <m:t xml:space="preserve"> </m:t>
+        </m:r>
+      </m:oMath>
+    </w:p>
+    <w:p>
+      <w:pPr>
+        <w:ind w:firstLine="720"/>
+      </w:pPr>
+      <w:r>
+        <w:t xml:space="preserve">The lower benchmark is the estimated spawner abundance necessary to recover to </w:t>
+      </w:r>
+      <w:r>
+        <w:rPr>
+          <w:i/>
+        </w:rPr>
+        <w:t>S</w:t>
+      </w:r>
+      <w:r>
+        <w:rPr>
+          <w:vertAlign w:val="subscript"/>
+        </w:rPr>
+        <w:t xml:space="preserve">MSY </w:t>
+      </w:r>
+      <w:r>
+        <w:t>in one generation in the absence of fishing mortality (</w:t>
+      </w:r>
+      <w:proofErr w:type="spellStart"/>
+      <w:r>
+        <w:rPr>
+          <w:i/>
+        </w:rPr>
+        <w:t>S</w:t>
+      </w:r>
+      <w:r>
+        <w:rPr>
+          <w:vertAlign w:val="subscript"/>
+        </w:rPr>
+        <w:t>gen</w:t>
+      </w:r>
+      <w:proofErr w:type="spellEnd"/>
+      <w:r>
+        <w:t xml:space="preserve">), which was solved numerically according to the following equation (Holt et al. 2009) </w:t>
+      </w:r>
+      <w:r>
+        <w:tab/>
+      </w:r>
+      <w:r>
+        <w:tab/>
+      </w:r>
+      <w:r>
+        <w:tab/>
+      </w:r>
+    </w:p>
+    <w:p>
+      <w:r>
+        <w:t>Equation 9</w:t>
+      </w:r>
+      <w:r>
+        <w:tab/>
+      </w:r>
+      <w:r>
+        <w:tab/>
+      </w:r>
+      <w:r>
+        <w:tab/>
+      </w:r>
+      <w:r>
+        <w:tab/>
+      </w:r>
+      <m:oMath>
+        <m:sSub>
+          <m:sSubPr>
+            <m:ctrlPr>
+              <w:rPr>
+                <w:rFonts w:ascii="Cambria Math" w:hAnsi="Cambria Math"/>
+                <w:i/>
+              </w:rPr>
+            </m:ctrlPr>
+          </m:sSubPr>
+          <m:e>
+            <m:r>
+              <w:rPr>
+                <w:rFonts w:ascii="Cambria Math" w:hAnsi="Cambria Math"/>
+              </w:rPr>
+              <m:t>S</m:t>
+            </m:r>
+          </m:e>
+          <m:sub>
+            <m:r>
+              <m:rPr>
+                <m:sty m:val="p"/>
+              </m:rPr>
+              <w:rPr>
+                <w:rFonts w:ascii="Cambria Math" w:hAnsi="Cambria Math"/>
+              </w:rPr>
+              <m:t xml:space="preserve">MSY,  </m:t>
+            </m:r>
+            <m:r>
+              <w:rPr>
+                <w:rFonts w:ascii="Cambria Math" w:hAnsi="Cambria Math"/>
+              </w:rPr>
+              <m:t>i</m:t>
+            </m:r>
+          </m:sub>
+        </m:sSub>
+        <m:r>
+          <w:rPr>
+            <w:rFonts w:ascii="Cambria Math" w:hAnsi="Cambria Math"/>
+          </w:rPr>
+          <m:t xml:space="preserve">= </m:t>
+        </m:r>
+        <m:sSub>
+          <m:sSubPr>
+            <m:ctrlPr>
+              <w:rPr>
+                <w:rFonts w:ascii="Cambria Math" w:hAnsi="Cambria Math"/>
+                <w:i/>
+              </w:rPr>
+            </m:ctrlPr>
+          </m:sSubPr>
+          <m:e>
+            <m:r>
+              <w:rPr>
+                <w:rFonts w:ascii="Cambria Math" w:hAnsi="Cambria Math"/>
+              </w:rPr>
+              <m:t>S</m:t>
+            </m:r>
+          </m:e>
+          <m:sub>
+            <m:r>
+              <m:rPr>
+                <m:sty m:val="p"/>
+              </m:rPr>
+              <w:rPr>
+                <w:rFonts w:ascii="Cambria Math" w:hAnsi="Cambria Math"/>
+              </w:rPr>
+              <m:t>gen</m:t>
+            </m:r>
+            <m:r>
+              <w:rPr>
+                <w:rFonts w:ascii="Cambria Math" w:hAnsi="Cambria Math"/>
+              </w:rPr>
+              <m:t>, i</m:t>
+            </m:r>
+          </m:sub>
+        </m:sSub>
+        <m:sSup>
+          <m:sSupPr>
+            <m:ctrlPr>
+              <w:rPr>
+                <w:rFonts w:ascii="Cambria Math" w:hAnsi="Cambria Math"/>
+                <w:i/>
+              </w:rPr>
+            </m:ctrlPr>
+          </m:sSupPr>
+          <m:e>
+            <m:r>
+              <w:rPr>
+                <w:rFonts w:ascii="Cambria Math" w:hAnsi="Cambria Math"/>
+              </w:rPr>
+              <m:t>e</m:t>
+            </m:r>
+          </m:e>
+          <m:sup>
+            <m:sSub>
+              <m:sSubPr>
+                <m:ctrlPr>
+                  <w:rPr>
+                    <w:rFonts w:ascii="Cambria Math" w:hAnsi="Cambria Math"/>
+                    <w:i/>
+                  </w:rPr>
+                </m:ctrlPr>
+              </m:sSubPr>
+              <m:e>
+                <m:r>
+                  <w:rPr>
+                    <w:rFonts w:ascii="Cambria Math" w:hAnsi="Cambria Math"/>
+                  </w:rPr>
+                  <m:t>α</m:t>
+                </m:r>
+              </m:e>
+              <m:sub>
+                <m:r>
+                  <w:rPr>
+                    <w:rFonts w:ascii="Cambria Math" w:hAnsi="Cambria Math"/>
+                  </w:rPr>
+                  <m:t>i</m:t>
+                </m:r>
+              </m:sub>
+            </m:sSub>
+            <m:sSub>
+              <m:sSubPr>
+                <m:ctrlPr>
+                  <w:rPr>
+                    <w:rFonts w:ascii="Cambria Math" w:hAnsi="Cambria Math"/>
+                    <w:i/>
+                  </w:rPr>
+                </m:ctrlPr>
+              </m:sSubPr>
+              <m:e>
+                <m:r>
+                  <w:rPr>
+                    <w:rFonts w:ascii="Cambria Math" w:hAnsi="Cambria Math"/>
+                  </w:rPr>
+                  <m:t>-β</m:t>
+                </m:r>
+              </m:e>
+              <m:sub>
+                <m:r>
+                  <w:rPr>
+                    <w:rFonts w:ascii="Cambria Math" w:hAnsi="Cambria Math"/>
+                  </w:rPr>
+                  <m:t>i</m:t>
+                </m:r>
+              </m:sub>
+            </m:sSub>
+            <m:sSub>
+              <m:sSubPr>
+                <m:ctrlPr>
+                  <w:rPr>
+                    <w:rFonts w:ascii="Cambria Math" w:hAnsi="Cambria Math"/>
+                    <w:i/>
+                  </w:rPr>
+                </m:ctrlPr>
+              </m:sSubPr>
+              <m:e>
+                <m:r>
+                  <w:rPr>
+                    <w:rFonts w:ascii="Cambria Math" w:hAnsi="Cambria Math"/>
+                  </w:rPr>
+                  <m:t>S</m:t>
+                </m:r>
+              </m:e>
+              <m:sub>
+                <m:r>
+                  <m:rPr>
+                    <m:sty m:val="p"/>
+                  </m:rPr>
+                  <w:rPr>
+                    <w:rFonts w:ascii="Cambria Math" w:hAnsi="Cambria Math"/>
+                  </w:rPr>
+                  <m:t>gen</m:t>
+                </m:r>
+                <m:r>
+                  <w:rPr>
+                    <w:rFonts w:ascii="Cambria Math" w:hAnsi="Cambria Math"/>
+                  </w:rPr>
+                  <m:t>, i</m:t>
+                </m:r>
+              </m:sub>
+            </m:sSub>
+          </m:sup>
+        </m:sSup>
+      </m:oMath>
+    </w:p>
+    <w:p>
+      <w:r>
+        <w:lastRenderedPageBreak/>
+        <w:t>S</w:t>
+      </w:r>
+      <w:r>
+        <w:rPr>
+          <w:vertAlign w:val="subscript"/>
+        </w:rPr>
+        <w:t>MSY</w:t>
+      </w:r>
+      <w:r>
+        <w:t xml:space="preserve"> is intended to represent an abundance at which a CU can sustain harvest and provide its full suite of ecosystem services indefinitely. </w:t>
+      </w:r>
+      <w:proofErr w:type="spellStart"/>
+      <w:r>
+        <w:t>S</w:t>
+      </w:r>
+      <w:r>
+        <w:rPr>
+          <w:vertAlign w:val="subscript"/>
+        </w:rPr>
+        <w:t>gen</w:t>
+      </w:r>
+      <w:proofErr w:type="spellEnd"/>
+      <w:r>
+        <w:t xml:space="preserve"> is intended to be precautionary lower benchmark. Therefore, it represents an abundance at which a CU is at increased risk of extirpation, particularly if additional mortality is introduced by harvest; however </w:t>
+      </w:r>
+      <w:proofErr w:type="spellStart"/>
+      <w:r>
+        <w:t>S</w:t>
+      </w:r>
+      <w:r>
+        <w:rPr>
+          <w:vertAlign w:val="subscript"/>
+        </w:rPr>
+        <w:t>gen</w:t>
+      </w:r>
+      <w:proofErr w:type="spellEnd"/>
+      <w:r>
+        <w:t xml:space="preserve"> is greater than the abundance that would trigger protection under at-risk species legislation. Within the Wild Salmon Policy framework, CUs with </w:t>
+      </w:r>
+      <w:proofErr w:type="gramStart"/>
+      <w:r>
+        <w:t>an abundance</w:t>
+      </w:r>
+      <w:proofErr w:type="gramEnd"/>
+      <w:r>
+        <w:t xml:space="preserve"> greater than S</w:t>
+      </w:r>
+      <w:r>
+        <w:rPr>
+          <w:vertAlign w:val="subscript"/>
+        </w:rPr>
+        <w:t>MSY</w:t>
+      </w:r>
+      <w:r>
+        <w:t xml:space="preserve"> are considered green status, those with abundances below S</w:t>
+      </w:r>
+      <w:r>
+        <w:rPr>
+          <w:vertAlign w:val="subscript"/>
+        </w:rPr>
+        <w:t xml:space="preserve">MSY </w:t>
+      </w:r>
+      <w:r>
+        <w:t xml:space="preserve">and above </w:t>
+      </w:r>
+      <w:proofErr w:type="spellStart"/>
+      <w:r>
+        <w:t>S</w:t>
+      </w:r>
+      <w:r>
+        <w:rPr>
+          <w:vertAlign w:val="subscript"/>
+        </w:rPr>
+        <w:t>gen</w:t>
+      </w:r>
+      <w:proofErr w:type="spellEnd"/>
+      <w:r>
+        <w:t xml:space="preserve"> are amber, and those below </w:t>
+      </w:r>
+      <w:proofErr w:type="spellStart"/>
+      <w:r>
+        <w:t>S</w:t>
+      </w:r>
+      <w:r>
+        <w:rPr>
+          <w:vertAlign w:val="subscript"/>
+        </w:rPr>
+        <w:t>gen</w:t>
+      </w:r>
+      <w:proofErr w:type="spellEnd"/>
+      <w:r>
+        <w:t xml:space="preserve"> are red.</w:t>
+      </w:r>
+    </w:p>
+    <w:p>
+      <w:pPr>
+        <w:rPr>
+          <w:i/>
+        </w:rPr>
+      </w:pPr>
     </w:p>
     <w:sectPr>
       <w:headerReference w:type="default" r:id="rId9"/>
